--- a/bookfinal/第2章 go语言基础/第2章 go语言基础-final.docx
+++ b/bookfinal/第2章 go语言基础/第2章 go语言基础-final.docx
@@ -11,7 +11,15 @@
         <w:rPr>
           <w:rFonts w:hint="default"/>
         </w:rPr>
-        <w:t>go语言基础</w:t>
+        <w:t>G</w:t>
+      </w:r>
+      <w:bookmarkStart w:id="47" w:name="_GoBack"/>
+      <w:bookmarkEnd w:id="47"/>
+      <w:r>
+        <w:rPr>
+          <w:rFonts w:hint="default"/>
+        </w:rPr>
+        <w:t>o语言基础</w:t>
       </w:r>
       <w:bookmarkEnd w:id="0"/>
       <w:r>
@@ -664,9 +672,15 @@
           </w:tcPr>
           <w:p>
             <w:pPr>
+              <w:keepNext w:val="0"/>
+              <w:keepLines w:val="0"/>
+              <w:widowControl/>
+              <w:suppressLineNumbers w:val="0"/>
+              <w:spacing w:before="0" w:beforeAutospacing="0" w:after="0" w:afterAutospacing="0"/>
+              <w:ind w:left="0" w:right="0"/>
               <w:jc w:val="center"/>
               <w:rPr>
-                <w:rFonts w:eastAsia="Times New Roman"/>
+                <w:rFonts w:hint="default" w:eastAsia="Times New Roman"/>
                 <w:color w:val="393939"/>
               </w:rPr>
             </w:pPr>
@@ -693,9 +707,15 @@
           </w:tcPr>
           <w:p>
             <w:pPr>
+              <w:keepNext w:val="0"/>
+              <w:keepLines w:val="0"/>
+              <w:widowControl/>
+              <w:suppressLineNumbers w:val="0"/>
+              <w:spacing w:before="0" w:beforeAutospacing="0" w:after="0" w:afterAutospacing="0"/>
+              <w:ind w:left="0" w:right="0"/>
               <w:jc w:val="center"/>
               <w:rPr>
-                <w:rFonts w:eastAsia="Times New Roman"/>
+                <w:rFonts w:hint="default" w:eastAsia="Times New Roman"/>
                 <w:color w:val="393939"/>
               </w:rPr>
             </w:pPr>
@@ -728,9 +748,15 @@
           </w:tcPr>
           <w:p>
             <w:pPr>
+              <w:keepNext w:val="0"/>
+              <w:keepLines w:val="0"/>
+              <w:widowControl/>
+              <w:suppressLineNumbers w:val="0"/>
+              <w:spacing w:before="0" w:beforeAutospacing="0" w:after="0" w:afterAutospacing="0"/>
+              <w:ind w:left="0" w:right="0"/>
               <w:jc w:val="center"/>
               <w:rPr>
-                <w:rFonts w:eastAsia="Times New Roman"/>
+                <w:rFonts w:hint="default" w:eastAsia="Times New Roman"/>
                 <w:color w:val="393939"/>
               </w:rPr>
             </w:pPr>
@@ -755,8 +781,14 @@
           </w:tcPr>
           <w:p>
             <w:pPr>
-              <w:rPr>
-                <w:rFonts w:eastAsia="Times New Roman"/>
+              <w:keepNext w:val="0"/>
+              <w:keepLines w:val="0"/>
+              <w:widowControl/>
+              <w:suppressLineNumbers w:val="0"/>
+              <w:spacing w:before="0" w:beforeAutospacing="0" w:after="0" w:afterAutospacing="0"/>
+              <w:ind w:left="0" w:right="0"/>
+              <w:rPr>
+                <w:rFonts w:hint="default" w:eastAsia="Times New Roman"/>
                 <w:color w:val="393939"/>
               </w:rPr>
             </w:pPr>
@@ -776,7 +808,7 @@
             </w:r>
             <w:r>
               <w:rPr>
-                <w:rFonts w:eastAsia="Times New Roman"/>
+                <w:rFonts w:hint="default" w:eastAsia="Times New Roman"/>
                 <w:color w:val="393939"/>
               </w:rPr>
               <w:t xml:space="preserve">   </w:t>
@@ -829,9 +861,15 @@
           </w:tcPr>
           <w:p>
             <w:pPr>
+              <w:keepNext w:val="0"/>
+              <w:keepLines w:val="0"/>
+              <w:widowControl/>
+              <w:suppressLineNumbers w:val="0"/>
+              <w:spacing w:before="0" w:beforeAutospacing="0" w:after="0" w:afterAutospacing="0"/>
+              <w:ind w:left="0" w:right="0"/>
               <w:jc w:val="center"/>
               <w:rPr>
-                <w:rFonts w:eastAsia="Times New Roman"/>
+                <w:rFonts w:hint="default" w:eastAsia="Times New Roman"/>
                 <w:color w:val="393939"/>
               </w:rPr>
             </w:pPr>
@@ -857,8 +895,14 @@
           </w:tcPr>
           <w:p>
             <w:pPr>
-              <w:rPr>
-                <w:rFonts w:eastAsia="Times New Roman"/>
+              <w:keepNext w:val="0"/>
+              <w:keepLines w:val="0"/>
+              <w:widowControl/>
+              <w:suppressLineNumbers w:val="0"/>
+              <w:spacing w:before="0" w:beforeAutospacing="0" w:after="0" w:afterAutospacing="0"/>
+              <w:ind w:left="0" w:right="0"/>
+              <w:rPr>
+                <w:rFonts w:hint="default" w:eastAsia="Times New Roman"/>
                 <w:color w:val="393939"/>
               </w:rPr>
             </w:pPr>
@@ -878,7 +922,7 @@
             </w:r>
             <w:r>
               <w:rPr>
-                <w:rFonts w:eastAsia="Times New Roman"/>
+                <w:rFonts w:hint="default" w:eastAsia="Times New Roman"/>
                 <w:color w:val="393939"/>
               </w:rPr>
               <w:t xml:space="preserve"> </w:t>
@@ -926,9 +970,15 @@
           </w:tcPr>
           <w:p>
             <w:pPr>
+              <w:keepNext w:val="0"/>
+              <w:keepLines w:val="0"/>
+              <w:widowControl/>
+              <w:suppressLineNumbers w:val="0"/>
+              <w:spacing w:before="0" w:beforeAutospacing="0" w:after="0" w:afterAutospacing="0"/>
+              <w:ind w:left="0" w:right="0"/>
               <w:jc w:val="center"/>
               <w:rPr>
-                <w:rFonts w:eastAsia="Times New Roman"/>
+                <w:rFonts w:hint="default" w:eastAsia="Times New Roman"/>
                 <w:color w:val="393939"/>
               </w:rPr>
             </w:pPr>
@@ -953,8 +1003,14 @@
           </w:tcPr>
           <w:p>
             <w:pPr>
-              <w:rPr>
-                <w:rFonts w:eastAsia="Times New Roman"/>
+              <w:keepNext w:val="0"/>
+              <w:keepLines w:val="0"/>
+              <w:widowControl/>
+              <w:suppressLineNumbers w:val="0"/>
+              <w:spacing w:before="0" w:beforeAutospacing="0" w:after="0" w:afterAutospacing="0"/>
+              <w:ind w:left="0" w:right="0"/>
+              <w:rPr>
+                <w:rFonts w:hint="default" w:eastAsia="Times New Roman"/>
                 <w:color w:val="393939"/>
               </w:rPr>
             </w:pPr>
@@ -1016,9 +1072,15 @@
           </w:tcPr>
           <w:p>
             <w:pPr>
+              <w:keepNext w:val="0"/>
+              <w:keepLines w:val="0"/>
+              <w:widowControl/>
+              <w:suppressLineNumbers w:val="0"/>
+              <w:spacing w:before="0" w:beforeAutospacing="0" w:after="0" w:afterAutospacing="0"/>
+              <w:ind w:left="0" w:right="0"/>
               <w:jc w:val="center"/>
               <w:rPr>
-                <w:rFonts w:eastAsia="Times New Roman"/>
+                <w:rFonts w:hint="default" w:eastAsia="Times New Roman"/>
                 <w:color w:val="393939"/>
               </w:rPr>
             </w:pPr>
@@ -1044,8 +1106,14 @@
           </w:tcPr>
           <w:p>
             <w:pPr>
-              <w:rPr>
-                <w:rFonts w:eastAsia="Times New Roman"/>
+              <w:keepNext w:val="0"/>
+              <w:keepLines w:val="0"/>
+              <w:widowControl/>
+              <w:suppressLineNumbers w:val="0"/>
+              <w:spacing w:before="0" w:beforeAutospacing="0" w:after="0" w:afterAutospacing="0"/>
+              <w:ind w:left="0" w:right="0"/>
+              <w:rPr>
+                <w:rFonts w:hint="default" w:eastAsia="Times New Roman"/>
                 <w:color w:val="393939"/>
               </w:rPr>
             </w:pPr>
@@ -1106,9 +1174,15 @@
           </w:tcPr>
           <w:p>
             <w:pPr>
+              <w:keepNext w:val="0"/>
+              <w:keepLines w:val="0"/>
+              <w:widowControl/>
+              <w:suppressLineNumbers w:val="0"/>
+              <w:spacing w:before="0" w:beforeAutospacing="0" w:after="0" w:afterAutospacing="0"/>
+              <w:ind w:left="0" w:right="0"/>
               <w:jc w:val="center"/>
               <w:rPr>
-                <w:rFonts w:eastAsia="Times New Roman"/>
+                <w:rFonts w:hint="default" w:eastAsia="Times New Roman"/>
                 <w:color w:val="393939"/>
               </w:rPr>
             </w:pPr>
@@ -1133,8 +1207,14 @@
           </w:tcPr>
           <w:p>
             <w:pPr>
-              <w:rPr>
-                <w:rFonts w:eastAsia="Times New Roman"/>
+              <w:keepNext w:val="0"/>
+              <w:keepLines w:val="0"/>
+              <w:widowControl/>
+              <w:suppressLineNumbers w:val="0"/>
+              <w:spacing w:before="0" w:beforeAutospacing="0" w:after="0" w:afterAutospacing="0"/>
+              <w:ind w:left="0" w:right="0"/>
+              <w:rPr>
+                <w:rFonts w:hint="default" w:eastAsia="Times New Roman"/>
                 <w:color w:val="393939"/>
               </w:rPr>
             </w:pPr>
@@ -1182,9 +1262,15 @@
           </w:tcPr>
           <w:p>
             <w:pPr>
+              <w:keepNext w:val="0"/>
+              <w:keepLines w:val="0"/>
+              <w:widowControl/>
+              <w:suppressLineNumbers w:val="0"/>
+              <w:spacing w:before="0" w:beforeAutospacing="0" w:after="0" w:afterAutospacing="0"/>
+              <w:ind w:left="0" w:right="0"/>
               <w:jc w:val="center"/>
               <w:rPr>
-                <w:rFonts w:eastAsia="Times New Roman"/>
+                <w:rFonts w:hint="default" w:eastAsia="Times New Roman"/>
                 <w:color w:val="393939"/>
               </w:rPr>
             </w:pPr>
@@ -1210,8 +1296,14 @@
           </w:tcPr>
           <w:p>
             <w:pPr>
-              <w:rPr>
-                <w:rFonts w:eastAsia="Times New Roman"/>
+              <w:keepNext w:val="0"/>
+              <w:keepLines w:val="0"/>
+              <w:widowControl/>
+              <w:suppressLineNumbers w:val="0"/>
+              <w:spacing w:before="0" w:beforeAutospacing="0" w:after="0" w:afterAutospacing="0"/>
+              <w:ind w:left="0" w:right="0"/>
+              <w:rPr>
+                <w:rFonts w:hint="default" w:eastAsia="Times New Roman"/>
                 <w:color w:val="393939"/>
               </w:rPr>
             </w:pPr>
@@ -1258,9 +1350,15 @@
           </w:tcPr>
           <w:p>
             <w:pPr>
+              <w:keepNext w:val="0"/>
+              <w:keepLines w:val="0"/>
+              <w:widowControl/>
+              <w:suppressLineNumbers w:val="0"/>
+              <w:spacing w:before="0" w:beforeAutospacing="0" w:after="0" w:afterAutospacing="0"/>
+              <w:ind w:left="0" w:right="0"/>
               <w:jc w:val="center"/>
               <w:rPr>
-                <w:rFonts w:eastAsia="Times New Roman"/>
+                <w:rFonts w:hint="default" w:eastAsia="Times New Roman"/>
                 <w:color w:val="393939"/>
               </w:rPr>
             </w:pPr>
@@ -1285,8 +1383,14 @@
           </w:tcPr>
           <w:p>
             <w:pPr>
-              <w:rPr>
-                <w:rFonts w:eastAsia="Times New Roman"/>
+              <w:keepNext w:val="0"/>
+              <w:keepLines w:val="0"/>
+              <w:widowControl/>
+              <w:suppressLineNumbers w:val="0"/>
+              <w:spacing w:before="0" w:beforeAutospacing="0" w:after="0" w:afterAutospacing="0"/>
+              <w:ind w:left="0" w:right="0"/>
+              <w:rPr>
+                <w:rFonts w:hint="default" w:eastAsia="Times New Roman"/>
                 <w:color w:val="393939"/>
               </w:rPr>
             </w:pPr>
@@ -1334,9 +1438,15 @@
           </w:tcPr>
           <w:p>
             <w:pPr>
+              <w:keepNext w:val="0"/>
+              <w:keepLines w:val="0"/>
+              <w:widowControl/>
+              <w:suppressLineNumbers w:val="0"/>
+              <w:spacing w:before="0" w:beforeAutospacing="0" w:after="0" w:afterAutospacing="0"/>
+              <w:ind w:left="0" w:right="0"/>
               <w:jc w:val="center"/>
               <w:rPr>
-                <w:rFonts w:eastAsia="Times New Roman"/>
+                <w:rFonts w:hint="default" w:eastAsia="Times New Roman"/>
                 <w:color w:val="393939"/>
               </w:rPr>
             </w:pPr>
@@ -1362,8 +1472,14 @@
           </w:tcPr>
           <w:p>
             <w:pPr>
-              <w:rPr>
-                <w:rFonts w:eastAsia="Times New Roman"/>
+              <w:keepNext w:val="0"/>
+              <w:keepLines w:val="0"/>
+              <w:widowControl/>
+              <w:suppressLineNumbers w:val="0"/>
+              <w:spacing w:before="0" w:beforeAutospacing="0" w:after="0" w:afterAutospacing="0"/>
+              <w:ind w:left="0" w:right="0"/>
+              <w:rPr>
+                <w:rFonts w:hint="default" w:eastAsia="Times New Roman"/>
                 <w:color w:val="393939"/>
               </w:rPr>
             </w:pPr>
@@ -1468,9 +1584,15 @@
           </w:tcPr>
           <w:p>
             <w:pPr>
+              <w:keepNext w:val="0"/>
+              <w:keepLines w:val="0"/>
+              <w:widowControl/>
+              <w:suppressLineNumbers w:val="0"/>
+              <w:spacing w:before="0" w:beforeAutospacing="0" w:after="0" w:afterAutospacing="0"/>
+              <w:ind w:left="0" w:right="0"/>
               <w:jc w:val="center"/>
               <w:rPr>
-                <w:rFonts w:eastAsia="Times New Roman"/>
+                <w:rFonts w:hint="default" w:eastAsia="Times New Roman"/>
                 <w:color w:val="393939"/>
               </w:rPr>
             </w:pPr>
@@ -1497,9 +1619,15 @@
           </w:tcPr>
           <w:p>
             <w:pPr>
+              <w:keepNext w:val="0"/>
+              <w:keepLines w:val="0"/>
+              <w:widowControl/>
+              <w:suppressLineNumbers w:val="0"/>
+              <w:spacing w:before="0" w:beforeAutospacing="0" w:after="0" w:afterAutospacing="0"/>
+              <w:ind w:left="0" w:right="0"/>
               <w:jc w:val="center"/>
               <w:rPr>
-                <w:rFonts w:eastAsia="Times New Roman"/>
+                <w:rFonts w:hint="default" w:eastAsia="Times New Roman"/>
                 <w:color w:val="393939"/>
               </w:rPr>
             </w:pPr>
@@ -1532,9 +1660,15 @@
           </w:tcPr>
           <w:p>
             <w:pPr>
+              <w:keepNext w:val="0"/>
+              <w:keepLines w:val="0"/>
+              <w:widowControl/>
+              <w:suppressLineNumbers w:val="0"/>
+              <w:spacing w:before="0" w:beforeAutospacing="0" w:after="0" w:afterAutospacing="0"/>
+              <w:ind w:left="0" w:right="0"/>
               <w:jc w:val="center"/>
               <w:rPr>
-                <w:rFonts w:eastAsia="Times New Roman"/>
+                <w:rFonts w:hint="default" w:eastAsia="Times New Roman"/>
                 <w:color w:val="393939"/>
               </w:rPr>
             </w:pPr>
@@ -1559,14 +1693,20 @@
           </w:tcPr>
           <w:p>
             <w:pPr>
-              <w:rPr>
-                <w:rFonts w:eastAsia="Times New Roman"/>
+              <w:keepNext w:val="0"/>
+              <w:keepLines w:val="0"/>
+              <w:widowControl/>
+              <w:suppressLineNumbers w:val="0"/>
+              <w:spacing w:before="0" w:beforeAutospacing="0" w:after="0" w:afterAutospacing="0"/>
+              <w:ind w:left="0" w:right="0"/>
+              <w:rPr>
+                <w:rFonts w:hint="default" w:eastAsia="Times New Roman"/>
                 <w:color w:val="393939"/>
               </w:rPr>
             </w:pPr>
             <w:r>
               <w:rPr>
-                <w:rFonts w:ascii="微软雅黑" w:hAnsi="微软雅黑" w:eastAsia="微软雅黑"/>
+                <w:rFonts w:hint="default" w:ascii="微软雅黑" w:hAnsi="微软雅黑" w:eastAsia="微软雅黑"/>
                 <w:color w:val="000000"/>
               </w:rPr>
               <w:t>b</w:t>
@@ -1587,7 +1727,7 @@
             </w:r>
             <w:r>
               <w:rPr>
-                <w:rFonts w:eastAsia="Times New Roman"/>
+                <w:rFonts w:hint="default" w:eastAsia="Times New Roman"/>
                 <w:color w:val="393939"/>
               </w:rPr>
               <w:t xml:space="preserve">   </w:t>
@@ -1622,9 +1762,15 @@
           </w:tcPr>
           <w:p>
             <w:pPr>
+              <w:keepNext w:val="0"/>
+              <w:keepLines w:val="0"/>
+              <w:widowControl/>
+              <w:suppressLineNumbers w:val="0"/>
+              <w:spacing w:before="0" w:beforeAutospacing="0" w:after="0" w:afterAutospacing="0"/>
+              <w:ind w:left="0" w:right="0"/>
               <w:jc w:val="center"/>
               <w:rPr>
-                <w:rFonts w:eastAsia="Times New Roman"/>
+                <w:rFonts w:hint="default" w:eastAsia="Times New Roman"/>
                 <w:color w:val="393939"/>
               </w:rPr>
             </w:pPr>
@@ -1650,8 +1796,14 @@
           </w:tcPr>
           <w:p>
             <w:pPr>
-              <w:rPr>
-                <w:rFonts w:eastAsia="Times New Roman"/>
+              <w:keepNext w:val="0"/>
+              <w:keepLines w:val="0"/>
+              <w:widowControl/>
+              <w:suppressLineNumbers w:val="0"/>
+              <w:spacing w:before="0" w:beforeAutospacing="0" w:after="0" w:afterAutospacing="0"/>
+              <w:ind w:left="0" w:right="0"/>
+              <w:rPr>
+                <w:rFonts w:hint="default" w:eastAsia="Times New Roman"/>
                 <w:color w:val="393939"/>
               </w:rPr>
             </w:pPr>
@@ -1671,7 +1823,7 @@
             </w:r>
             <w:r>
               <w:rPr>
-                <w:rFonts w:eastAsia="Times New Roman"/>
+                <w:rFonts w:hint="default" w:eastAsia="Times New Roman"/>
                 <w:color w:val="393939"/>
               </w:rPr>
               <w:t xml:space="preserve">   </w:t>
@@ -1712,9 +1864,15 @@
           </w:tcPr>
           <w:p>
             <w:pPr>
+              <w:keepNext w:val="0"/>
+              <w:keepLines w:val="0"/>
+              <w:widowControl/>
+              <w:suppressLineNumbers w:val="0"/>
+              <w:spacing w:before="0" w:beforeAutospacing="0" w:after="0" w:afterAutospacing="0"/>
+              <w:ind w:left="0" w:right="0"/>
               <w:jc w:val="center"/>
               <w:rPr>
-                <w:rFonts w:eastAsia="Times New Roman"/>
+                <w:rFonts w:hint="default" w:eastAsia="Times New Roman"/>
                 <w:color w:val="393939"/>
               </w:rPr>
             </w:pPr>
@@ -1739,8 +1897,14 @@
           </w:tcPr>
           <w:p>
             <w:pPr>
-              <w:rPr>
-                <w:rFonts w:eastAsia="Times New Roman"/>
+              <w:keepNext w:val="0"/>
+              <w:keepLines w:val="0"/>
+              <w:widowControl/>
+              <w:suppressLineNumbers w:val="0"/>
+              <w:spacing w:before="0" w:beforeAutospacing="0" w:after="0" w:afterAutospacing="0"/>
+              <w:ind w:left="0" w:right="0"/>
+              <w:rPr>
+                <w:rFonts w:hint="default" w:eastAsia="Times New Roman"/>
                 <w:color w:val="393939"/>
               </w:rPr>
             </w:pPr>
@@ -1760,7 +1924,7 @@
             </w:r>
             <w:r>
               <w:rPr>
-                <w:rFonts w:eastAsia="Times New Roman"/>
+                <w:rFonts w:hint="default" w:eastAsia="Times New Roman"/>
                 <w:color w:val="393939"/>
               </w:rPr>
               <w:t xml:space="preserve">   </w:t>
@@ -1802,9 +1966,15 @@
           </w:tcPr>
           <w:p>
             <w:pPr>
+              <w:keepNext w:val="0"/>
+              <w:keepLines w:val="0"/>
+              <w:widowControl/>
+              <w:suppressLineNumbers w:val="0"/>
+              <w:spacing w:before="0" w:beforeAutospacing="0" w:after="0" w:afterAutospacing="0"/>
+              <w:ind w:left="0" w:right="0"/>
               <w:jc w:val="center"/>
               <w:rPr>
-                <w:rFonts w:eastAsia="Times New Roman"/>
+                <w:rFonts w:hint="default" w:eastAsia="Times New Roman"/>
                 <w:color w:val="393939"/>
               </w:rPr>
             </w:pPr>
@@ -1830,8 +2000,14 @@
           </w:tcPr>
           <w:p>
             <w:pPr>
-              <w:rPr>
-                <w:rFonts w:eastAsia="Times New Roman"/>
+              <w:keepNext w:val="0"/>
+              <w:keepLines w:val="0"/>
+              <w:widowControl/>
+              <w:suppressLineNumbers w:val="0"/>
+              <w:spacing w:before="0" w:beforeAutospacing="0" w:after="0" w:afterAutospacing="0"/>
+              <w:ind w:left="0" w:right="0"/>
+              <w:rPr>
+                <w:rFonts w:hint="default" w:eastAsia="Times New Roman"/>
                 <w:color w:val="393939"/>
               </w:rPr>
             </w:pPr>
@@ -1851,7 +2027,7 @@
             </w:r>
             <w:r>
               <w:rPr>
-                <w:rFonts w:eastAsia="Times New Roman"/>
+                <w:rFonts w:hint="default" w:eastAsia="Times New Roman"/>
                 <w:color w:val="393939"/>
               </w:rPr>
               <w:t xml:space="preserve">   </w:t>
@@ -1885,9 +2061,15 @@
           </w:tcPr>
           <w:p>
             <w:pPr>
+              <w:keepNext w:val="0"/>
+              <w:keepLines w:val="0"/>
+              <w:widowControl/>
+              <w:suppressLineNumbers w:val="0"/>
+              <w:spacing w:before="0" w:beforeAutospacing="0" w:after="0" w:afterAutospacing="0"/>
+              <w:ind w:left="0" w:right="0"/>
               <w:jc w:val="center"/>
               <w:rPr>
-                <w:rFonts w:eastAsia="Times New Roman"/>
+                <w:rFonts w:hint="default" w:eastAsia="Times New Roman"/>
                 <w:color w:val="393939"/>
               </w:rPr>
             </w:pPr>
@@ -1912,8 +2094,14 @@
           </w:tcPr>
           <w:p>
             <w:pPr>
-              <w:rPr>
-                <w:rFonts w:eastAsia="Times New Roman"/>
+              <w:keepNext w:val="0"/>
+              <w:keepLines w:val="0"/>
+              <w:widowControl/>
+              <w:suppressLineNumbers w:val="0"/>
+              <w:spacing w:before="0" w:beforeAutospacing="0" w:after="0" w:afterAutospacing="0"/>
+              <w:ind w:left="0" w:right="0"/>
+              <w:rPr>
+                <w:rFonts w:hint="default" w:eastAsia="Times New Roman"/>
                 <w:color w:val="393939"/>
               </w:rPr>
             </w:pPr>
@@ -2124,6 +2312,16 @@
           <w:lang w:val="en-US" w:eastAsia="zh-CN" w:bidi="ar"/>
         </w:rPr>
         <w:tab/>
+      </w:r>
+      <w:r>
+        <w:rPr>
+          <w:rFonts w:hint="default" w:ascii="Courier New" w:hAnsi="Courier New" w:eastAsia="微软雅黑" w:cs="Courier New"/>
+          <w:color w:val="000000"/>
+          <w:kern w:val="0"/>
+          <w:sz w:val="24"/>
+          <w:szCs w:val="24"/>
+          <w:lang w:val="en-US" w:eastAsia="zh-CN" w:bidi="ar"/>
+        </w:rPr>
         <w:t>var v int64</w:t>
       </w:r>
     </w:p>
@@ -2172,6 +2370,16 @@
           <w:lang w:val="en-US" w:eastAsia="zh-CN" w:bidi="ar"/>
         </w:rPr>
         <w:tab/>
+      </w:r>
+      <w:r>
+        <w:rPr>
+          <w:rFonts w:hint="default" w:ascii="Courier New" w:hAnsi="Courier New" w:eastAsia="微软雅黑" w:cs="Courier New"/>
+          <w:color w:val="000000"/>
+          <w:kern w:val="0"/>
+          <w:sz w:val="24"/>
+          <w:szCs w:val="24"/>
+          <w:lang w:val="en-US" w:eastAsia="zh-CN" w:bidi="ar"/>
+        </w:rPr>
         <w:t>v1 := 10  //</w:t>
       </w:r>
       <w:r>
@@ -2242,7 +2450,6 @@
           <w:lang w:val="en-US" w:eastAsia="zh-CN" w:bidi="ar"/>
         </w:rPr>
         <w:tab/>
-        <w:t>v = v1</w:t>
       </w:r>
       <w:r>
         <w:rPr>
@@ -2253,7 +2460,28 @@
           <w:szCs w:val="24"/>
           <w:lang w:val="en-US" w:eastAsia="zh-CN" w:bidi="ar"/>
         </w:rPr>
+        <w:t>v = v1</w:t>
+      </w:r>
+      <w:r>
+        <w:rPr>
+          <w:rFonts w:hint="default" w:ascii="Courier New" w:hAnsi="Courier New" w:eastAsia="微软雅黑" w:cs="Courier New"/>
+          <w:color w:val="000000"/>
+          <w:kern w:val="0"/>
+          <w:sz w:val="24"/>
+          <w:szCs w:val="24"/>
+          <w:lang w:val="en-US" w:eastAsia="zh-CN" w:bidi="ar"/>
+        </w:rPr>
         <w:tab/>
+      </w:r>
+      <w:r>
+        <w:rPr>
+          <w:rFonts w:hint="default" w:ascii="Courier New" w:hAnsi="Courier New" w:eastAsia="微软雅黑" w:cs="Courier New"/>
+          <w:color w:val="000000"/>
+          <w:kern w:val="0"/>
+          <w:sz w:val="24"/>
+          <w:szCs w:val="24"/>
+          <w:lang w:val="en-US" w:eastAsia="zh-CN" w:bidi="ar"/>
+        </w:rPr>
         <w:t xml:space="preserve">  //</w:t>
       </w:r>
       <w:r>
@@ -2313,6 +2541,16 @@
           <w:lang w:val="en-US" w:eastAsia="zh-CN" w:bidi="ar"/>
         </w:rPr>
         <w:tab/>
+      </w:r>
+      <w:r>
+        <w:rPr>
+          <w:rFonts w:hint="default" w:ascii="Courier New" w:hAnsi="Courier New" w:eastAsia="微软雅黑" w:cs="Courier New"/>
+          <w:color w:val="000000"/>
+          <w:kern w:val="0"/>
+          <w:sz w:val="24"/>
+          <w:szCs w:val="24"/>
+          <w:lang w:val="en-US" w:eastAsia="zh-CN" w:bidi="ar"/>
+        </w:rPr>
         <w:t>fmt.Println(v)</w:t>
       </w:r>
     </w:p>
@@ -2630,6 +2868,16 @@
           <w:lang w:val="en-US" w:eastAsia="zh-CN" w:bidi="ar"/>
         </w:rPr>
         <w:tab/>
+      </w:r>
+      <w:r>
+        <w:rPr>
+          <w:rFonts w:hint="default" w:ascii="Courier New" w:hAnsi="Courier New" w:eastAsia="微软雅黑" w:cs="Courier New"/>
+          <w:color w:val="000000"/>
+          <w:kern w:val="0"/>
+          <w:sz w:val="24"/>
+          <w:szCs w:val="24"/>
+          <w:lang w:val="en-US" w:eastAsia="zh-CN" w:bidi="ar"/>
+        </w:rPr>
         <w:t>var v int64</w:t>
       </w:r>
     </w:p>
@@ -2678,6 +2926,16 @@
           <w:lang w:val="en-US" w:eastAsia="zh-CN" w:bidi="ar"/>
         </w:rPr>
         <w:tab/>
+      </w:r>
+      <w:r>
+        <w:rPr>
+          <w:rFonts w:hint="default" w:ascii="Courier New" w:hAnsi="Courier New" w:eastAsia="微软雅黑" w:cs="Courier New"/>
+          <w:color w:val="000000"/>
+          <w:kern w:val="0"/>
+          <w:sz w:val="24"/>
+          <w:szCs w:val="24"/>
+          <w:lang w:val="en-US" w:eastAsia="zh-CN" w:bidi="ar"/>
+        </w:rPr>
         <w:t>v1 := 10</w:t>
       </w:r>
     </w:p>
@@ -2726,6 +2984,16 @@
           <w:lang w:val="en-US" w:eastAsia="zh-CN" w:bidi="ar"/>
         </w:rPr>
         <w:tab/>
+      </w:r>
+      <w:r>
+        <w:rPr>
+          <w:rFonts w:hint="default" w:ascii="Courier New" w:hAnsi="Courier New" w:eastAsia="微软雅黑" w:cs="Courier New"/>
+          <w:color w:val="000000"/>
+          <w:kern w:val="0"/>
+          <w:sz w:val="24"/>
+          <w:szCs w:val="24"/>
+          <w:lang w:val="en-US" w:eastAsia="zh-CN" w:bidi="ar"/>
+        </w:rPr>
         <w:t>v = int64(v1)</w:t>
       </w:r>
     </w:p>
@@ -2774,6 +3042,16 @@
           <w:lang w:val="en-US" w:eastAsia="zh-CN" w:bidi="ar"/>
         </w:rPr>
         <w:tab/>
+      </w:r>
+      <w:r>
+        <w:rPr>
+          <w:rFonts w:hint="default" w:ascii="Courier New" w:hAnsi="Courier New" w:eastAsia="微软雅黑" w:cs="Courier New"/>
+          <w:color w:val="000000"/>
+          <w:kern w:val="0"/>
+          <w:sz w:val="24"/>
+          <w:szCs w:val="24"/>
+          <w:lang w:val="en-US" w:eastAsia="zh-CN" w:bidi="ar"/>
+        </w:rPr>
         <w:t>fmt.Println(v)</w:t>
       </w:r>
     </w:p>
@@ -3117,6 +3395,16 @@
           <w:lang w:val="en-US" w:eastAsia="zh-CN" w:bidi="ar"/>
         </w:rPr>
         <w:tab/>
+      </w:r>
+      <w:r>
+        <w:rPr>
+          <w:rFonts w:hint="default" w:ascii="Courier New" w:hAnsi="Courier New" w:eastAsia="微软雅黑" w:cs="Courier New"/>
+          <w:color w:val="000000"/>
+          <w:kern w:val="0"/>
+          <w:sz w:val="24"/>
+          <w:szCs w:val="24"/>
+          <w:lang w:val="en-US" w:eastAsia="zh-CN" w:bidi="ar"/>
+        </w:rPr>
         <w:t>var v byte</w:t>
       </w:r>
     </w:p>
@@ -3165,6 +3453,16 @@
           <w:lang w:val="en-US" w:eastAsia="zh-CN" w:bidi="ar"/>
         </w:rPr>
         <w:tab/>
+      </w:r>
+      <w:r>
+        <w:rPr>
+          <w:rFonts w:hint="default" w:ascii="Courier New" w:hAnsi="Courier New" w:eastAsia="微软雅黑" w:cs="Courier New"/>
+          <w:color w:val="000000"/>
+          <w:kern w:val="0"/>
+          <w:sz w:val="24"/>
+          <w:szCs w:val="24"/>
+          <w:lang w:val="en-US" w:eastAsia="zh-CN" w:bidi="ar"/>
+        </w:rPr>
         <w:t>var v1 uint8</w:t>
       </w:r>
     </w:p>
@@ -3213,6 +3511,16 @@
           <w:lang w:val="en-US" w:eastAsia="zh-CN" w:bidi="ar"/>
         </w:rPr>
         <w:tab/>
+      </w:r>
+      <w:r>
+        <w:rPr>
+          <w:rFonts w:hint="default" w:ascii="Courier New" w:hAnsi="Courier New" w:eastAsia="微软雅黑" w:cs="Courier New"/>
+          <w:color w:val="000000"/>
+          <w:kern w:val="0"/>
+          <w:sz w:val="24"/>
+          <w:szCs w:val="24"/>
+          <w:lang w:val="en-US" w:eastAsia="zh-CN" w:bidi="ar"/>
+        </w:rPr>
         <w:t>v1 = 10</w:t>
       </w:r>
     </w:p>
@@ -3261,6 +3569,16 @@
           <w:lang w:val="en-US" w:eastAsia="zh-CN" w:bidi="ar"/>
         </w:rPr>
         <w:tab/>
+      </w:r>
+      <w:r>
+        <w:rPr>
+          <w:rFonts w:hint="default" w:ascii="Courier New" w:hAnsi="Courier New" w:eastAsia="微软雅黑" w:cs="Courier New"/>
+          <w:color w:val="000000"/>
+          <w:kern w:val="0"/>
+          <w:sz w:val="24"/>
+          <w:szCs w:val="24"/>
+          <w:lang w:val="en-US" w:eastAsia="zh-CN" w:bidi="ar"/>
+        </w:rPr>
         <w:t>v = v1</w:t>
       </w:r>
     </w:p>
@@ -3309,6 +3627,16 @@
           <w:lang w:val="en-US" w:eastAsia="zh-CN" w:bidi="ar"/>
         </w:rPr>
         <w:tab/>
+      </w:r>
+      <w:r>
+        <w:rPr>
+          <w:rFonts w:hint="default" w:ascii="Courier New" w:hAnsi="Courier New" w:eastAsia="微软雅黑" w:cs="Courier New"/>
+          <w:color w:val="000000"/>
+          <w:kern w:val="0"/>
+          <w:sz w:val="24"/>
+          <w:szCs w:val="24"/>
+          <w:lang w:val="en-US" w:eastAsia="zh-CN" w:bidi="ar"/>
+        </w:rPr>
         <w:t>fmt.Println(v)</w:t>
       </w:r>
     </w:p>
@@ -3919,6 +4247,15 @@
           <w:lang w:val="en-US" w:eastAsia="zh-CN" w:bidi="ar"/>
         </w:rPr>
         <w:tab/>
+      </w:r>
+      <w:r>
+        <w:rPr>
+          <w:rFonts w:hint="default" w:ascii="Times New Roman" w:hAnsi="Times New Roman" w:eastAsia="微软雅黑" w:cs="Times New Roman"/>
+          <w:kern w:val="0"/>
+          <w:sz w:val="24"/>
+          <w:szCs w:val="24"/>
+          <w:lang w:val="en-US" w:eastAsia="zh-CN" w:bidi="ar"/>
+        </w:rPr>
         <w:t>var f float32 = 1 &lt;&lt; 24 // 1 &lt;&lt; 24</w:t>
       </w:r>
     </w:p>
@@ -3946,6 +4283,15 @@
           <w:lang w:val="en-US" w:eastAsia="zh-CN" w:bidi="ar"/>
         </w:rPr>
         <w:tab/>
+      </w:r>
+      <w:r>
+        <w:rPr>
+          <w:rFonts w:hint="default" w:ascii="Times New Roman" w:hAnsi="Times New Roman" w:eastAsia="微软雅黑" w:cs="Times New Roman"/>
+          <w:kern w:val="0"/>
+          <w:sz w:val="24"/>
+          <w:szCs w:val="24"/>
+          <w:lang w:val="en-US" w:eastAsia="zh-CN" w:bidi="ar"/>
+        </w:rPr>
         <w:t>fmt.Println(f == f+1)   // "true"!</w:t>
       </w:r>
     </w:p>
@@ -3973,6 +4319,15 @@
           <w:lang w:val="en-US" w:eastAsia="zh-CN" w:bidi="ar"/>
         </w:rPr>
         <w:tab/>
+      </w:r>
+      <w:r>
+        <w:rPr>
+          <w:rFonts w:hint="default" w:ascii="Times New Roman" w:hAnsi="Times New Roman" w:eastAsia="微软雅黑" w:cs="Times New Roman"/>
+          <w:kern w:val="0"/>
+          <w:sz w:val="24"/>
+          <w:szCs w:val="24"/>
+          <w:lang w:val="en-US" w:eastAsia="zh-CN" w:bidi="ar"/>
+        </w:rPr>
         <w:t>fmt.Println(f)          // 1.6777216e+0.7</w:t>
       </w:r>
     </w:p>
@@ -4000,6 +4355,15 @@
           <w:lang w:val="en-US" w:eastAsia="zh-CN" w:bidi="ar"/>
         </w:rPr>
         <w:tab/>
+      </w:r>
+      <w:r>
+        <w:rPr>
+          <w:rFonts w:hint="default" w:ascii="Times New Roman" w:hAnsi="Times New Roman" w:eastAsia="微软雅黑" w:cs="Times New Roman"/>
+          <w:kern w:val="0"/>
+          <w:sz w:val="24"/>
+          <w:szCs w:val="24"/>
+          <w:lang w:val="en-US" w:eastAsia="zh-CN" w:bidi="ar"/>
+        </w:rPr>
         <w:t>fmt.Println(f + 1)      // 1.6777216e+0.7</w:t>
       </w:r>
     </w:p>
@@ -4151,6 +4515,15 @@
           <w:lang w:val="en-US" w:eastAsia="zh-CN" w:bidi="ar"/>
         </w:rPr>
         <w:tab/>
+      </w:r>
+      <w:r>
+        <w:rPr>
+          <w:rFonts w:hint="default" w:ascii="Times New Roman" w:hAnsi="Times New Roman" w:eastAsia="微软雅黑" w:cs="Times New Roman"/>
+          <w:kern w:val="0"/>
+          <w:sz w:val="24"/>
+          <w:szCs w:val="24"/>
+          <w:lang w:val="en-US" w:eastAsia="zh-CN" w:bidi="ar"/>
+        </w:rPr>
         <w:t>var f float32 = 123453.1415926</w:t>
       </w:r>
     </w:p>
@@ -4178,6 +4551,15 @@
           <w:lang w:val="en-US" w:eastAsia="zh-CN" w:bidi="ar"/>
         </w:rPr>
         <w:tab/>
+      </w:r>
+      <w:r>
+        <w:rPr>
+          <w:rFonts w:hint="default" w:ascii="Times New Roman" w:hAnsi="Times New Roman" w:eastAsia="微软雅黑" w:cs="Times New Roman"/>
+          <w:kern w:val="0"/>
+          <w:sz w:val="24"/>
+          <w:szCs w:val="24"/>
+          <w:lang w:val="en-US" w:eastAsia="zh-CN" w:bidi="ar"/>
+        </w:rPr>
         <w:t>fmt.Printf("%8.2f", f) // 123453.14</w:t>
       </w:r>
     </w:p>
@@ -4205,6 +4587,15 @@
           <w:lang w:val="en-US" w:eastAsia="zh-CN" w:bidi="ar"/>
         </w:rPr>
         <w:tab/>
+      </w:r>
+      <w:r>
+        <w:rPr>
+          <w:rFonts w:hint="default" w:ascii="Times New Roman" w:hAnsi="Times New Roman" w:eastAsia="微软雅黑" w:cs="Times New Roman"/>
+          <w:kern w:val="0"/>
+          <w:sz w:val="24"/>
+          <w:szCs w:val="24"/>
+          <w:lang w:val="en-US" w:eastAsia="zh-CN" w:bidi="ar"/>
+        </w:rPr>
         <w:t>fmt.Printf("%3.1f", f) // 123453.1</w:t>
       </w:r>
     </w:p>
@@ -4232,6 +4623,15 @@
           <w:lang w:val="en-US" w:eastAsia="zh-CN" w:bidi="ar"/>
         </w:rPr>
         <w:tab/>
+      </w:r>
+      <w:r>
+        <w:rPr>
+          <w:rFonts w:hint="default" w:ascii="Times New Roman" w:hAnsi="Times New Roman" w:eastAsia="微软雅黑" w:cs="Times New Roman"/>
+          <w:kern w:val="0"/>
+          <w:sz w:val="24"/>
+          <w:szCs w:val="24"/>
+          <w:lang w:val="en-US" w:eastAsia="zh-CN" w:bidi="ar"/>
+        </w:rPr>
         <w:t>fmt.Printf("%3.4f", f) // 123453.1406</w:t>
       </w:r>
     </w:p>
@@ -4387,6 +4787,15 @@
           <w:lang w:val="en-US" w:eastAsia="zh-CN" w:bidi="ar"/>
         </w:rPr>
         <w:tab/>
+      </w:r>
+      <w:r>
+        <w:rPr>
+          <w:rFonts w:hint="default" w:ascii="Times New Roman" w:hAnsi="Times New Roman" w:eastAsia="微软雅黑" w:cs="Times New Roman"/>
+          <w:kern w:val="0"/>
+          <w:sz w:val="24"/>
+          <w:szCs w:val="24"/>
+          <w:lang w:val="en-US" w:eastAsia="zh-CN" w:bidi="ar"/>
+        </w:rPr>
         <w:t>var v1 bool</w:t>
       </w:r>
     </w:p>
@@ -4414,6 +4823,15 @@
           <w:lang w:val="en-US" w:eastAsia="zh-CN" w:bidi="ar"/>
         </w:rPr>
         <w:tab/>
+      </w:r>
+      <w:r>
+        <w:rPr>
+          <w:rFonts w:hint="default" w:ascii="Times New Roman" w:hAnsi="Times New Roman" w:eastAsia="微软雅黑" w:cs="Times New Roman"/>
+          <w:kern w:val="0"/>
+          <w:sz w:val="24"/>
+          <w:szCs w:val="24"/>
+          <w:lang w:val="en-US" w:eastAsia="zh-CN" w:bidi="ar"/>
+        </w:rPr>
         <w:t>fmt.Println(v1) //false</w:t>
       </w:r>
     </w:p>
@@ -4441,6 +4859,15 @@
           <w:lang w:val="en-US" w:eastAsia="zh-CN" w:bidi="ar"/>
         </w:rPr>
         <w:tab/>
+      </w:r>
+      <w:r>
+        <w:rPr>
+          <w:rFonts w:hint="default" w:ascii="Times New Roman" w:hAnsi="Times New Roman" w:eastAsia="微软雅黑" w:cs="Times New Roman"/>
+          <w:kern w:val="0"/>
+          <w:sz w:val="24"/>
+          <w:szCs w:val="24"/>
+          <w:lang w:val="en-US" w:eastAsia="zh-CN" w:bidi="ar"/>
+        </w:rPr>
         <w:t>v1 = true</w:t>
       </w:r>
     </w:p>
@@ -4468,6 +4895,15 @@
           <w:lang w:val="en-US" w:eastAsia="zh-CN" w:bidi="ar"/>
         </w:rPr>
         <w:tab/>
+      </w:r>
+      <w:r>
+        <w:rPr>
+          <w:rFonts w:hint="default" w:ascii="Times New Roman" w:hAnsi="Times New Roman" w:eastAsia="微软雅黑" w:cs="Times New Roman"/>
+          <w:kern w:val="0"/>
+          <w:sz w:val="24"/>
+          <w:szCs w:val="24"/>
+          <w:lang w:val="en-US" w:eastAsia="zh-CN" w:bidi="ar"/>
+        </w:rPr>
         <w:t>fmt.Println(v1) //true</w:t>
       </w:r>
     </w:p>
@@ -4495,6 +4931,15 @@
           <w:lang w:val="en-US" w:eastAsia="zh-CN" w:bidi="ar"/>
         </w:rPr>
         <w:tab/>
+      </w:r>
+      <w:r>
+        <w:rPr>
+          <w:rFonts w:hint="default" w:ascii="Times New Roman" w:hAnsi="Times New Roman" w:eastAsia="微软雅黑" w:cs="Times New Roman"/>
+          <w:kern w:val="0"/>
+          <w:sz w:val="24"/>
+          <w:szCs w:val="24"/>
+          <w:lang w:val="en-US" w:eastAsia="zh-CN" w:bidi="ar"/>
+        </w:rPr>
         <w:t>v1 = (1 == 2)</w:t>
       </w:r>
     </w:p>
@@ -4522,6 +4967,15 @@
           <w:lang w:val="en-US" w:eastAsia="zh-CN" w:bidi="ar"/>
         </w:rPr>
         <w:tab/>
+      </w:r>
+      <w:r>
+        <w:rPr>
+          <w:rFonts w:hint="default" w:ascii="Times New Roman" w:hAnsi="Times New Roman" w:eastAsia="微软雅黑" w:cs="Times New Roman"/>
+          <w:kern w:val="0"/>
+          <w:sz w:val="24"/>
+          <w:szCs w:val="24"/>
+          <w:lang w:val="en-US" w:eastAsia="zh-CN" w:bidi="ar"/>
+        </w:rPr>
         <w:t>fmt.Println(v1) //false</w:t>
       </w:r>
     </w:p>
@@ -4549,6 +5003,15 @@
           <w:lang w:val="en-US" w:eastAsia="zh-CN" w:bidi="ar"/>
         </w:rPr>
         <w:tab/>
+      </w:r>
+      <w:r>
+        <w:rPr>
+          <w:rFonts w:hint="default" w:ascii="Times New Roman" w:hAnsi="Times New Roman" w:eastAsia="微软雅黑" w:cs="Times New Roman"/>
+          <w:kern w:val="0"/>
+          <w:sz w:val="24"/>
+          <w:szCs w:val="24"/>
+          <w:lang w:val="en-US" w:eastAsia="zh-CN" w:bidi="ar"/>
+        </w:rPr>
         <w:t>v2 := (2 == 2)</w:t>
       </w:r>
     </w:p>
@@ -4576,6 +5039,15 @@
           <w:lang w:val="en-US" w:eastAsia="zh-CN" w:bidi="ar"/>
         </w:rPr>
         <w:tab/>
+      </w:r>
+      <w:r>
+        <w:rPr>
+          <w:rFonts w:hint="default" w:ascii="Times New Roman" w:hAnsi="Times New Roman" w:eastAsia="微软雅黑" w:cs="Times New Roman"/>
+          <w:kern w:val="0"/>
+          <w:sz w:val="24"/>
+          <w:szCs w:val="24"/>
+          <w:lang w:val="en-US" w:eastAsia="zh-CN" w:bidi="ar"/>
+        </w:rPr>
         <w:t>fmt.Println(v2) //true</w:t>
       </w:r>
     </w:p>
@@ -4603,6 +5075,15 @@
           <w:lang w:val="en-US" w:eastAsia="zh-CN" w:bidi="ar"/>
         </w:rPr>
         <w:tab/>
+      </w:r>
+      <w:r>
+        <w:rPr>
+          <w:rFonts w:hint="default" w:ascii="Times New Roman" w:hAnsi="Times New Roman" w:eastAsia="微软雅黑" w:cs="Times New Roman"/>
+          <w:kern w:val="0"/>
+          <w:sz w:val="24"/>
+          <w:szCs w:val="24"/>
+          <w:lang w:val="en-US" w:eastAsia="zh-CN" w:bidi="ar"/>
+        </w:rPr>
         <w:t>var a, b int</w:t>
       </w:r>
     </w:p>
@@ -4630,6 +5111,15 @@
           <w:lang w:val="en-US" w:eastAsia="zh-CN" w:bidi="ar"/>
         </w:rPr>
         <w:tab/>
+      </w:r>
+      <w:r>
+        <w:rPr>
+          <w:rFonts w:hint="default" w:ascii="Times New Roman" w:hAnsi="Times New Roman" w:eastAsia="微软雅黑" w:cs="Times New Roman"/>
+          <w:kern w:val="0"/>
+          <w:sz w:val="24"/>
+          <w:szCs w:val="24"/>
+          <w:lang w:val="en-US" w:eastAsia="zh-CN" w:bidi="ar"/>
+        </w:rPr>
         <w:t>a = 2</w:t>
       </w:r>
     </w:p>
@@ -4657,6 +5147,15 @@
           <w:lang w:val="en-US" w:eastAsia="zh-CN" w:bidi="ar"/>
         </w:rPr>
         <w:tab/>
+      </w:r>
+      <w:r>
+        <w:rPr>
+          <w:rFonts w:hint="default" w:ascii="Times New Roman" w:hAnsi="Times New Roman" w:eastAsia="微软雅黑" w:cs="Times New Roman"/>
+          <w:kern w:val="0"/>
+          <w:sz w:val="24"/>
+          <w:szCs w:val="24"/>
+          <w:lang w:val="en-US" w:eastAsia="zh-CN" w:bidi="ar"/>
+        </w:rPr>
         <w:t>b = 2</w:t>
       </w:r>
     </w:p>
@@ -4684,6 +5183,15 @@
           <w:lang w:val="en-US" w:eastAsia="zh-CN" w:bidi="ar"/>
         </w:rPr>
         <w:tab/>
+      </w:r>
+      <w:r>
+        <w:rPr>
+          <w:rFonts w:hint="default" w:ascii="Times New Roman" w:hAnsi="Times New Roman" w:eastAsia="微软雅黑" w:cs="Times New Roman"/>
+          <w:kern w:val="0"/>
+          <w:sz w:val="24"/>
+          <w:szCs w:val="24"/>
+          <w:lang w:val="en-US" w:eastAsia="zh-CN" w:bidi="ar"/>
+        </w:rPr>
         <w:t>v3 := (a == b)</w:t>
       </w:r>
     </w:p>
@@ -4711,6 +5219,15 @@
           <w:lang w:val="en-US" w:eastAsia="zh-CN" w:bidi="ar"/>
         </w:rPr>
         <w:tab/>
+      </w:r>
+      <w:r>
+        <w:rPr>
+          <w:rFonts w:hint="default" w:ascii="Times New Roman" w:hAnsi="Times New Roman" w:eastAsia="微软雅黑" w:cs="Times New Roman"/>
+          <w:kern w:val="0"/>
+          <w:sz w:val="24"/>
+          <w:szCs w:val="24"/>
+          <w:lang w:val="en-US" w:eastAsia="zh-CN" w:bidi="ar"/>
+        </w:rPr>
         <w:t>fmt.Println(v3) //true</w:t>
       </w:r>
     </w:p>
@@ -4995,6 +5512,15 @@
           <w:lang w:val="en-US" w:eastAsia="zh-CN" w:bidi="ar"/>
         </w:rPr>
         <w:tab/>
+      </w:r>
+      <w:r>
+        <w:rPr>
+          <w:rFonts w:hint="default" w:ascii="Times New Roman" w:hAnsi="Times New Roman" w:eastAsia="微软雅黑" w:cs="Times New Roman"/>
+          <w:kern w:val="0"/>
+          <w:sz w:val="24"/>
+          <w:szCs w:val="24"/>
+          <w:lang w:val="en-US" w:eastAsia="zh-CN" w:bidi="ar"/>
+        </w:rPr>
         <w:t>var s string</w:t>
       </w:r>
     </w:p>
@@ -5022,6 +5548,15 @@
           <w:lang w:val="en-US" w:eastAsia="zh-CN" w:bidi="ar"/>
         </w:rPr>
         <w:tab/>
+      </w:r>
+      <w:r>
+        <w:rPr>
+          <w:rFonts w:hint="default" w:ascii="Times New Roman" w:hAnsi="Times New Roman" w:eastAsia="微软雅黑" w:cs="Times New Roman"/>
+          <w:kern w:val="0"/>
+          <w:sz w:val="24"/>
+          <w:szCs w:val="24"/>
+          <w:lang w:val="en-US" w:eastAsia="zh-CN" w:bidi="ar"/>
+        </w:rPr>
         <w:t>s1 := "this is String"</w:t>
       </w:r>
     </w:p>
@@ -5049,6 +5584,15 @@
           <w:lang w:val="en-US" w:eastAsia="zh-CN" w:bidi="ar"/>
         </w:rPr>
         <w:tab/>
+      </w:r>
+      <w:r>
+        <w:rPr>
+          <w:rFonts w:hint="default" w:ascii="Times New Roman" w:hAnsi="Times New Roman" w:eastAsia="微软雅黑" w:cs="Times New Roman"/>
+          <w:kern w:val="0"/>
+          <w:sz w:val="24"/>
+          <w:szCs w:val="24"/>
+          <w:lang w:val="en-US" w:eastAsia="zh-CN" w:bidi="ar"/>
+        </w:rPr>
         <w:t>ch := s1[0]</w:t>
       </w:r>
     </w:p>
@@ -5076,6 +5620,15 @@
           <w:lang w:val="en-US" w:eastAsia="zh-CN" w:bidi="ar"/>
         </w:rPr>
         <w:tab/>
+      </w:r>
+      <w:r>
+        <w:rPr>
+          <w:rFonts w:hint="default" w:ascii="Times New Roman" w:hAnsi="Times New Roman" w:eastAsia="微软雅黑" w:cs="Times New Roman"/>
+          <w:kern w:val="0"/>
+          <w:sz w:val="24"/>
+          <w:szCs w:val="24"/>
+          <w:lang w:val="en-US" w:eastAsia="zh-CN" w:bidi="ar"/>
+        </w:rPr>
         <w:t>fmt.Println(s)                  //</w:t>
       </w:r>
       <w:r>
@@ -5113,6 +5666,15 @@
           <w:lang w:val="en-US" w:eastAsia="zh-CN" w:bidi="ar"/>
         </w:rPr>
         <w:tab/>
+      </w:r>
+      <w:r>
+        <w:rPr>
+          <w:rFonts w:hint="default" w:ascii="Times New Roman" w:hAnsi="Times New Roman" w:eastAsia="微软雅黑" w:cs="Times New Roman"/>
+          <w:kern w:val="0"/>
+          <w:sz w:val="24"/>
+          <w:szCs w:val="24"/>
+          <w:lang w:val="en-US" w:eastAsia="zh-CN" w:bidi="ar"/>
+        </w:rPr>
         <w:t>fmt.Println(s1)                 //</w:t>
       </w:r>
       <w:r>
@@ -5160,6 +5722,15 @@
           <w:lang w:val="en-US" w:eastAsia="zh-CN" w:bidi="ar"/>
         </w:rPr>
         <w:tab/>
+      </w:r>
+      <w:r>
+        <w:rPr>
+          <w:rFonts w:hint="default" w:ascii="Times New Roman" w:hAnsi="Times New Roman" w:eastAsia="微软雅黑" w:cs="Times New Roman"/>
+          <w:kern w:val="0"/>
+          <w:sz w:val="24"/>
+          <w:szCs w:val="24"/>
+          <w:lang w:val="en-US" w:eastAsia="zh-CN" w:bidi="ar"/>
+        </w:rPr>
         <w:t>fmt.Println(reflect.TypeOf(ch)) //</w:t>
       </w:r>
       <w:r>
@@ -5237,6 +5808,15 @@
           <w:lang w:val="en-US" w:eastAsia="zh-CN" w:bidi="ar"/>
         </w:rPr>
         <w:tab/>
+      </w:r>
+      <w:r>
+        <w:rPr>
+          <w:rFonts w:hint="default" w:ascii="Times New Roman" w:hAnsi="Times New Roman" w:eastAsia="微软雅黑" w:cs="Times New Roman"/>
+          <w:kern w:val="0"/>
+          <w:sz w:val="24"/>
+          <w:szCs w:val="24"/>
+          <w:lang w:val="en-US" w:eastAsia="zh-CN" w:bidi="ar"/>
+        </w:rPr>
         <w:t>fmt.Println(ch)                 //</w:t>
       </w:r>
       <w:r>
@@ -5304,6 +5884,15 @@
           <w:lang w:val="en-US" w:eastAsia="zh-CN" w:bidi="ar"/>
         </w:rPr>
         <w:tab/>
+      </w:r>
+      <w:r>
+        <w:rPr>
+          <w:rFonts w:hint="default" w:ascii="Times New Roman" w:hAnsi="Times New Roman" w:eastAsia="微软雅黑" w:cs="Times New Roman"/>
+          <w:kern w:val="0"/>
+          <w:sz w:val="24"/>
+          <w:szCs w:val="24"/>
+          <w:lang w:val="en-US" w:eastAsia="zh-CN" w:bidi="ar"/>
+        </w:rPr>
         <w:t>fmt.Printf("%c", ch)            //</w:t>
       </w:r>
       <w:r>
@@ -5743,6 +6332,15 @@
           <w:lang w:val="en-US" w:eastAsia="zh-CN" w:bidi="ar"/>
         </w:rPr>
         <w:tab/>
+      </w:r>
+      <w:r>
+        <w:rPr>
+          <w:rFonts w:hint="default" w:ascii="Times New Roman" w:hAnsi="Times New Roman" w:eastAsia="微软雅黑" w:cs="Times New Roman"/>
+          <w:kern w:val="0"/>
+          <w:sz w:val="24"/>
+          <w:szCs w:val="24"/>
+          <w:lang w:val="en-US" w:eastAsia="zh-CN" w:bidi="ar"/>
+        </w:rPr>
         <w:t>var s = "this is String"</w:t>
       </w:r>
     </w:p>
@@ -5770,6 +6368,15 @@
           <w:lang w:val="en-US" w:eastAsia="zh-CN" w:bidi="ar"/>
         </w:rPr>
         <w:tab/>
+      </w:r>
+      <w:r>
+        <w:rPr>
+          <w:rFonts w:hint="default" w:ascii="Times New Roman" w:hAnsi="Times New Roman" w:eastAsia="微软雅黑" w:cs="Times New Roman"/>
+          <w:kern w:val="0"/>
+          <w:sz w:val="24"/>
+          <w:szCs w:val="24"/>
+          <w:lang w:val="en-US" w:eastAsia="zh-CN" w:bidi="ar"/>
+        </w:rPr>
         <w:t>ch := s[1]</w:t>
       </w:r>
     </w:p>
@@ -5797,6 +6404,15 @@
           <w:lang w:val="en-US" w:eastAsia="zh-CN" w:bidi="ar"/>
         </w:rPr>
         <w:tab/>
+      </w:r>
+      <w:r>
+        <w:rPr>
+          <w:rFonts w:hint="default" w:ascii="Times New Roman" w:hAnsi="Times New Roman" w:eastAsia="微软雅黑" w:cs="Times New Roman"/>
+          <w:kern w:val="0"/>
+          <w:sz w:val="24"/>
+          <w:szCs w:val="24"/>
+          <w:lang w:val="en-US" w:eastAsia="zh-CN" w:bidi="ar"/>
+        </w:rPr>
         <w:t>fmt.Printf("%c", ch)</w:t>
       </w:r>
     </w:p>
@@ -5824,6 +6440,15 @@
           <w:lang w:val="en-US" w:eastAsia="zh-CN" w:bidi="ar"/>
         </w:rPr>
         <w:tab/>
+      </w:r>
+      <w:r>
+        <w:rPr>
+          <w:rFonts w:hint="default" w:ascii="Times New Roman" w:hAnsi="Times New Roman" w:eastAsia="微软雅黑" w:cs="Times New Roman"/>
+          <w:kern w:val="0"/>
+          <w:sz w:val="24"/>
+          <w:szCs w:val="24"/>
+          <w:lang w:val="en-US" w:eastAsia="zh-CN" w:bidi="ar"/>
+        </w:rPr>
         <w:t>s[1] = "k"</w:t>
       </w:r>
       <w:r>
@@ -5835,6 +6460,15 @@
           <w:lang w:val="en-US" w:eastAsia="zh-CN" w:bidi="ar"/>
         </w:rPr>
         <w:tab/>
+      </w:r>
+      <w:r>
+        <w:rPr>
+          <w:rFonts w:hint="default" w:ascii="Times New Roman" w:hAnsi="Times New Roman" w:eastAsia="微软雅黑" w:cs="Times New Roman"/>
+          <w:kern w:val="0"/>
+          <w:sz w:val="24"/>
+          <w:szCs w:val="24"/>
+          <w:lang w:val="en-US" w:eastAsia="zh-CN" w:bidi="ar"/>
+        </w:rPr>
         <w:t>//cannot assign to s[1]</w:t>
       </w:r>
     </w:p>
@@ -6104,6 +6738,15 @@
           <w:lang w:val="en-US" w:eastAsia="zh-CN" w:bidi="ar"/>
         </w:rPr>
         <w:tab/>
+      </w:r>
+      <w:r>
+        <w:rPr>
+          <w:rFonts w:hint="default" w:ascii="Times New Roman" w:hAnsi="Times New Roman" w:eastAsia="微软雅黑" w:cs="Times New Roman"/>
+          <w:kern w:val="0"/>
+          <w:sz w:val="24"/>
+          <w:szCs w:val="24"/>
+          <w:lang w:val="en-US" w:eastAsia="zh-CN" w:bidi="ar"/>
+        </w:rPr>
         <w:t>var s1 rune</w:t>
       </w:r>
     </w:p>
@@ -6131,6 +6774,15 @@
           <w:lang w:val="en-US" w:eastAsia="zh-CN" w:bidi="ar"/>
         </w:rPr>
         <w:tab/>
+      </w:r>
+      <w:r>
+        <w:rPr>
+          <w:rFonts w:hint="default" w:ascii="Times New Roman" w:hAnsi="Times New Roman" w:eastAsia="微软雅黑" w:cs="Times New Roman"/>
+          <w:kern w:val="0"/>
+          <w:sz w:val="24"/>
+          <w:szCs w:val="24"/>
+          <w:lang w:val="en-US" w:eastAsia="zh-CN" w:bidi="ar"/>
+        </w:rPr>
         <w:t>var s2 rune</w:t>
       </w:r>
     </w:p>
@@ -6158,6 +6810,15 @@
           <w:lang w:val="en-US" w:eastAsia="zh-CN" w:bidi="ar"/>
         </w:rPr>
         <w:tab/>
+      </w:r>
+      <w:r>
+        <w:rPr>
+          <w:rFonts w:hint="default" w:ascii="Times New Roman" w:hAnsi="Times New Roman" w:eastAsia="微软雅黑" w:cs="Times New Roman"/>
+          <w:kern w:val="0"/>
+          <w:sz w:val="24"/>
+          <w:szCs w:val="24"/>
+          <w:lang w:val="en-US" w:eastAsia="zh-CN" w:bidi="ar"/>
+        </w:rPr>
         <w:t>var s3 rune</w:t>
       </w:r>
     </w:p>
@@ -6185,6 +6846,15 @@
           <w:lang w:val="en-US" w:eastAsia="zh-CN" w:bidi="ar"/>
         </w:rPr>
         <w:tab/>
+      </w:r>
+      <w:r>
+        <w:rPr>
+          <w:rFonts w:hint="default" w:ascii="Times New Roman" w:hAnsi="Times New Roman" w:eastAsia="微软雅黑" w:cs="Times New Roman"/>
+          <w:kern w:val="0"/>
+          <w:sz w:val="24"/>
+          <w:szCs w:val="24"/>
+          <w:lang w:val="en-US" w:eastAsia="zh-CN" w:bidi="ar"/>
+        </w:rPr>
         <w:t>s1 = 'a'</w:t>
       </w:r>
     </w:p>
@@ -6212,6 +6882,15 @@
           <w:lang w:val="en-US" w:eastAsia="zh-CN" w:bidi="ar"/>
         </w:rPr>
         <w:tab/>
+      </w:r>
+      <w:r>
+        <w:rPr>
+          <w:rFonts w:hint="default" w:ascii="Times New Roman" w:hAnsi="Times New Roman" w:eastAsia="微软雅黑" w:cs="Times New Roman"/>
+          <w:kern w:val="0"/>
+          <w:sz w:val="24"/>
+          <w:szCs w:val="24"/>
+          <w:lang w:val="en-US" w:eastAsia="zh-CN" w:bidi="ar"/>
+        </w:rPr>
         <w:t>s2 = "a"//</w:t>
       </w:r>
       <w:r>
@@ -6259,6 +6938,15 @@
           <w:lang w:val="en-US" w:eastAsia="zh-CN" w:bidi="ar"/>
         </w:rPr>
         <w:tab/>
+      </w:r>
+      <w:r>
+        <w:rPr>
+          <w:rFonts w:hint="default" w:ascii="Times New Roman" w:hAnsi="Times New Roman" w:eastAsia="微软雅黑" w:cs="Times New Roman"/>
+          <w:kern w:val="0"/>
+          <w:sz w:val="24"/>
+          <w:szCs w:val="24"/>
+          <w:lang w:val="en-US" w:eastAsia="zh-CN" w:bidi="ar"/>
+        </w:rPr>
         <w:t>s3 = 'abc'//</w:t>
       </w:r>
       <w:r>
@@ -6306,6 +6994,15 @@
           <w:lang w:val="en-US" w:eastAsia="zh-CN" w:bidi="ar"/>
         </w:rPr>
         <w:tab/>
+      </w:r>
+      <w:r>
+        <w:rPr>
+          <w:rFonts w:hint="default" w:ascii="Times New Roman" w:hAnsi="Times New Roman" w:eastAsia="微软雅黑" w:cs="Times New Roman"/>
+          <w:kern w:val="0"/>
+          <w:sz w:val="24"/>
+          <w:szCs w:val="24"/>
+          <w:lang w:val="en-US" w:eastAsia="zh-CN" w:bidi="ar"/>
+        </w:rPr>
         <w:t>fmt.Println(s1)      //97</w:t>
       </w:r>
     </w:p>
@@ -6333,6 +7030,15 @@
           <w:lang w:val="en-US" w:eastAsia="zh-CN" w:bidi="ar"/>
         </w:rPr>
         <w:tab/>
+      </w:r>
+      <w:r>
+        <w:rPr>
+          <w:rFonts w:hint="default" w:ascii="Times New Roman" w:hAnsi="Times New Roman" w:eastAsia="微软雅黑" w:cs="Times New Roman"/>
+          <w:kern w:val="0"/>
+          <w:sz w:val="24"/>
+          <w:szCs w:val="24"/>
+          <w:lang w:val="en-US" w:eastAsia="zh-CN" w:bidi="ar"/>
+        </w:rPr>
         <w:t>fmt.Printf("%c", s1) //a</w:t>
       </w:r>
     </w:p>
@@ -6908,6 +7614,15 @@
           <w:lang w:val="en-US" w:eastAsia="zh-CN" w:bidi="ar"/>
         </w:rPr>
         <w:tab/>
+      </w:r>
+      <w:r>
+        <w:rPr>
+          <w:rFonts w:hint="default" w:ascii="Times New Roman" w:hAnsi="Times New Roman" w:eastAsia="微软雅黑" w:cs="Times New Roman"/>
+          <w:kern w:val="0"/>
+          <w:sz w:val="24"/>
+          <w:szCs w:val="24"/>
+          <w:lang w:val="en-US" w:eastAsia="zh-CN" w:bidi="ar"/>
+        </w:rPr>
         <w:t>var a [8]int                //</w:t>
       </w:r>
       <w:r>
@@ -6965,6 +7680,15 @@
           <w:lang w:val="en-US" w:eastAsia="zh-CN" w:bidi="ar"/>
         </w:rPr>
         <w:tab/>
+      </w:r>
+      <w:r>
+        <w:rPr>
+          <w:rFonts w:hint="default" w:ascii="Times New Roman" w:hAnsi="Times New Roman" w:eastAsia="微软雅黑" w:cs="Times New Roman"/>
+          <w:kern w:val="0"/>
+          <w:sz w:val="24"/>
+          <w:szCs w:val="24"/>
+          <w:lang w:val="en-US" w:eastAsia="zh-CN" w:bidi="ar"/>
+        </w:rPr>
         <w:t>//</w:t>
       </w:r>
       <w:r>
@@ -7032,6 +7756,15 @@
           <w:lang w:val="en-US" w:eastAsia="zh-CN" w:bidi="ar"/>
         </w:rPr>
         <w:tab/>
+      </w:r>
+      <w:r>
+        <w:rPr>
+          <w:rFonts w:hint="default" w:ascii="Times New Roman" w:hAnsi="Times New Roman" w:eastAsia="微软雅黑" w:cs="Times New Roman"/>
+          <w:kern w:val="0"/>
+          <w:sz w:val="24"/>
+          <w:szCs w:val="24"/>
+          <w:lang w:val="en-US" w:eastAsia="zh-CN" w:bidi="ar"/>
+        </w:rPr>
         <w:t xml:space="preserve">var b [5]int = [5]int{0, 1, 2, 3, 4} </w:t>
       </w:r>
     </w:p>
@@ -7059,6 +7792,15 @@
           <w:lang w:val="en-US" w:eastAsia="zh-CN" w:bidi="ar"/>
         </w:rPr>
         <w:tab/>
+      </w:r>
+      <w:r>
+        <w:rPr>
+          <w:rFonts w:hint="default" w:ascii="Times New Roman" w:hAnsi="Times New Roman" w:eastAsia="微软雅黑" w:cs="Times New Roman"/>
+          <w:kern w:val="0"/>
+          <w:sz w:val="24"/>
+          <w:szCs w:val="24"/>
+          <w:lang w:val="en-US" w:eastAsia="zh-CN" w:bidi="ar"/>
+        </w:rPr>
         <w:t>fmt.Println(a[0])                    //</w:t>
       </w:r>
       <w:r>
@@ -7106,6 +7848,15 @@
           <w:lang w:val="en-US" w:eastAsia="zh-CN" w:bidi="ar"/>
         </w:rPr>
         <w:tab/>
+      </w:r>
+      <w:r>
+        <w:rPr>
+          <w:rFonts w:hint="default" w:ascii="Times New Roman" w:hAnsi="Times New Roman" w:eastAsia="微软雅黑" w:cs="Times New Roman"/>
+          <w:kern w:val="0"/>
+          <w:sz w:val="24"/>
+          <w:szCs w:val="24"/>
+          <w:lang w:val="en-US" w:eastAsia="zh-CN" w:bidi="ar"/>
+        </w:rPr>
         <w:t>fmt.Println(b[len(b)-1])             //</w:t>
       </w:r>
       <w:r>
@@ -7153,6 +7904,15 @@
           <w:lang w:val="en-US" w:eastAsia="zh-CN" w:bidi="ar"/>
         </w:rPr>
         <w:tab/>
+      </w:r>
+      <w:r>
+        <w:rPr>
+          <w:rFonts w:hint="default" w:ascii="Times New Roman" w:hAnsi="Times New Roman" w:eastAsia="微软雅黑" w:cs="Times New Roman"/>
+          <w:kern w:val="0"/>
+          <w:sz w:val="24"/>
+          <w:szCs w:val="24"/>
+          <w:lang w:val="en-US" w:eastAsia="zh-CN" w:bidi="ar"/>
+        </w:rPr>
         <w:t>fmt.Println(b)                       //</w:t>
       </w:r>
       <w:r>
@@ -7200,6 +7960,15 @@
           <w:lang w:val="en-US" w:eastAsia="zh-CN" w:bidi="ar"/>
         </w:rPr>
         <w:tab/>
+      </w:r>
+      <w:r>
+        <w:rPr>
+          <w:rFonts w:hint="default" w:ascii="Times New Roman" w:hAnsi="Times New Roman" w:eastAsia="微软雅黑" w:cs="Times New Roman"/>
+          <w:kern w:val="0"/>
+          <w:sz w:val="24"/>
+          <w:szCs w:val="24"/>
+          <w:lang w:val="en-US" w:eastAsia="zh-CN" w:bidi="ar"/>
+        </w:rPr>
         <w:t>b[0] = 100                   //</w:t>
       </w:r>
       <w:r>
@@ -7277,6 +8046,15 @@
           <w:lang w:val="en-US" w:eastAsia="zh-CN" w:bidi="ar"/>
         </w:rPr>
         <w:tab/>
+      </w:r>
+      <w:r>
+        <w:rPr>
+          <w:rFonts w:hint="default" w:ascii="Times New Roman" w:hAnsi="Times New Roman" w:eastAsia="微软雅黑" w:cs="Times New Roman"/>
+          <w:kern w:val="0"/>
+          <w:sz w:val="24"/>
+          <w:szCs w:val="24"/>
+          <w:lang w:val="en-US" w:eastAsia="zh-CN" w:bidi="ar"/>
+        </w:rPr>
         <w:t>fmt.Println(b[0])            //</w:t>
       </w:r>
       <w:r>
@@ -7428,6 +8206,15 @@
           <w:lang w:val="en-US" w:eastAsia="zh-CN" w:bidi="ar"/>
         </w:rPr>
         <w:tab/>
+      </w:r>
+      <w:r>
+        <w:rPr>
+          <w:rFonts w:hint="default" w:ascii="Times New Roman" w:hAnsi="Times New Roman" w:eastAsia="微软雅黑" w:cs="Times New Roman"/>
+          <w:kern w:val="0"/>
+          <w:sz w:val="24"/>
+          <w:szCs w:val="24"/>
+          <w:lang w:val="en-US" w:eastAsia="zh-CN" w:bidi="ar"/>
+        </w:rPr>
         <w:t>var b [5]int = [5]int{0, 1, 2, 3, 4} //</w:t>
       </w:r>
       <w:r>
@@ -7485,6 +8272,15 @@
           <w:lang w:val="en-US" w:eastAsia="zh-CN" w:bidi="ar"/>
         </w:rPr>
         <w:tab/>
+      </w:r>
+      <w:r>
+        <w:rPr>
+          <w:rFonts w:hint="default" w:ascii="Times New Roman" w:hAnsi="Times New Roman" w:eastAsia="微软雅黑" w:cs="Times New Roman"/>
+          <w:kern w:val="0"/>
+          <w:sz w:val="24"/>
+          <w:szCs w:val="24"/>
+          <w:lang w:val="en-US" w:eastAsia="zh-CN" w:bidi="ar"/>
+        </w:rPr>
         <w:t>//</w:t>
       </w:r>
       <w:r>
@@ -7522,6 +8318,15 @@
           <w:lang w:val="en-US" w:eastAsia="zh-CN" w:bidi="ar"/>
         </w:rPr>
         <w:tab/>
+      </w:r>
+      <w:r>
+        <w:rPr>
+          <w:rFonts w:hint="default" w:ascii="Times New Roman" w:hAnsi="Times New Roman" w:eastAsia="微软雅黑" w:cs="Times New Roman"/>
+          <w:kern w:val="0"/>
+          <w:sz w:val="24"/>
+          <w:szCs w:val="24"/>
+          <w:lang w:val="en-US" w:eastAsia="zh-CN" w:bidi="ar"/>
+        </w:rPr>
         <w:t>for i := 0; i &lt; len(b); i++ {</w:t>
       </w:r>
     </w:p>
@@ -7549,7 +8354,6 @@
           <w:lang w:val="en-US" w:eastAsia="zh-CN" w:bidi="ar"/>
         </w:rPr>
         <w:tab/>
-        <w:t/>
       </w:r>
       <w:r>
         <w:rPr>
@@ -7560,7 +8364,6 @@
           <w:lang w:val="en-US" w:eastAsia="zh-CN" w:bidi="ar"/>
         </w:rPr>
         <w:tab/>
-        <w:t/>
       </w:r>
       <w:r>
         <w:rPr>
@@ -7571,6 +8374,15 @@
           <w:lang w:val="en-US" w:eastAsia="zh-CN" w:bidi="ar"/>
         </w:rPr>
         <w:tab/>
+      </w:r>
+      <w:r>
+        <w:rPr>
+          <w:rFonts w:hint="default" w:ascii="Times New Roman" w:hAnsi="Times New Roman" w:eastAsia="微软雅黑" w:cs="Times New Roman"/>
+          <w:kern w:val="0"/>
+          <w:sz w:val="24"/>
+          <w:szCs w:val="24"/>
+          <w:lang w:val="en-US" w:eastAsia="zh-CN" w:bidi="ar"/>
+        </w:rPr>
         <w:t>fmt.Println(b[i])</w:t>
       </w:r>
     </w:p>
@@ -7598,7 +8410,6 @@
           <w:lang w:val="en-US" w:eastAsia="zh-CN" w:bidi="ar"/>
         </w:rPr>
         <w:tab/>
-        <w:t/>
       </w:r>
       <w:r>
         <w:rPr>
@@ -7609,6 +8420,15 @@
           <w:lang w:val="en-US" w:eastAsia="zh-CN" w:bidi="ar"/>
         </w:rPr>
         <w:tab/>
+      </w:r>
+      <w:r>
+        <w:rPr>
+          <w:rFonts w:hint="default" w:ascii="Times New Roman" w:hAnsi="Times New Roman" w:eastAsia="微软雅黑" w:cs="Times New Roman"/>
+          <w:kern w:val="0"/>
+          <w:sz w:val="24"/>
+          <w:szCs w:val="24"/>
+          <w:lang w:val="en-US" w:eastAsia="zh-CN" w:bidi="ar"/>
+        </w:rPr>
         <w:t>//</w:t>
       </w:r>
       <w:r>
@@ -7646,7 +8466,6 @@
           <w:lang w:val="en-US" w:eastAsia="zh-CN" w:bidi="ar"/>
         </w:rPr>
         <w:tab/>
-        <w:t/>
       </w:r>
       <w:r>
         <w:rPr>
@@ -7657,6 +8476,15 @@
           <w:lang w:val="en-US" w:eastAsia="zh-CN" w:bidi="ar"/>
         </w:rPr>
         <w:tab/>
+      </w:r>
+      <w:r>
+        <w:rPr>
+          <w:rFonts w:hint="default" w:ascii="Times New Roman" w:hAnsi="Times New Roman" w:eastAsia="微软雅黑" w:cs="Times New Roman"/>
+          <w:kern w:val="0"/>
+          <w:sz w:val="24"/>
+          <w:szCs w:val="24"/>
+          <w:lang w:val="en-US" w:eastAsia="zh-CN" w:bidi="ar"/>
+        </w:rPr>
         <w:t>//0</w:t>
       </w:r>
     </w:p>
@@ -7684,7 +8512,6 @@
           <w:lang w:val="en-US" w:eastAsia="zh-CN" w:bidi="ar"/>
         </w:rPr>
         <w:tab/>
-        <w:t/>
       </w:r>
       <w:r>
         <w:rPr>
@@ -7695,6 +8522,15 @@
           <w:lang w:val="en-US" w:eastAsia="zh-CN" w:bidi="ar"/>
         </w:rPr>
         <w:tab/>
+      </w:r>
+      <w:r>
+        <w:rPr>
+          <w:rFonts w:hint="default" w:ascii="Times New Roman" w:hAnsi="Times New Roman" w:eastAsia="微软雅黑" w:cs="Times New Roman"/>
+          <w:kern w:val="0"/>
+          <w:sz w:val="24"/>
+          <w:szCs w:val="24"/>
+          <w:lang w:val="en-US" w:eastAsia="zh-CN" w:bidi="ar"/>
+        </w:rPr>
         <w:t>//1</w:t>
       </w:r>
     </w:p>
@@ -7722,7 +8558,6 @@
           <w:lang w:val="en-US" w:eastAsia="zh-CN" w:bidi="ar"/>
         </w:rPr>
         <w:tab/>
-        <w:t/>
       </w:r>
       <w:r>
         <w:rPr>
@@ -7733,6 +8568,15 @@
           <w:lang w:val="en-US" w:eastAsia="zh-CN" w:bidi="ar"/>
         </w:rPr>
         <w:tab/>
+      </w:r>
+      <w:r>
+        <w:rPr>
+          <w:rFonts w:hint="default" w:ascii="Times New Roman" w:hAnsi="Times New Roman" w:eastAsia="微软雅黑" w:cs="Times New Roman"/>
+          <w:kern w:val="0"/>
+          <w:sz w:val="24"/>
+          <w:szCs w:val="24"/>
+          <w:lang w:val="en-US" w:eastAsia="zh-CN" w:bidi="ar"/>
+        </w:rPr>
         <w:t>//2</w:t>
       </w:r>
     </w:p>
@@ -7760,7 +8604,6 @@
           <w:lang w:val="en-US" w:eastAsia="zh-CN" w:bidi="ar"/>
         </w:rPr>
         <w:tab/>
-        <w:t/>
       </w:r>
       <w:r>
         <w:rPr>
@@ -7771,6 +8614,15 @@
           <w:lang w:val="en-US" w:eastAsia="zh-CN" w:bidi="ar"/>
         </w:rPr>
         <w:tab/>
+      </w:r>
+      <w:r>
+        <w:rPr>
+          <w:rFonts w:hint="default" w:ascii="Times New Roman" w:hAnsi="Times New Roman" w:eastAsia="微软雅黑" w:cs="Times New Roman"/>
+          <w:kern w:val="0"/>
+          <w:sz w:val="24"/>
+          <w:szCs w:val="24"/>
+          <w:lang w:val="en-US" w:eastAsia="zh-CN" w:bidi="ar"/>
+        </w:rPr>
         <w:t>//3</w:t>
       </w:r>
     </w:p>
@@ -7798,7 +8650,6 @@
           <w:lang w:val="en-US" w:eastAsia="zh-CN" w:bidi="ar"/>
         </w:rPr>
         <w:tab/>
-        <w:t/>
       </w:r>
       <w:r>
         <w:rPr>
@@ -7809,6 +8660,15 @@
           <w:lang w:val="en-US" w:eastAsia="zh-CN" w:bidi="ar"/>
         </w:rPr>
         <w:tab/>
+      </w:r>
+      <w:r>
+        <w:rPr>
+          <w:rFonts w:hint="default" w:ascii="Times New Roman" w:hAnsi="Times New Roman" w:eastAsia="微软雅黑" w:cs="Times New Roman"/>
+          <w:kern w:val="0"/>
+          <w:sz w:val="24"/>
+          <w:szCs w:val="24"/>
+          <w:lang w:val="en-US" w:eastAsia="zh-CN" w:bidi="ar"/>
+        </w:rPr>
         <w:t>//4</w:t>
       </w:r>
     </w:p>
@@ -7852,6 +8712,15 @@
           <w:lang w:val="en-US" w:eastAsia="zh-CN" w:bidi="ar"/>
         </w:rPr>
         <w:tab/>
+      </w:r>
+      <w:r>
+        <w:rPr>
+          <w:rFonts w:hint="default" w:ascii="Times New Roman" w:hAnsi="Times New Roman" w:eastAsia="微软雅黑" w:cs="Times New Roman"/>
+          <w:kern w:val="0"/>
+          <w:sz w:val="24"/>
+          <w:szCs w:val="24"/>
+          <w:lang w:val="en-US" w:eastAsia="zh-CN" w:bidi="ar"/>
+        </w:rPr>
         <w:t>}</w:t>
       </w:r>
     </w:p>
@@ -7879,6 +8748,15 @@
           <w:lang w:val="en-US" w:eastAsia="zh-CN" w:bidi="ar"/>
         </w:rPr>
         <w:tab/>
+      </w:r>
+      <w:r>
+        <w:rPr>
+          <w:rFonts w:hint="default" w:ascii="Times New Roman" w:hAnsi="Times New Roman" w:eastAsia="微软雅黑" w:cs="Times New Roman"/>
+          <w:kern w:val="0"/>
+          <w:sz w:val="24"/>
+          <w:szCs w:val="24"/>
+          <w:lang w:val="en-US" w:eastAsia="zh-CN" w:bidi="ar"/>
+        </w:rPr>
         <w:t>//</w:t>
       </w:r>
       <w:r>
@@ -7916,6 +8794,15 @@
           <w:lang w:val="en-US" w:eastAsia="zh-CN" w:bidi="ar"/>
         </w:rPr>
         <w:tab/>
+      </w:r>
+      <w:r>
+        <w:rPr>
+          <w:rFonts w:hint="default" w:ascii="Times New Roman" w:hAnsi="Times New Roman" w:eastAsia="微软雅黑" w:cs="Times New Roman"/>
+          <w:kern w:val="0"/>
+          <w:sz w:val="24"/>
+          <w:szCs w:val="24"/>
+          <w:lang w:val="en-US" w:eastAsia="zh-CN" w:bidi="ar"/>
+        </w:rPr>
         <w:t>for key, value := range b {</w:t>
       </w:r>
     </w:p>
@@ -7943,7 +8830,6 @@
           <w:lang w:val="en-US" w:eastAsia="zh-CN" w:bidi="ar"/>
         </w:rPr>
         <w:tab/>
-        <w:t/>
       </w:r>
       <w:r>
         <w:rPr>
@@ -7954,6 +8840,15 @@
           <w:lang w:val="en-US" w:eastAsia="zh-CN" w:bidi="ar"/>
         </w:rPr>
         <w:tab/>
+      </w:r>
+      <w:r>
+        <w:rPr>
+          <w:rFonts w:hint="default" w:ascii="Times New Roman" w:hAnsi="Times New Roman" w:eastAsia="微软雅黑" w:cs="Times New Roman"/>
+          <w:kern w:val="0"/>
+          <w:sz w:val="24"/>
+          <w:szCs w:val="24"/>
+          <w:lang w:val="en-US" w:eastAsia="zh-CN" w:bidi="ar"/>
+        </w:rPr>
         <w:t>fmt.Printf("</w:t>
       </w:r>
       <w:r>
@@ -8021,7 +8916,6 @@
           <w:lang w:val="en-US" w:eastAsia="zh-CN" w:bidi="ar"/>
         </w:rPr>
         <w:tab/>
-        <w:t/>
       </w:r>
       <w:r>
         <w:rPr>
@@ -8032,6 +8926,15 @@
           <w:lang w:val="en-US" w:eastAsia="zh-CN" w:bidi="ar"/>
         </w:rPr>
         <w:tab/>
+      </w:r>
+      <w:r>
+        <w:rPr>
+          <w:rFonts w:hint="default" w:ascii="Times New Roman" w:hAnsi="Times New Roman" w:eastAsia="微软雅黑" w:cs="Times New Roman"/>
+          <w:kern w:val="0"/>
+          <w:sz w:val="24"/>
+          <w:szCs w:val="24"/>
+          <w:lang w:val="en-US" w:eastAsia="zh-CN" w:bidi="ar"/>
+        </w:rPr>
         <w:t>//</w:t>
       </w:r>
       <w:r>
@@ -8069,7 +8972,6 @@
           <w:lang w:val="en-US" w:eastAsia="zh-CN" w:bidi="ar"/>
         </w:rPr>
         <w:tab/>
-        <w:t/>
       </w:r>
       <w:r>
         <w:rPr>
@@ -8080,6 +8982,15 @@
           <w:lang w:val="en-US" w:eastAsia="zh-CN" w:bidi="ar"/>
         </w:rPr>
         <w:tab/>
+      </w:r>
+      <w:r>
+        <w:rPr>
+          <w:rFonts w:hint="default" w:ascii="Times New Roman" w:hAnsi="Times New Roman" w:eastAsia="微软雅黑" w:cs="Times New Roman"/>
+          <w:kern w:val="0"/>
+          <w:sz w:val="24"/>
+          <w:szCs w:val="24"/>
+          <w:lang w:val="en-US" w:eastAsia="zh-CN" w:bidi="ar"/>
+        </w:rPr>
         <w:t>//</w:t>
       </w:r>
       <w:r>
@@ -8147,7 +9058,6 @@
           <w:lang w:val="en-US" w:eastAsia="zh-CN" w:bidi="ar"/>
         </w:rPr>
         <w:tab/>
-        <w:t/>
       </w:r>
       <w:r>
         <w:rPr>
@@ -8158,6 +9068,15 @@
           <w:lang w:val="en-US" w:eastAsia="zh-CN" w:bidi="ar"/>
         </w:rPr>
         <w:tab/>
+      </w:r>
+      <w:r>
+        <w:rPr>
+          <w:rFonts w:hint="default" w:ascii="Times New Roman" w:hAnsi="Times New Roman" w:eastAsia="微软雅黑" w:cs="Times New Roman"/>
+          <w:kern w:val="0"/>
+          <w:sz w:val="24"/>
+          <w:szCs w:val="24"/>
+          <w:lang w:val="en-US" w:eastAsia="zh-CN" w:bidi="ar"/>
+        </w:rPr>
         <w:t>//</w:t>
       </w:r>
       <w:r>
@@ -8225,7 +9144,6 @@
           <w:lang w:val="en-US" w:eastAsia="zh-CN" w:bidi="ar"/>
         </w:rPr>
         <w:tab/>
-        <w:t/>
       </w:r>
       <w:r>
         <w:rPr>
@@ -8236,6 +9154,15 @@
           <w:lang w:val="en-US" w:eastAsia="zh-CN" w:bidi="ar"/>
         </w:rPr>
         <w:tab/>
+      </w:r>
+      <w:r>
+        <w:rPr>
+          <w:rFonts w:hint="default" w:ascii="Times New Roman" w:hAnsi="Times New Roman" w:eastAsia="微软雅黑" w:cs="Times New Roman"/>
+          <w:kern w:val="0"/>
+          <w:sz w:val="24"/>
+          <w:szCs w:val="24"/>
+          <w:lang w:val="en-US" w:eastAsia="zh-CN" w:bidi="ar"/>
+        </w:rPr>
         <w:t>//</w:t>
       </w:r>
       <w:r>
@@ -8303,7 +9230,6 @@
           <w:lang w:val="en-US" w:eastAsia="zh-CN" w:bidi="ar"/>
         </w:rPr>
         <w:tab/>
-        <w:t/>
       </w:r>
       <w:r>
         <w:rPr>
@@ -8314,6 +9240,15 @@
           <w:lang w:val="en-US" w:eastAsia="zh-CN" w:bidi="ar"/>
         </w:rPr>
         <w:tab/>
+      </w:r>
+      <w:r>
+        <w:rPr>
+          <w:rFonts w:hint="default" w:ascii="Times New Roman" w:hAnsi="Times New Roman" w:eastAsia="微软雅黑" w:cs="Times New Roman"/>
+          <w:kern w:val="0"/>
+          <w:sz w:val="24"/>
+          <w:szCs w:val="24"/>
+          <w:lang w:val="en-US" w:eastAsia="zh-CN" w:bidi="ar"/>
+        </w:rPr>
         <w:t>//</w:t>
       </w:r>
       <w:r>
@@ -8381,7 +9316,6 @@
           <w:lang w:val="en-US" w:eastAsia="zh-CN" w:bidi="ar"/>
         </w:rPr>
         <w:tab/>
-        <w:t/>
       </w:r>
       <w:r>
         <w:rPr>
@@ -8392,6 +9326,15 @@
           <w:lang w:val="en-US" w:eastAsia="zh-CN" w:bidi="ar"/>
         </w:rPr>
         <w:tab/>
+      </w:r>
+      <w:r>
+        <w:rPr>
+          <w:rFonts w:hint="default" w:ascii="Times New Roman" w:hAnsi="Times New Roman" w:eastAsia="微软雅黑" w:cs="Times New Roman"/>
+          <w:kern w:val="0"/>
+          <w:sz w:val="24"/>
+          <w:szCs w:val="24"/>
+          <w:lang w:val="en-US" w:eastAsia="zh-CN" w:bidi="ar"/>
+        </w:rPr>
         <w:t>//</w:t>
       </w:r>
       <w:r>
@@ -8459,6 +9402,15 @@
           <w:lang w:val="en-US" w:eastAsia="zh-CN" w:bidi="ar"/>
         </w:rPr>
         <w:tab/>
+      </w:r>
+      <w:r>
+        <w:rPr>
+          <w:rFonts w:hint="default" w:ascii="Times New Roman" w:hAnsi="Times New Roman" w:eastAsia="微软雅黑" w:cs="Times New Roman"/>
+          <w:kern w:val="0"/>
+          <w:sz w:val="24"/>
+          <w:szCs w:val="24"/>
+          <w:lang w:val="en-US" w:eastAsia="zh-CN" w:bidi="ar"/>
+        </w:rPr>
         <w:t>}</w:t>
       </w:r>
     </w:p>
@@ -8630,6 +9582,15 @@
           <w:lang w:val="en-US" w:eastAsia="zh-CN" w:bidi="ar"/>
         </w:rPr>
         <w:tab/>
+      </w:r>
+      <w:r>
+        <w:rPr>
+          <w:rFonts w:hint="default" w:ascii="Times New Roman" w:hAnsi="Times New Roman" w:eastAsia="微软雅黑" w:cs="Times New Roman"/>
+          <w:kern w:val="0"/>
+          <w:sz w:val="24"/>
+          <w:szCs w:val="24"/>
+          <w:lang w:val="en-US" w:eastAsia="zh-CN" w:bidi="ar"/>
+        </w:rPr>
         <w:t>var a [8]int           //</w:t>
       </w:r>
       <w:r>
@@ -8687,6 +9648,15 @@
           <w:lang w:val="en-US" w:eastAsia="zh-CN" w:bidi="ar"/>
         </w:rPr>
         <w:tab/>
+      </w:r>
+      <w:r>
+        <w:rPr>
+          <w:rFonts w:hint="default" w:ascii="Times New Roman" w:hAnsi="Times New Roman" w:eastAsia="微软雅黑" w:cs="Times New Roman"/>
+          <w:kern w:val="0"/>
+          <w:sz w:val="24"/>
+          <w:szCs w:val="24"/>
+          <w:lang w:val="en-US" w:eastAsia="zh-CN" w:bidi="ar"/>
+        </w:rPr>
         <w:t>var b [5]int = [5]int{0, 1, 2, 3, 4} //</w:t>
       </w:r>
       <w:r>
@@ -8744,6 +9714,15 @@
           <w:lang w:val="en-US" w:eastAsia="zh-CN" w:bidi="ar"/>
         </w:rPr>
         <w:tab/>
+      </w:r>
+      <w:r>
+        <w:rPr>
+          <w:rFonts w:hint="default" w:ascii="Times New Roman" w:hAnsi="Times New Roman" w:eastAsia="微软雅黑" w:cs="Times New Roman"/>
+          <w:kern w:val="0"/>
+          <w:sz w:val="24"/>
+          <w:szCs w:val="24"/>
+          <w:lang w:val="en-US" w:eastAsia="zh-CN" w:bidi="ar"/>
+        </w:rPr>
         <w:t>a = b</w:t>
       </w:r>
       <w:r>
@@ -8755,6 +9734,15 @@
           <w:lang w:val="en-US" w:eastAsia="zh-CN" w:bidi="ar"/>
         </w:rPr>
         <w:tab/>
+      </w:r>
+      <w:r>
+        <w:rPr>
+          <w:rFonts w:hint="default" w:ascii="Times New Roman" w:hAnsi="Times New Roman" w:eastAsia="微软雅黑" w:cs="Times New Roman"/>
+          <w:kern w:val="0"/>
+          <w:sz w:val="24"/>
+          <w:szCs w:val="24"/>
+          <w:lang w:val="en-US" w:eastAsia="zh-CN" w:bidi="ar"/>
+        </w:rPr>
         <w:t>//</w:t>
       </w:r>
       <w:r>
@@ -9073,6 +10061,15 @@
           <w:lang w:val="en-US" w:eastAsia="zh-CN" w:bidi="ar"/>
         </w:rPr>
         <w:tab/>
+      </w:r>
+      <w:r>
+        <w:rPr>
+          <w:rFonts w:hint="default" w:ascii="Times New Roman" w:hAnsi="Times New Roman" w:eastAsia="微软雅黑" w:cs="Times New Roman"/>
+          <w:kern w:val="0"/>
+          <w:sz w:val="24"/>
+          <w:szCs w:val="24"/>
+          <w:lang w:val="en-US" w:eastAsia="zh-CN" w:bidi="ar"/>
+        </w:rPr>
         <w:t>Hash   string</w:t>
       </w:r>
     </w:p>
@@ -9100,6 +10097,15 @@
           <w:lang w:val="en-US" w:eastAsia="zh-CN" w:bidi="ar"/>
         </w:rPr>
         <w:tab/>
+      </w:r>
+      <w:r>
+        <w:rPr>
+          <w:rFonts w:hint="default" w:ascii="Times New Roman" w:hAnsi="Times New Roman" w:eastAsia="微软雅黑" w:cs="Times New Roman"/>
+          <w:kern w:val="0"/>
+          <w:sz w:val="24"/>
+          <w:szCs w:val="24"/>
+          <w:lang w:val="en-US" w:eastAsia="zh-CN" w:bidi="ar"/>
+        </w:rPr>
         <w:t>length int</w:t>
       </w:r>
     </w:p>
@@ -9195,6 +10201,15 @@
           <w:lang w:val="en-US" w:eastAsia="zh-CN" w:bidi="ar"/>
         </w:rPr>
         <w:tab/>
+      </w:r>
+      <w:r>
+        <w:rPr>
+          <w:rFonts w:hint="default" w:ascii="Times New Roman" w:hAnsi="Times New Roman" w:eastAsia="微软雅黑" w:cs="Times New Roman"/>
+          <w:kern w:val="0"/>
+          <w:sz w:val="24"/>
+          <w:szCs w:val="24"/>
+          <w:lang w:val="en-US" w:eastAsia="zh-CN" w:bidi="ar"/>
+        </w:rPr>
         <w:t>var obj Object</w:t>
       </w:r>
     </w:p>
@@ -9222,6 +10237,15 @@
           <w:lang w:val="en-US" w:eastAsia="zh-CN" w:bidi="ar"/>
         </w:rPr>
         <w:tab/>
+      </w:r>
+      <w:r>
+        <w:rPr>
+          <w:rFonts w:hint="default" w:ascii="Times New Roman" w:hAnsi="Times New Roman" w:eastAsia="微软雅黑" w:cs="Times New Roman"/>
+          <w:kern w:val="0"/>
+          <w:sz w:val="24"/>
+          <w:szCs w:val="24"/>
+          <w:lang w:val="en-US" w:eastAsia="zh-CN" w:bidi="ar"/>
+        </w:rPr>
         <w:t>obj.length = 10</w:t>
       </w:r>
     </w:p>
@@ -9249,6 +10273,15 @@
           <w:lang w:val="en-US" w:eastAsia="zh-CN" w:bidi="ar"/>
         </w:rPr>
         <w:tab/>
+      </w:r>
+      <w:r>
+        <w:rPr>
+          <w:rFonts w:hint="default" w:ascii="Times New Roman" w:hAnsi="Times New Roman" w:eastAsia="微软雅黑" w:cs="Times New Roman"/>
+          <w:kern w:val="0"/>
+          <w:sz w:val="24"/>
+          <w:szCs w:val="24"/>
+          <w:lang w:val="en-US" w:eastAsia="zh-CN" w:bidi="ar"/>
+        </w:rPr>
         <w:t>obj.Hash = "45454afasf4asdf1a"</w:t>
       </w:r>
     </w:p>
@@ -9276,6 +10309,15 @@
           <w:lang w:val="en-US" w:eastAsia="zh-CN" w:bidi="ar"/>
         </w:rPr>
         <w:tab/>
+      </w:r>
+      <w:r>
+        <w:rPr>
+          <w:rFonts w:hint="default" w:ascii="Times New Roman" w:hAnsi="Times New Roman" w:eastAsia="微软雅黑" w:cs="Times New Roman"/>
+          <w:kern w:val="0"/>
+          <w:sz w:val="24"/>
+          <w:szCs w:val="24"/>
+          <w:lang w:val="en-US" w:eastAsia="zh-CN" w:bidi="ar"/>
+        </w:rPr>
         <w:t>fmt.Println(obj.length) //</w:t>
       </w:r>
       <w:r>
@@ -9819,6 +10861,15 @@
           <w:lang w:val="en-US" w:eastAsia="zh-CN" w:bidi="ar"/>
         </w:rPr>
         <w:tab/>
+      </w:r>
+      <w:r>
+        <w:rPr>
+          <w:rFonts w:hint="default" w:ascii="Times New Roman" w:hAnsi="Times New Roman" w:eastAsia="微软雅黑" w:cs="Times New Roman"/>
+          <w:kern w:val="0"/>
+          <w:sz w:val="24"/>
+          <w:szCs w:val="24"/>
+          <w:lang w:val="en-US" w:eastAsia="zh-CN" w:bidi="ar"/>
+        </w:rPr>
         <w:t>//</w:t>
       </w:r>
       <w:r>
@@ -9856,6 +10907,15 @@
           <w:lang w:val="en-US" w:eastAsia="zh-CN" w:bidi="ar"/>
         </w:rPr>
         <w:tab/>
+      </w:r>
+      <w:r>
+        <w:rPr>
+          <w:rFonts w:hint="default" w:ascii="Times New Roman" w:hAnsi="Times New Roman" w:eastAsia="微软雅黑" w:cs="Times New Roman"/>
+          <w:kern w:val="0"/>
+          <w:sz w:val="24"/>
+          <w:szCs w:val="24"/>
+          <w:lang w:val="en-US" w:eastAsia="zh-CN" w:bidi="ar"/>
+        </w:rPr>
         <w:t>var a int = 10</w:t>
       </w:r>
     </w:p>
@@ -9883,6 +10943,15 @@
           <w:lang w:val="en-US" w:eastAsia="zh-CN" w:bidi="ar"/>
         </w:rPr>
         <w:tab/>
+      </w:r>
+      <w:r>
+        <w:rPr>
+          <w:rFonts w:hint="default" w:ascii="Times New Roman" w:hAnsi="Times New Roman" w:eastAsia="微软雅黑" w:cs="Times New Roman"/>
+          <w:kern w:val="0"/>
+          <w:sz w:val="24"/>
+          <w:szCs w:val="24"/>
+          <w:lang w:val="en-US" w:eastAsia="zh-CN" w:bidi="ar"/>
+        </w:rPr>
         <w:t>//</w:t>
       </w:r>
       <w:r>
@@ -9920,6 +10989,15 @@
           <w:lang w:val="en-US" w:eastAsia="zh-CN" w:bidi="ar"/>
         </w:rPr>
         <w:tab/>
+      </w:r>
+      <w:r>
+        <w:rPr>
+          <w:rFonts w:hint="default" w:ascii="Times New Roman" w:hAnsi="Times New Roman" w:eastAsia="微软雅黑" w:cs="Times New Roman"/>
+          <w:kern w:val="0"/>
+          <w:sz w:val="24"/>
+          <w:szCs w:val="24"/>
+          <w:lang w:val="en-US" w:eastAsia="zh-CN" w:bidi="ar"/>
+        </w:rPr>
         <w:t>var p *int</w:t>
       </w:r>
     </w:p>
@@ -9947,6 +11025,15 @@
           <w:lang w:val="en-US" w:eastAsia="zh-CN" w:bidi="ar"/>
         </w:rPr>
         <w:tab/>
+      </w:r>
+      <w:r>
+        <w:rPr>
+          <w:rFonts w:hint="default" w:ascii="Times New Roman" w:hAnsi="Times New Roman" w:eastAsia="微软雅黑" w:cs="Times New Roman"/>
+          <w:kern w:val="0"/>
+          <w:sz w:val="24"/>
+          <w:szCs w:val="24"/>
+          <w:lang w:val="en-US" w:eastAsia="zh-CN" w:bidi="ar"/>
+        </w:rPr>
         <w:t>//</w:t>
       </w:r>
       <w:r>
@@ -10024,6 +11111,15 @@
           <w:lang w:val="en-US" w:eastAsia="zh-CN" w:bidi="ar"/>
         </w:rPr>
         <w:tab/>
+      </w:r>
+      <w:r>
+        <w:rPr>
+          <w:rFonts w:hint="default" w:ascii="Times New Roman" w:hAnsi="Times New Roman" w:eastAsia="微软雅黑" w:cs="Times New Roman"/>
+          <w:kern w:val="0"/>
+          <w:sz w:val="24"/>
+          <w:szCs w:val="24"/>
+          <w:lang w:val="en-US" w:eastAsia="zh-CN" w:bidi="ar"/>
+        </w:rPr>
         <w:t>p = &amp;a</w:t>
       </w:r>
     </w:p>
@@ -10051,6 +11147,15 @@
           <w:lang w:val="en-US" w:eastAsia="zh-CN" w:bidi="ar"/>
         </w:rPr>
         <w:tab/>
+      </w:r>
+      <w:r>
+        <w:rPr>
+          <w:rFonts w:hint="default" w:ascii="Times New Roman" w:hAnsi="Times New Roman" w:eastAsia="微软雅黑" w:cs="Times New Roman"/>
+          <w:kern w:val="0"/>
+          <w:sz w:val="24"/>
+          <w:szCs w:val="24"/>
+          <w:lang w:val="en-US" w:eastAsia="zh-CN" w:bidi="ar"/>
+        </w:rPr>
         <w:t>fmt.Println(a)  //</w:t>
       </w:r>
       <w:r>
@@ -10098,6 +11203,15 @@
           <w:lang w:val="en-US" w:eastAsia="zh-CN" w:bidi="ar"/>
         </w:rPr>
         <w:tab/>
+      </w:r>
+      <w:r>
+        <w:rPr>
+          <w:rFonts w:hint="default" w:ascii="Times New Roman" w:hAnsi="Times New Roman" w:eastAsia="微软雅黑" w:cs="Times New Roman"/>
+          <w:kern w:val="0"/>
+          <w:sz w:val="24"/>
+          <w:szCs w:val="24"/>
+          <w:lang w:val="en-US" w:eastAsia="zh-CN" w:bidi="ar"/>
+        </w:rPr>
         <w:t>fmt.Println(&amp;a) //</w:t>
       </w:r>
       <w:r>
@@ -10145,6 +11259,15 @@
           <w:lang w:val="en-US" w:eastAsia="zh-CN" w:bidi="ar"/>
         </w:rPr>
         <w:tab/>
+      </w:r>
+      <w:r>
+        <w:rPr>
+          <w:rFonts w:hint="default" w:ascii="Times New Roman" w:hAnsi="Times New Roman" w:eastAsia="微软雅黑" w:cs="Times New Roman"/>
+          <w:kern w:val="0"/>
+          <w:sz w:val="24"/>
+          <w:szCs w:val="24"/>
+          <w:lang w:val="en-US" w:eastAsia="zh-CN" w:bidi="ar"/>
+        </w:rPr>
         <w:t>fmt.Println(p)  //</w:t>
       </w:r>
       <w:r>
@@ -10192,6 +11315,15 @@
           <w:lang w:val="en-US" w:eastAsia="zh-CN" w:bidi="ar"/>
         </w:rPr>
         <w:tab/>
+      </w:r>
+      <w:r>
+        <w:rPr>
+          <w:rFonts w:hint="default" w:ascii="Times New Roman" w:hAnsi="Times New Roman" w:eastAsia="微软雅黑" w:cs="Times New Roman"/>
+          <w:kern w:val="0"/>
+          <w:sz w:val="24"/>
+          <w:szCs w:val="24"/>
+          <w:lang w:val="en-US" w:eastAsia="zh-CN" w:bidi="ar"/>
+        </w:rPr>
         <w:t>fmt.Println(*p) //</w:t>
       </w:r>
       <w:r>
@@ -10239,6 +11371,15 @@
           <w:lang w:val="en-US" w:eastAsia="zh-CN" w:bidi="ar"/>
         </w:rPr>
         <w:tab/>
+      </w:r>
+      <w:r>
+        <w:rPr>
+          <w:rFonts w:hint="default" w:ascii="Times New Roman" w:hAnsi="Times New Roman" w:eastAsia="微软雅黑" w:cs="Times New Roman"/>
+          <w:kern w:val="0"/>
+          <w:sz w:val="24"/>
+          <w:szCs w:val="24"/>
+          <w:lang w:val="en-US" w:eastAsia="zh-CN" w:bidi="ar"/>
+        </w:rPr>
         <w:t>*p = 100</w:t>
       </w:r>
     </w:p>
@@ -10266,6 +11407,15 @@
           <w:lang w:val="en-US" w:eastAsia="zh-CN" w:bidi="ar"/>
         </w:rPr>
         <w:tab/>
+      </w:r>
+      <w:r>
+        <w:rPr>
+          <w:rFonts w:hint="default" w:ascii="Times New Roman" w:hAnsi="Times New Roman" w:eastAsia="微软雅黑" w:cs="Times New Roman"/>
+          <w:kern w:val="0"/>
+          <w:sz w:val="24"/>
+          <w:szCs w:val="24"/>
+          <w:lang w:val="en-US" w:eastAsia="zh-CN" w:bidi="ar"/>
+        </w:rPr>
         <w:t>fmt.Println(a)       //</w:t>
       </w:r>
       <w:r>
@@ -10313,6 +11463,15 @@
           <w:lang w:val="en-US" w:eastAsia="zh-CN" w:bidi="ar"/>
         </w:rPr>
         <w:tab/>
+      </w:r>
+      <w:r>
+        <w:rPr>
+          <w:rFonts w:hint="default" w:ascii="Times New Roman" w:hAnsi="Times New Roman" w:eastAsia="微软雅黑" w:cs="Times New Roman"/>
+          <w:kern w:val="0"/>
+          <w:sz w:val="24"/>
+          <w:szCs w:val="24"/>
+          <w:lang w:val="en-US" w:eastAsia="zh-CN" w:bidi="ar"/>
+        </w:rPr>
         <w:t>fmt.Println(&amp;a)      //</w:t>
       </w:r>
       <w:r>
@@ -10360,6 +11519,15 @@
           <w:lang w:val="en-US" w:eastAsia="zh-CN" w:bidi="ar"/>
         </w:rPr>
         <w:tab/>
+      </w:r>
+      <w:r>
+        <w:rPr>
+          <w:rFonts w:hint="default" w:ascii="Times New Roman" w:hAnsi="Times New Roman" w:eastAsia="微软雅黑" w:cs="Times New Roman"/>
+          <w:kern w:val="0"/>
+          <w:sz w:val="24"/>
+          <w:szCs w:val="24"/>
+          <w:lang w:val="en-US" w:eastAsia="zh-CN" w:bidi="ar"/>
+        </w:rPr>
         <w:t>fmt.Println(p)       //</w:t>
       </w:r>
       <w:r>
@@ -10407,6 +11575,15 @@
           <w:lang w:val="en-US" w:eastAsia="zh-CN" w:bidi="ar"/>
         </w:rPr>
         <w:tab/>
+      </w:r>
+      <w:r>
+        <w:rPr>
+          <w:rFonts w:hint="default" w:ascii="Times New Roman" w:hAnsi="Times New Roman" w:eastAsia="微软雅黑" w:cs="Times New Roman"/>
+          <w:kern w:val="0"/>
+          <w:sz w:val="24"/>
+          <w:szCs w:val="24"/>
+          <w:lang w:val="en-US" w:eastAsia="zh-CN" w:bidi="ar"/>
+        </w:rPr>
         <w:t>fmt.Println(*p)      //</w:t>
       </w:r>
       <w:r>
@@ -10454,6 +11631,15 @@
           <w:lang w:val="en-US" w:eastAsia="zh-CN" w:bidi="ar"/>
         </w:rPr>
         <w:tab/>
+      </w:r>
+      <w:r>
+        <w:rPr>
+          <w:rFonts w:hint="default" w:ascii="Times New Roman" w:hAnsi="Times New Roman" w:eastAsia="微软雅黑" w:cs="Times New Roman"/>
+          <w:kern w:val="0"/>
+          <w:sz w:val="24"/>
+          <w:szCs w:val="24"/>
+          <w:lang w:val="en-US" w:eastAsia="zh-CN" w:bidi="ar"/>
+        </w:rPr>
         <w:t>fmt.Println(*p == a) //</w:t>
       </w:r>
       <w:r>
@@ -10851,6 +12037,15 @@
           <w:lang w:val="en-US" w:eastAsia="zh-CN" w:bidi="ar"/>
         </w:rPr>
         <w:tab/>
+      </w:r>
+      <w:r>
+        <w:rPr>
+          <w:rFonts w:hint="default" w:ascii="Times New Roman" w:hAnsi="Times New Roman" w:eastAsia="微软雅黑" w:cs="Times New Roman"/>
+          <w:kern w:val="0"/>
+          <w:sz w:val="24"/>
+          <w:szCs w:val="24"/>
+          <w:lang w:val="en-US" w:eastAsia="zh-CN" w:bidi="ar"/>
+        </w:rPr>
         <w:t>//</w:t>
       </w:r>
       <w:r>
@@ -10888,6 +12083,15 @@
           <w:lang w:val="en-US" w:eastAsia="zh-CN" w:bidi="ar"/>
         </w:rPr>
         <w:tab/>
+      </w:r>
+      <w:r>
+        <w:rPr>
+          <w:rFonts w:hint="default" w:ascii="Times New Roman" w:hAnsi="Times New Roman" w:eastAsia="微软雅黑" w:cs="Times New Roman"/>
+          <w:kern w:val="0"/>
+          <w:sz w:val="24"/>
+          <w:szCs w:val="24"/>
+          <w:lang w:val="en-US" w:eastAsia="zh-CN" w:bidi="ar"/>
+        </w:rPr>
         <w:t>var a int = 10</w:t>
       </w:r>
     </w:p>
@@ -10915,6 +12119,15 @@
           <w:lang w:val="en-US" w:eastAsia="zh-CN" w:bidi="ar"/>
         </w:rPr>
         <w:tab/>
+      </w:r>
+      <w:r>
+        <w:rPr>
+          <w:rFonts w:hint="default" w:ascii="Times New Roman" w:hAnsi="Times New Roman" w:eastAsia="微软雅黑" w:cs="Times New Roman"/>
+          <w:kern w:val="0"/>
+          <w:sz w:val="24"/>
+          <w:szCs w:val="24"/>
+          <w:lang w:val="en-US" w:eastAsia="zh-CN" w:bidi="ar"/>
+        </w:rPr>
         <w:t>//</w:t>
       </w:r>
       <w:r>
@@ -10952,6 +12165,15 @@
           <w:lang w:val="en-US" w:eastAsia="zh-CN" w:bidi="ar"/>
         </w:rPr>
         <w:tab/>
+      </w:r>
+      <w:r>
+        <w:rPr>
+          <w:rFonts w:hint="default" w:ascii="Times New Roman" w:hAnsi="Times New Roman" w:eastAsia="微软雅黑" w:cs="Times New Roman"/>
+          <w:kern w:val="0"/>
+          <w:sz w:val="24"/>
+          <w:szCs w:val="24"/>
+          <w:lang w:val="en-US" w:eastAsia="zh-CN" w:bidi="ar"/>
+        </w:rPr>
         <w:t>var p *int</w:t>
       </w:r>
     </w:p>
@@ -10979,6 +12201,15 @@
           <w:lang w:val="en-US" w:eastAsia="zh-CN" w:bidi="ar"/>
         </w:rPr>
         <w:tab/>
+      </w:r>
+      <w:r>
+        <w:rPr>
+          <w:rFonts w:hint="default" w:ascii="Times New Roman" w:hAnsi="Times New Roman" w:eastAsia="微软雅黑" w:cs="Times New Roman"/>
+          <w:kern w:val="0"/>
+          <w:sz w:val="24"/>
+          <w:szCs w:val="24"/>
+          <w:lang w:val="en-US" w:eastAsia="zh-CN" w:bidi="ar"/>
+        </w:rPr>
         <w:t>//</w:t>
       </w:r>
       <w:r>
@@ -11056,6 +12287,15 @@
           <w:lang w:val="en-US" w:eastAsia="zh-CN" w:bidi="ar"/>
         </w:rPr>
         <w:tab/>
+      </w:r>
+      <w:r>
+        <w:rPr>
+          <w:rFonts w:hint="default" w:ascii="Times New Roman" w:hAnsi="Times New Roman" w:eastAsia="微软雅黑" w:cs="Times New Roman"/>
+          <w:kern w:val="0"/>
+          <w:sz w:val="24"/>
+          <w:szCs w:val="24"/>
+          <w:lang w:val="en-US" w:eastAsia="zh-CN" w:bidi="ar"/>
+        </w:rPr>
         <w:t>p = &amp;a</w:t>
       </w:r>
     </w:p>
@@ -11083,6 +12323,15 @@
           <w:lang w:val="en-US" w:eastAsia="zh-CN" w:bidi="ar"/>
         </w:rPr>
         <w:tab/>
+      </w:r>
+      <w:r>
+        <w:rPr>
+          <w:rFonts w:hint="default" w:ascii="Times New Roman" w:hAnsi="Times New Roman" w:eastAsia="微软雅黑" w:cs="Times New Roman"/>
+          <w:kern w:val="0"/>
+          <w:sz w:val="24"/>
+          <w:szCs w:val="24"/>
+          <w:lang w:val="en-US" w:eastAsia="zh-CN" w:bidi="ar"/>
+        </w:rPr>
         <w:t>fmt.Println(a)  //</w:t>
       </w:r>
       <w:r>
@@ -11130,6 +12379,15 @@
           <w:lang w:val="en-US" w:eastAsia="zh-CN" w:bidi="ar"/>
         </w:rPr>
         <w:tab/>
+      </w:r>
+      <w:r>
+        <w:rPr>
+          <w:rFonts w:hint="default" w:ascii="Times New Roman" w:hAnsi="Times New Roman" w:eastAsia="微软雅黑" w:cs="Times New Roman"/>
+          <w:kern w:val="0"/>
+          <w:sz w:val="24"/>
+          <w:szCs w:val="24"/>
+          <w:lang w:val="en-US" w:eastAsia="zh-CN" w:bidi="ar"/>
+        </w:rPr>
         <w:t>fmt.Println(&amp;a) //</w:t>
       </w:r>
       <w:r>
@@ -11177,6 +12435,15 @@
           <w:lang w:val="en-US" w:eastAsia="zh-CN" w:bidi="ar"/>
         </w:rPr>
         <w:tab/>
+      </w:r>
+      <w:r>
+        <w:rPr>
+          <w:rFonts w:hint="default" w:ascii="Times New Roman" w:hAnsi="Times New Roman" w:eastAsia="微软雅黑" w:cs="Times New Roman"/>
+          <w:kern w:val="0"/>
+          <w:sz w:val="24"/>
+          <w:szCs w:val="24"/>
+          <w:lang w:val="en-US" w:eastAsia="zh-CN" w:bidi="ar"/>
+        </w:rPr>
         <w:t>fmt.Println(p)  //</w:t>
       </w:r>
       <w:r>
@@ -11224,6 +12491,15 @@
           <w:lang w:val="en-US" w:eastAsia="zh-CN" w:bidi="ar"/>
         </w:rPr>
         <w:tab/>
+      </w:r>
+      <w:r>
+        <w:rPr>
+          <w:rFonts w:hint="default" w:ascii="Times New Roman" w:hAnsi="Times New Roman" w:eastAsia="微软雅黑" w:cs="Times New Roman"/>
+          <w:kern w:val="0"/>
+          <w:sz w:val="24"/>
+          <w:szCs w:val="24"/>
+          <w:lang w:val="en-US" w:eastAsia="zh-CN" w:bidi="ar"/>
+        </w:rPr>
         <w:t>fmt.Println(*p) //</w:t>
       </w:r>
       <w:r>
@@ -11271,6 +12547,15 @@
           <w:lang w:val="en-US" w:eastAsia="zh-CN" w:bidi="ar"/>
         </w:rPr>
         <w:tab/>
+      </w:r>
+      <w:r>
+        <w:rPr>
+          <w:rFonts w:hint="default" w:ascii="Times New Roman" w:hAnsi="Times New Roman" w:eastAsia="微软雅黑" w:cs="Times New Roman"/>
+          <w:kern w:val="0"/>
+          <w:sz w:val="24"/>
+          <w:szCs w:val="24"/>
+          <w:lang w:val="en-US" w:eastAsia="zh-CN" w:bidi="ar"/>
+        </w:rPr>
         <w:t>fmt.Println(&amp;p) //</w:t>
       </w:r>
       <w:r>
@@ -11318,6 +12603,15 @@
           <w:lang w:val="en-US" w:eastAsia="zh-CN" w:bidi="ar"/>
         </w:rPr>
         <w:tab/>
+      </w:r>
+      <w:r>
+        <w:rPr>
+          <w:rFonts w:hint="default" w:ascii="Times New Roman" w:hAnsi="Times New Roman" w:eastAsia="微软雅黑" w:cs="Times New Roman"/>
+          <w:kern w:val="0"/>
+          <w:sz w:val="24"/>
+          <w:szCs w:val="24"/>
+          <w:lang w:val="en-US" w:eastAsia="zh-CN" w:bidi="ar"/>
+        </w:rPr>
         <w:t>//</w:t>
       </w:r>
       <w:r>
@@ -11355,6 +12649,15 @@
           <w:lang w:val="en-US" w:eastAsia="zh-CN" w:bidi="ar"/>
         </w:rPr>
         <w:tab/>
+      </w:r>
+      <w:r>
+        <w:rPr>
+          <w:rFonts w:hint="default" w:ascii="Times New Roman" w:hAnsi="Times New Roman" w:eastAsia="微软雅黑" w:cs="Times New Roman"/>
+          <w:kern w:val="0"/>
+          <w:sz w:val="24"/>
+          <w:szCs w:val="24"/>
+          <w:lang w:val="en-US" w:eastAsia="zh-CN" w:bidi="ar"/>
+        </w:rPr>
         <w:t>var ptr **int</w:t>
       </w:r>
     </w:p>
@@ -11382,6 +12685,15 @@
           <w:lang w:val="en-US" w:eastAsia="zh-CN" w:bidi="ar"/>
         </w:rPr>
         <w:tab/>
+      </w:r>
+      <w:r>
+        <w:rPr>
+          <w:rFonts w:hint="default" w:ascii="Times New Roman" w:hAnsi="Times New Roman" w:eastAsia="微软雅黑" w:cs="Times New Roman"/>
+          <w:kern w:val="0"/>
+          <w:sz w:val="24"/>
+          <w:szCs w:val="24"/>
+          <w:lang w:val="en-US" w:eastAsia="zh-CN" w:bidi="ar"/>
+        </w:rPr>
         <w:t>//</w:t>
       </w:r>
       <w:r>
@@ -11459,6 +12771,15 @@
           <w:lang w:val="en-US" w:eastAsia="zh-CN" w:bidi="ar"/>
         </w:rPr>
         <w:tab/>
+      </w:r>
+      <w:r>
+        <w:rPr>
+          <w:rFonts w:hint="default" w:ascii="Times New Roman" w:hAnsi="Times New Roman" w:eastAsia="微软雅黑" w:cs="Times New Roman"/>
+          <w:kern w:val="0"/>
+          <w:sz w:val="24"/>
+          <w:szCs w:val="24"/>
+          <w:lang w:val="en-US" w:eastAsia="zh-CN" w:bidi="ar"/>
+        </w:rPr>
         <w:t>ptr = &amp;p</w:t>
       </w:r>
     </w:p>
@@ -11486,6 +12807,15 @@
           <w:lang w:val="en-US" w:eastAsia="zh-CN" w:bidi="ar"/>
         </w:rPr>
         <w:tab/>
+      </w:r>
+      <w:r>
+        <w:rPr>
+          <w:rFonts w:hint="default" w:ascii="Times New Roman" w:hAnsi="Times New Roman" w:eastAsia="微软雅黑" w:cs="Times New Roman"/>
+          <w:kern w:val="0"/>
+          <w:sz w:val="24"/>
+          <w:szCs w:val="24"/>
+          <w:lang w:val="en-US" w:eastAsia="zh-CN" w:bidi="ar"/>
+        </w:rPr>
         <w:t>fmt.Println(ptr)   //</w:t>
       </w:r>
       <w:r>
@@ -11553,6 +12883,15 @@
           <w:lang w:val="en-US" w:eastAsia="zh-CN" w:bidi="ar"/>
         </w:rPr>
         <w:tab/>
+      </w:r>
+      <w:r>
+        <w:rPr>
+          <w:rFonts w:hint="default" w:ascii="Times New Roman" w:hAnsi="Times New Roman" w:eastAsia="微软雅黑" w:cs="Times New Roman"/>
+          <w:kern w:val="0"/>
+          <w:sz w:val="24"/>
+          <w:szCs w:val="24"/>
+          <w:lang w:val="en-US" w:eastAsia="zh-CN" w:bidi="ar"/>
+        </w:rPr>
         <w:t>fmt.Println(*ptr)  //</w:t>
       </w:r>
       <w:r>
@@ -11600,6 +12939,15 @@
           <w:lang w:val="en-US" w:eastAsia="zh-CN" w:bidi="ar"/>
         </w:rPr>
         <w:tab/>
+      </w:r>
+      <w:r>
+        <w:rPr>
+          <w:rFonts w:hint="default" w:ascii="Times New Roman" w:hAnsi="Times New Roman" w:eastAsia="微软雅黑" w:cs="Times New Roman"/>
+          <w:kern w:val="0"/>
+          <w:sz w:val="24"/>
+          <w:szCs w:val="24"/>
+          <w:lang w:val="en-US" w:eastAsia="zh-CN" w:bidi="ar"/>
+        </w:rPr>
         <w:t>fmt.Println(**ptr) //</w:t>
       </w:r>
       <w:r>
@@ -12589,6 +13937,15 @@
           <w:lang w:val="en-US" w:eastAsia="zh-CN" w:bidi="ar"/>
         </w:rPr>
         <w:tab/>
+      </w:r>
+      <w:r>
+        <w:rPr>
+          <w:rFonts w:hint="default" w:ascii="Times New Roman" w:hAnsi="Times New Roman" w:eastAsia="微软雅黑" w:cs="Times New Roman"/>
+          <w:kern w:val="0"/>
+          <w:sz w:val="24"/>
+          <w:szCs w:val="24"/>
+          <w:lang w:val="en-US" w:eastAsia="zh-CN" w:bidi="ar"/>
+        </w:rPr>
         <w:t>//</w:t>
       </w:r>
       <w:r>
@@ -12708,6 +14065,15 @@
           <w:lang w:val="en-US" w:eastAsia="zh-CN" w:bidi="ar"/>
         </w:rPr>
         <w:tab/>
+      </w:r>
+      <w:r>
+        <w:rPr>
+          <w:rFonts w:hint="default" w:ascii="Times New Roman" w:hAnsi="Times New Roman" w:eastAsia="微软雅黑" w:cs="Times New Roman"/>
+          <w:kern w:val="0"/>
+          <w:sz w:val="24"/>
+          <w:szCs w:val="24"/>
+          <w:lang w:val="en-US" w:eastAsia="zh-CN" w:bidi="ar"/>
+        </w:rPr>
         <w:t>m := make(map[string]string)</w:t>
       </w:r>
     </w:p>
@@ -12737,6 +14103,15 @@
           <w:lang w:val="en-US" w:eastAsia="zh-CN" w:bidi="ar"/>
         </w:rPr>
         <w:tab/>
+      </w:r>
+      <w:r>
+        <w:rPr>
+          <w:rFonts w:hint="default" w:ascii="Times New Roman" w:hAnsi="Times New Roman" w:eastAsia="微软雅黑" w:cs="Times New Roman"/>
+          <w:kern w:val="0"/>
+          <w:sz w:val="24"/>
+          <w:szCs w:val="24"/>
+          <w:lang w:val="en-US" w:eastAsia="zh-CN" w:bidi="ar"/>
+        </w:rPr>
         <w:t>//</w:t>
       </w:r>
       <w:r>
@@ -12796,6 +14171,15 @@
           <w:lang w:val="en-US" w:eastAsia="zh-CN" w:bidi="ar"/>
         </w:rPr>
         <w:tab/>
+      </w:r>
+      <w:r>
+        <w:rPr>
+          <w:rFonts w:hint="default" w:ascii="Times New Roman" w:hAnsi="Times New Roman" w:eastAsia="微软雅黑" w:cs="Times New Roman"/>
+          <w:kern w:val="0"/>
+          <w:sz w:val="24"/>
+          <w:szCs w:val="24"/>
+          <w:lang w:val="en-US" w:eastAsia="zh-CN" w:bidi="ar"/>
+        </w:rPr>
         <w:t>m["username"] = "admin"</w:t>
       </w:r>
     </w:p>
@@ -12825,6 +14209,15 @@
           <w:lang w:val="en-US" w:eastAsia="zh-CN" w:bidi="ar"/>
         </w:rPr>
         <w:tab/>
+      </w:r>
+      <w:r>
+        <w:rPr>
+          <w:rFonts w:hint="default" w:ascii="Times New Roman" w:hAnsi="Times New Roman" w:eastAsia="微软雅黑" w:cs="Times New Roman"/>
+          <w:kern w:val="0"/>
+          <w:sz w:val="24"/>
+          <w:szCs w:val="24"/>
+          <w:lang w:val="en-US" w:eastAsia="zh-CN" w:bidi="ar"/>
+        </w:rPr>
         <w:t>m["sex"] = "man"</w:t>
       </w:r>
     </w:p>
@@ -12854,6 +14247,15 @@
           <w:lang w:val="en-US" w:eastAsia="zh-CN" w:bidi="ar"/>
         </w:rPr>
         <w:tab/>
+      </w:r>
+      <w:r>
+        <w:rPr>
+          <w:rFonts w:hint="default" w:ascii="Times New Roman" w:hAnsi="Times New Roman" w:eastAsia="微软雅黑" w:cs="Times New Roman"/>
+          <w:kern w:val="0"/>
+          <w:sz w:val="24"/>
+          <w:szCs w:val="24"/>
+          <w:lang w:val="en-US" w:eastAsia="zh-CN" w:bidi="ar"/>
+        </w:rPr>
         <w:t>m["age"] = "20"</w:t>
       </w:r>
     </w:p>
@@ -12881,6 +14283,15 @@
           <w:lang w:val="en-US" w:eastAsia="zh-CN" w:bidi="ar"/>
         </w:rPr>
         <w:tab/>
+      </w:r>
+      <w:r>
+        <w:rPr>
+          <w:rFonts w:hint="default" w:ascii="Times New Roman" w:hAnsi="Times New Roman" w:eastAsia="微软雅黑" w:cs="Times New Roman"/>
+          <w:kern w:val="0"/>
+          <w:sz w:val="24"/>
+          <w:szCs w:val="24"/>
+          <w:lang w:val="en-US" w:eastAsia="zh-CN" w:bidi="ar"/>
+        </w:rPr>
         <w:t>fmt.Println(m) //</w:t>
       </w:r>
       <w:r>
@@ -12928,6 +14339,15 @@
           <w:lang w:val="en-US" w:eastAsia="zh-CN" w:bidi="ar"/>
         </w:rPr>
         <w:tab/>
+      </w:r>
+      <w:r>
+        <w:rPr>
+          <w:rFonts w:hint="default" w:ascii="Times New Roman" w:hAnsi="Times New Roman" w:eastAsia="微软雅黑" w:cs="Times New Roman"/>
+          <w:kern w:val="0"/>
+          <w:sz w:val="24"/>
+          <w:szCs w:val="24"/>
+          <w:lang w:val="en-US" w:eastAsia="zh-CN" w:bidi="ar"/>
+        </w:rPr>
         <w:t>//</w:t>
       </w:r>
       <w:r>
@@ -12965,6 +14385,15 @@
           <w:lang w:val="en-US" w:eastAsia="zh-CN" w:bidi="ar"/>
         </w:rPr>
         <w:tab/>
+      </w:r>
+      <w:r>
+        <w:rPr>
+          <w:rFonts w:hint="default" w:ascii="Times New Roman" w:hAnsi="Times New Roman" w:eastAsia="微软雅黑" w:cs="Times New Roman"/>
+          <w:kern w:val="0"/>
+          <w:sz w:val="24"/>
+          <w:szCs w:val="24"/>
+          <w:lang w:val="en-US" w:eastAsia="zh-CN" w:bidi="ar"/>
+        </w:rPr>
         <w:t>delete(m, "age")</w:t>
       </w:r>
     </w:p>
@@ -12992,6 +14421,15 @@
           <w:lang w:val="en-US" w:eastAsia="zh-CN" w:bidi="ar"/>
         </w:rPr>
         <w:tab/>
+      </w:r>
+      <w:r>
+        <w:rPr>
+          <w:rFonts w:hint="default" w:ascii="Times New Roman" w:hAnsi="Times New Roman" w:eastAsia="微软雅黑" w:cs="Times New Roman"/>
+          <w:kern w:val="0"/>
+          <w:sz w:val="24"/>
+          <w:szCs w:val="24"/>
+          <w:lang w:val="en-US" w:eastAsia="zh-CN" w:bidi="ar"/>
+        </w:rPr>
         <w:t>fmt.Println(m) //</w:t>
       </w:r>
       <w:r>
@@ -13041,6 +14479,15 @@
           <w:lang w:val="en-US" w:eastAsia="zh-CN" w:bidi="ar"/>
         </w:rPr>
         <w:tab/>
+      </w:r>
+      <w:r>
+        <w:rPr>
+          <w:rFonts w:hint="default" w:ascii="Times New Roman" w:hAnsi="Times New Roman" w:eastAsia="微软雅黑" w:cs="Times New Roman"/>
+          <w:kern w:val="0"/>
+          <w:sz w:val="24"/>
+          <w:szCs w:val="24"/>
+          <w:lang w:val="en-US" w:eastAsia="zh-CN" w:bidi="ar"/>
+        </w:rPr>
         <w:t>//</w:t>
       </w:r>
       <w:r>
@@ -13080,6 +14527,15 @@
           <w:lang w:val="en-US" w:eastAsia="zh-CN" w:bidi="ar"/>
         </w:rPr>
         <w:tab/>
+      </w:r>
+      <w:r>
+        <w:rPr>
+          <w:rFonts w:hint="default" w:ascii="Times New Roman" w:hAnsi="Times New Roman" w:eastAsia="微软雅黑" w:cs="Times New Roman"/>
+          <w:kern w:val="0"/>
+          <w:sz w:val="24"/>
+          <w:szCs w:val="24"/>
+          <w:lang w:val="en-US" w:eastAsia="zh-CN" w:bidi="ar"/>
+        </w:rPr>
         <w:t>value, ok := m["username"]</w:t>
       </w:r>
     </w:p>
@@ -13109,6 +14565,15 @@
           <w:lang w:val="en-US" w:eastAsia="zh-CN" w:bidi="ar"/>
         </w:rPr>
         <w:tab/>
+      </w:r>
+      <w:r>
+        <w:rPr>
+          <w:rFonts w:hint="default" w:ascii="Times New Roman" w:hAnsi="Times New Roman" w:eastAsia="微软雅黑" w:cs="Times New Roman"/>
+          <w:kern w:val="0"/>
+          <w:sz w:val="24"/>
+          <w:szCs w:val="24"/>
+          <w:lang w:val="en-US" w:eastAsia="zh-CN" w:bidi="ar"/>
+        </w:rPr>
         <w:t>if ok {</w:t>
       </w:r>
     </w:p>
@@ -13138,7 +14603,6 @@
           <w:lang w:val="en-US" w:eastAsia="zh-CN" w:bidi="ar"/>
         </w:rPr>
         <w:tab/>
-        <w:t/>
       </w:r>
       <w:r>
         <w:rPr>
@@ -13149,6 +14613,15 @@
           <w:lang w:val="en-US" w:eastAsia="zh-CN" w:bidi="ar"/>
         </w:rPr>
         <w:tab/>
+      </w:r>
+      <w:r>
+        <w:rPr>
+          <w:rFonts w:hint="default" w:ascii="Times New Roman" w:hAnsi="Times New Roman" w:eastAsia="微软雅黑" w:cs="Times New Roman"/>
+          <w:kern w:val="0"/>
+          <w:sz w:val="24"/>
+          <w:szCs w:val="24"/>
+          <w:lang w:val="en-US" w:eastAsia="zh-CN" w:bidi="ar"/>
+        </w:rPr>
         <w:t>fmt.Println(value) //</w:t>
       </w:r>
       <w:r>
@@ -13218,6 +14691,15 @@
           <w:lang w:val="en-US" w:eastAsia="zh-CN" w:bidi="ar"/>
         </w:rPr>
         <w:tab/>
+      </w:r>
+      <w:r>
+        <w:rPr>
+          <w:rFonts w:hint="default" w:ascii="Times New Roman" w:hAnsi="Times New Roman" w:eastAsia="微软雅黑" w:cs="Times New Roman"/>
+          <w:kern w:val="0"/>
+          <w:sz w:val="24"/>
+          <w:szCs w:val="24"/>
+          <w:lang w:val="en-US" w:eastAsia="zh-CN" w:bidi="ar"/>
+        </w:rPr>
         <w:t>} else {</w:t>
       </w:r>
     </w:p>
@@ -13247,7 +14729,6 @@
           <w:lang w:val="en-US" w:eastAsia="zh-CN" w:bidi="ar"/>
         </w:rPr>
         <w:tab/>
-        <w:t/>
       </w:r>
       <w:r>
         <w:rPr>
@@ -13258,6 +14739,15 @@
           <w:lang w:val="en-US" w:eastAsia="zh-CN" w:bidi="ar"/>
         </w:rPr>
         <w:tab/>
+      </w:r>
+      <w:r>
+        <w:rPr>
+          <w:rFonts w:hint="default" w:ascii="Times New Roman" w:hAnsi="Times New Roman" w:eastAsia="微软雅黑" w:cs="Times New Roman"/>
+          <w:kern w:val="0"/>
+          <w:sz w:val="24"/>
+          <w:szCs w:val="24"/>
+          <w:lang w:val="en-US" w:eastAsia="zh-CN" w:bidi="ar"/>
+        </w:rPr>
         <w:t>fmt.Println("nil") //</w:t>
       </w:r>
       <w:r>
@@ -13347,6 +14837,15 @@
           <w:lang w:val="en-US" w:eastAsia="zh-CN" w:bidi="ar"/>
         </w:rPr>
         <w:tab/>
+      </w:r>
+      <w:r>
+        <w:rPr>
+          <w:rFonts w:hint="default" w:ascii="Times New Roman" w:hAnsi="Times New Roman" w:eastAsia="微软雅黑" w:cs="Times New Roman"/>
+          <w:kern w:val="0"/>
+          <w:sz w:val="24"/>
+          <w:szCs w:val="24"/>
+          <w:lang w:val="en-US" w:eastAsia="zh-CN" w:bidi="ar"/>
+        </w:rPr>
         <w:t>}</w:t>
       </w:r>
     </w:p>
@@ -13674,6 +15173,15 @@
           <w:lang w:val="en-US" w:eastAsia="zh-CN" w:bidi="ar"/>
         </w:rPr>
         <w:tab/>
+      </w:r>
+      <w:r>
+        <w:rPr>
+          <w:rFonts w:hint="default" w:ascii="Times New Roman" w:hAnsi="Times New Roman" w:eastAsia="微软雅黑" w:cs="Times New Roman"/>
+          <w:kern w:val="0"/>
+          <w:sz w:val="24"/>
+          <w:szCs w:val="24"/>
+          <w:lang w:val="en-US" w:eastAsia="zh-CN" w:bidi="ar"/>
+        </w:rPr>
         <w:t>//</w:t>
       </w:r>
       <w:r>
@@ -13731,6 +15239,15 @@
           <w:lang w:val="en-US" w:eastAsia="zh-CN" w:bidi="ar"/>
         </w:rPr>
         <w:tab/>
+      </w:r>
+      <w:r>
+        <w:rPr>
+          <w:rFonts w:hint="default" w:ascii="Times New Roman" w:hAnsi="Times New Roman" w:eastAsia="微软雅黑" w:cs="Times New Roman"/>
+          <w:kern w:val="0"/>
+          <w:sz w:val="24"/>
+          <w:szCs w:val="24"/>
+          <w:lang w:val="en-US" w:eastAsia="zh-CN" w:bidi="ar"/>
+        </w:rPr>
         <w:t>fun := func(a, b int) int {</w:t>
       </w:r>
     </w:p>
@@ -13758,7 +15275,6 @@
           <w:lang w:val="en-US" w:eastAsia="zh-CN" w:bidi="ar"/>
         </w:rPr>
         <w:tab/>
-        <w:t/>
       </w:r>
       <w:r>
         <w:rPr>
@@ -13769,6 +15285,15 @@
           <w:lang w:val="en-US" w:eastAsia="zh-CN" w:bidi="ar"/>
         </w:rPr>
         <w:tab/>
+      </w:r>
+      <w:r>
+        <w:rPr>
+          <w:rFonts w:hint="default" w:ascii="Times New Roman" w:hAnsi="Times New Roman" w:eastAsia="微软雅黑" w:cs="Times New Roman"/>
+          <w:kern w:val="0"/>
+          <w:sz w:val="24"/>
+          <w:szCs w:val="24"/>
+          <w:lang w:val="en-US" w:eastAsia="zh-CN" w:bidi="ar"/>
+        </w:rPr>
         <w:t>if a &gt; b {</w:t>
       </w:r>
     </w:p>
@@ -13796,7 +15321,6 @@
           <w:lang w:val="en-US" w:eastAsia="zh-CN" w:bidi="ar"/>
         </w:rPr>
         <w:tab/>
-        <w:t/>
       </w:r>
       <w:r>
         <w:rPr>
@@ -13807,7 +15331,6 @@
           <w:lang w:val="en-US" w:eastAsia="zh-CN" w:bidi="ar"/>
         </w:rPr>
         <w:tab/>
-        <w:t/>
       </w:r>
       <w:r>
         <w:rPr>
@@ -13818,6 +15341,15 @@
           <w:lang w:val="en-US" w:eastAsia="zh-CN" w:bidi="ar"/>
         </w:rPr>
         <w:tab/>
+      </w:r>
+      <w:r>
+        <w:rPr>
+          <w:rFonts w:hint="default" w:ascii="Times New Roman" w:hAnsi="Times New Roman" w:eastAsia="微软雅黑" w:cs="Times New Roman"/>
+          <w:kern w:val="0"/>
+          <w:sz w:val="24"/>
+          <w:szCs w:val="24"/>
+          <w:lang w:val="en-US" w:eastAsia="zh-CN" w:bidi="ar"/>
+        </w:rPr>
         <w:t>return a</w:t>
       </w:r>
     </w:p>
@@ -13845,7 +15377,6 @@
           <w:lang w:val="en-US" w:eastAsia="zh-CN" w:bidi="ar"/>
         </w:rPr>
         <w:tab/>
-        <w:t/>
       </w:r>
       <w:r>
         <w:rPr>
@@ -13856,6 +15387,15 @@
           <w:lang w:val="en-US" w:eastAsia="zh-CN" w:bidi="ar"/>
         </w:rPr>
         <w:tab/>
+      </w:r>
+      <w:r>
+        <w:rPr>
+          <w:rFonts w:hint="default" w:ascii="Times New Roman" w:hAnsi="Times New Roman" w:eastAsia="微软雅黑" w:cs="Times New Roman"/>
+          <w:kern w:val="0"/>
+          <w:sz w:val="24"/>
+          <w:szCs w:val="24"/>
+          <w:lang w:val="en-US" w:eastAsia="zh-CN" w:bidi="ar"/>
+        </w:rPr>
         <w:t>}</w:t>
       </w:r>
     </w:p>
@@ -13883,7 +15423,6 @@
           <w:lang w:val="en-US" w:eastAsia="zh-CN" w:bidi="ar"/>
         </w:rPr>
         <w:tab/>
-        <w:t/>
       </w:r>
       <w:r>
         <w:rPr>
@@ -13894,6 +15433,15 @@
           <w:lang w:val="en-US" w:eastAsia="zh-CN" w:bidi="ar"/>
         </w:rPr>
         <w:tab/>
+      </w:r>
+      <w:r>
+        <w:rPr>
+          <w:rFonts w:hint="default" w:ascii="Times New Roman" w:hAnsi="Times New Roman" w:eastAsia="微软雅黑" w:cs="Times New Roman"/>
+          <w:kern w:val="0"/>
+          <w:sz w:val="24"/>
+          <w:szCs w:val="24"/>
+          <w:lang w:val="en-US" w:eastAsia="zh-CN" w:bidi="ar"/>
+        </w:rPr>
         <w:t>return b</w:t>
       </w:r>
     </w:p>
@@ -13921,6 +15469,15 @@
           <w:lang w:val="en-US" w:eastAsia="zh-CN" w:bidi="ar"/>
         </w:rPr>
         <w:tab/>
+      </w:r>
+      <w:r>
+        <w:rPr>
+          <w:rFonts w:hint="default" w:ascii="Times New Roman" w:hAnsi="Times New Roman" w:eastAsia="微软雅黑" w:cs="Times New Roman"/>
+          <w:kern w:val="0"/>
+          <w:sz w:val="24"/>
+          <w:szCs w:val="24"/>
+          <w:lang w:val="en-US" w:eastAsia="zh-CN" w:bidi="ar"/>
+        </w:rPr>
         <w:t>}</w:t>
       </w:r>
     </w:p>
@@ -13948,6 +15505,15 @@
           <w:lang w:val="en-US" w:eastAsia="zh-CN" w:bidi="ar"/>
         </w:rPr>
         <w:tab/>
+      </w:r>
+      <w:r>
+        <w:rPr>
+          <w:rFonts w:hint="default" w:ascii="Times New Roman" w:hAnsi="Times New Roman" w:eastAsia="微软雅黑" w:cs="Times New Roman"/>
+          <w:kern w:val="0"/>
+          <w:sz w:val="24"/>
+          <w:szCs w:val="24"/>
+          <w:lang w:val="en-US" w:eastAsia="zh-CN" w:bidi="ar"/>
+        </w:rPr>
         <w:t>//</w:t>
       </w:r>
       <w:r>
@@ -13985,6 +15551,15 @@
           <w:lang w:val="en-US" w:eastAsia="zh-CN" w:bidi="ar"/>
         </w:rPr>
         <w:tab/>
+      </w:r>
+      <w:r>
+        <w:rPr>
+          <w:rFonts w:hint="default" w:ascii="Times New Roman" w:hAnsi="Times New Roman" w:eastAsia="微软雅黑" w:cs="Times New Roman"/>
+          <w:kern w:val="0"/>
+          <w:sz w:val="24"/>
+          <w:szCs w:val="24"/>
+          <w:lang w:val="en-US" w:eastAsia="zh-CN" w:bidi="ar"/>
+        </w:rPr>
         <w:t>fmt.Println(fun(5, 10))          //</w:t>
       </w:r>
       <w:r>
@@ -14032,6 +15607,15 @@
           <w:lang w:val="en-US" w:eastAsia="zh-CN" w:bidi="ar"/>
         </w:rPr>
         <w:tab/>
+      </w:r>
+      <w:r>
+        <w:rPr>
+          <w:rFonts w:hint="default" w:ascii="Times New Roman" w:hAnsi="Times New Roman" w:eastAsia="微软雅黑" w:cs="Times New Roman"/>
+          <w:kern w:val="0"/>
+          <w:sz w:val="24"/>
+          <w:szCs w:val="24"/>
+          <w:lang w:val="en-US" w:eastAsia="zh-CN" w:bidi="ar"/>
+        </w:rPr>
         <w:t>fmt.Println(reflect.TypeOf(fun)) //</w:t>
       </w:r>
       <w:r>
@@ -15746,9 +17330,15 @@
           </w:tcPr>
           <w:p>
             <w:pPr>
+              <w:keepNext w:val="0"/>
+              <w:keepLines w:val="0"/>
+              <w:widowControl/>
+              <w:suppressLineNumbers w:val="0"/>
+              <w:spacing w:before="0" w:beforeAutospacing="0" w:after="0" w:afterAutospacing="0"/>
+              <w:ind w:left="0" w:right="0"/>
               <w:jc w:val="center"/>
               <w:rPr>
-                <w:rFonts w:eastAsia="Times New Roman"/>
+                <w:rFonts w:hint="default" w:eastAsia="Times New Roman"/>
                 <w:color w:val="393939"/>
               </w:rPr>
             </w:pPr>
@@ -15775,9 +17365,15 @@
           </w:tcPr>
           <w:p>
             <w:pPr>
+              <w:keepNext w:val="0"/>
+              <w:keepLines w:val="0"/>
+              <w:widowControl/>
+              <w:suppressLineNumbers w:val="0"/>
+              <w:spacing w:before="0" w:beforeAutospacing="0" w:after="0" w:afterAutospacing="0"/>
+              <w:ind w:left="0" w:right="0"/>
               <w:jc w:val="center"/>
               <w:rPr>
-                <w:rFonts w:eastAsia="Times New Roman"/>
+                <w:rFonts w:hint="default" w:eastAsia="Times New Roman"/>
                 <w:color w:val="393939"/>
               </w:rPr>
             </w:pPr>
@@ -15804,9 +17400,15 @@
           </w:tcPr>
           <w:p>
             <w:pPr>
+              <w:keepNext w:val="0"/>
+              <w:keepLines w:val="0"/>
+              <w:widowControl/>
+              <w:suppressLineNumbers w:val="0"/>
+              <w:spacing w:before="0" w:beforeAutospacing="0" w:after="0" w:afterAutospacing="0"/>
+              <w:ind w:left="0" w:right="0"/>
               <w:jc w:val="center"/>
               <w:rPr>
-                <w:rFonts w:eastAsia="Times New Roman"/>
+                <w:rFonts w:hint="default" w:eastAsia="Times New Roman"/>
                 <w:color w:val="393939"/>
               </w:rPr>
             </w:pPr>
@@ -15840,9 +17442,15 @@
           </w:tcPr>
           <w:p>
             <w:pPr>
+              <w:keepNext w:val="0"/>
+              <w:keepLines w:val="0"/>
+              <w:widowControl/>
+              <w:suppressLineNumbers w:val="0"/>
+              <w:spacing w:before="0" w:beforeAutospacing="0" w:after="0" w:afterAutospacing="0"/>
+              <w:ind w:left="0" w:right="0"/>
               <w:jc w:val="center"/>
               <w:rPr>
-                <w:rFonts w:eastAsia="Times New Roman"/>
+                <w:rFonts w:hint="default" w:eastAsia="Times New Roman"/>
                 <w:color w:val="393939"/>
               </w:rPr>
             </w:pPr>
@@ -15868,9 +17476,15 @@
           </w:tcPr>
           <w:p>
             <w:pPr>
+              <w:keepNext w:val="0"/>
+              <w:keepLines w:val="0"/>
+              <w:widowControl/>
+              <w:suppressLineNumbers w:val="0"/>
+              <w:spacing w:before="0" w:beforeAutospacing="0" w:after="0" w:afterAutospacing="0"/>
+              <w:ind w:left="0" w:right="0"/>
               <w:jc w:val="center"/>
               <w:rPr>
-                <w:rFonts w:eastAsia="Times New Roman"/>
+                <w:rFonts w:hint="default" w:eastAsia="Times New Roman"/>
                 <w:color w:val="393939"/>
               </w:rPr>
             </w:pPr>
@@ -15896,9 +17510,15 @@
           </w:tcPr>
           <w:p>
             <w:pPr>
+              <w:keepNext w:val="0"/>
+              <w:keepLines w:val="0"/>
+              <w:widowControl/>
+              <w:suppressLineNumbers w:val="0"/>
+              <w:spacing w:before="0" w:beforeAutospacing="0" w:after="0" w:afterAutospacing="0"/>
+              <w:ind w:left="0" w:right="0"/>
               <w:jc w:val="center"/>
               <w:rPr>
-                <w:rFonts w:eastAsia="Times New Roman"/>
+                <w:rFonts w:hint="default" w:eastAsia="Times New Roman"/>
                 <w:color w:val="393939"/>
               </w:rPr>
             </w:pPr>
@@ -15933,9 +17553,15 @@
           </w:tcPr>
           <w:p>
             <w:pPr>
+              <w:keepNext w:val="0"/>
+              <w:keepLines w:val="0"/>
+              <w:widowControl/>
+              <w:suppressLineNumbers w:val="0"/>
+              <w:spacing w:before="0" w:beforeAutospacing="0" w:after="0" w:afterAutospacing="0"/>
+              <w:ind w:left="0" w:right="0"/>
               <w:jc w:val="center"/>
               <w:rPr>
-                <w:rFonts w:eastAsia="Times New Roman"/>
+                <w:rFonts w:hint="default" w:eastAsia="Times New Roman"/>
                 <w:color w:val="393939"/>
               </w:rPr>
             </w:pPr>
@@ -15962,9 +17588,15 @@
           </w:tcPr>
           <w:p>
             <w:pPr>
+              <w:keepNext w:val="0"/>
+              <w:keepLines w:val="0"/>
+              <w:widowControl/>
+              <w:suppressLineNumbers w:val="0"/>
+              <w:spacing w:before="0" w:beforeAutospacing="0" w:after="0" w:afterAutospacing="0"/>
+              <w:ind w:left="0" w:right="0"/>
               <w:jc w:val="center"/>
               <w:rPr>
-                <w:rFonts w:eastAsia="Times New Roman"/>
+                <w:rFonts w:hint="default" w:eastAsia="Times New Roman"/>
                 <w:color w:val="393939"/>
               </w:rPr>
             </w:pPr>
@@ -15991,9 +17623,15 @@
           </w:tcPr>
           <w:p>
             <w:pPr>
+              <w:keepNext w:val="0"/>
+              <w:keepLines w:val="0"/>
+              <w:widowControl/>
+              <w:suppressLineNumbers w:val="0"/>
+              <w:spacing w:before="0" w:beforeAutospacing="0" w:after="0" w:afterAutospacing="0"/>
+              <w:ind w:left="0" w:right="0"/>
               <w:jc w:val="center"/>
               <w:rPr>
-                <w:rFonts w:eastAsia="Times New Roman"/>
+                <w:rFonts w:hint="default" w:eastAsia="Times New Roman"/>
                 <w:color w:val="393939"/>
               </w:rPr>
             </w:pPr>
@@ -16027,9 +17665,15 @@
           </w:tcPr>
           <w:p>
             <w:pPr>
+              <w:keepNext w:val="0"/>
+              <w:keepLines w:val="0"/>
+              <w:widowControl/>
+              <w:suppressLineNumbers w:val="0"/>
+              <w:spacing w:before="0" w:beforeAutospacing="0" w:after="0" w:afterAutospacing="0"/>
+              <w:ind w:left="0" w:right="0"/>
               <w:jc w:val="center"/>
               <w:rPr>
-                <w:rFonts w:eastAsia="Times New Roman"/>
+                <w:rFonts w:hint="default" w:eastAsia="Times New Roman"/>
                 <w:color w:val="393939"/>
               </w:rPr>
             </w:pPr>
@@ -16055,9 +17699,15 @@
           </w:tcPr>
           <w:p>
             <w:pPr>
+              <w:keepNext w:val="0"/>
+              <w:keepLines w:val="0"/>
+              <w:widowControl/>
+              <w:suppressLineNumbers w:val="0"/>
+              <w:spacing w:before="0" w:beforeAutospacing="0" w:after="0" w:afterAutospacing="0"/>
+              <w:ind w:left="0" w:right="0"/>
               <w:jc w:val="center"/>
               <w:rPr>
-                <w:rFonts w:eastAsia="Times New Roman"/>
+                <w:rFonts w:hint="default" w:eastAsia="Times New Roman"/>
                 <w:color w:val="393939"/>
               </w:rPr>
             </w:pPr>
@@ -16083,9 +17733,15 @@
           </w:tcPr>
           <w:p>
             <w:pPr>
+              <w:keepNext w:val="0"/>
+              <w:keepLines w:val="0"/>
+              <w:widowControl/>
+              <w:suppressLineNumbers w:val="0"/>
+              <w:spacing w:before="0" w:beforeAutospacing="0" w:after="0" w:afterAutospacing="0"/>
+              <w:ind w:left="0" w:right="0"/>
               <w:jc w:val="center"/>
               <w:rPr>
-                <w:rFonts w:eastAsia="Times New Roman"/>
+                <w:rFonts w:hint="default" w:eastAsia="Times New Roman"/>
                 <w:color w:val="393939"/>
               </w:rPr>
             </w:pPr>
@@ -16120,9 +17776,15 @@
           </w:tcPr>
           <w:p>
             <w:pPr>
+              <w:keepNext w:val="0"/>
+              <w:keepLines w:val="0"/>
+              <w:widowControl/>
+              <w:suppressLineNumbers w:val="0"/>
+              <w:spacing w:before="0" w:beforeAutospacing="0" w:after="0" w:afterAutospacing="0"/>
+              <w:ind w:left="0" w:right="0"/>
               <w:jc w:val="center"/>
               <w:rPr>
-                <w:rFonts w:eastAsia="Times New Roman"/>
+                <w:rFonts w:hint="default" w:eastAsia="Times New Roman"/>
                 <w:color w:val="393939"/>
               </w:rPr>
             </w:pPr>
@@ -16149,9 +17811,15 @@
           </w:tcPr>
           <w:p>
             <w:pPr>
+              <w:keepNext w:val="0"/>
+              <w:keepLines w:val="0"/>
+              <w:widowControl/>
+              <w:suppressLineNumbers w:val="0"/>
+              <w:spacing w:before="0" w:beforeAutospacing="0" w:after="0" w:afterAutospacing="0"/>
+              <w:ind w:left="0" w:right="0"/>
               <w:jc w:val="center"/>
               <w:rPr>
-                <w:rFonts w:eastAsia="Times New Roman"/>
+                <w:rFonts w:hint="default" w:eastAsia="Times New Roman"/>
                 <w:color w:val="393939"/>
               </w:rPr>
             </w:pPr>
@@ -16178,9 +17846,15 @@
           </w:tcPr>
           <w:p>
             <w:pPr>
+              <w:keepNext w:val="0"/>
+              <w:keepLines w:val="0"/>
+              <w:widowControl/>
+              <w:suppressLineNumbers w:val="0"/>
+              <w:spacing w:before="0" w:beforeAutospacing="0" w:after="0" w:afterAutospacing="0"/>
+              <w:ind w:left="0" w:right="0"/>
               <w:jc w:val="center"/>
               <w:rPr>
-                <w:rFonts w:eastAsia="Times New Roman"/>
+                <w:rFonts w:hint="default" w:eastAsia="Times New Roman"/>
                 <w:color w:val="393939"/>
               </w:rPr>
             </w:pPr>
@@ -16214,9 +17888,15 @@
           </w:tcPr>
           <w:p>
             <w:pPr>
+              <w:keepNext w:val="0"/>
+              <w:keepLines w:val="0"/>
+              <w:widowControl/>
+              <w:suppressLineNumbers w:val="0"/>
+              <w:spacing w:before="0" w:beforeAutospacing="0" w:after="0" w:afterAutospacing="0"/>
+              <w:ind w:left="0" w:right="0"/>
               <w:jc w:val="center"/>
               <w:rPr>
-                <w:rFonts w:eastAsia="Times New Roman"/>
+                <w:rFonts w:hint="default" w:eastAsia="Times New Roman"/>
                 <w:color w:val="393939"/>
               </w:rPr>
             </w:pPr>
@@ -16242,9 +17922,15 @@
           </w:tcPr>
           <w:p>
             <w:pPr>
+              <w:keepNext w:val="0"/>
+              <w:keepLines w:val="0"/>
+              <w:widowControl/>
+              <w:suppressLineNumbers w:val="0"/>
+              <w:spacing w:before="0" w:beforeAutospacing="0" w:after="0" w:afterAutospacing="0"/>
+              <w:ind w:left="0" w:right="0"/>
               <w:jc w:val="center"/>
               <w:rPr>
-                <w:rFonts w:eastAsia="Times New Roman"/>
+                <w:rFonts w:hint="default" w:eastAsia="Times New Roman"/>
                 <w:color w:val="393939"/>
               </w:rPr>
             </w:pPr>
@@ -16270,9 +17956,15 @@
           </w:tcPr>
           <w:p>
             <w:pPr>
+              <w:keepNext w:val="0"/>
+              <w:keepLines w:val="0"/>
+              <w:widowControl/>
+              <w:suppressLineNumbers w:val="0"/>
+              <w:spacing w:before="0" w:beforeAutospacing="0" w:after="0" w:afterAutospacing="0"/>
+              <w:ind w:left="0" w:right="0"/>
               <w:jc w:val="center"/>
               <w:rPr>
-                <w:rFonts w:eastAsia="Times New Roman"/>
+                <w:rFonts w:hint="default" w:eastAsia="Times New Roman"/>
                 <w:color w:val="393939"/>
               </w:rPr>
             </w:pPr>
@@ -16307,9 +17999,15 @@
           </w:tcPr>
           <w:p>
             <w:pPr>
+              <w:keepNext w:val="0"/>
+              <w:keepLines w:val="0"/>
+              <w:widowControl/>
+              <w:suppressLineNumbers w:val="0"/>
+              <w:spacing w:before="0" w:beforeAutospacing="0" w:after="0" w:afterAutospacing="0"/>
+              <w:ind w:left="0" w:right="0"/>
               <w:jc w:val="center"/>
               <w:rPr>
-                <w:rFonts w:eastAsia="Times New Roman"/>
+                <w:rFonts w:hint="default" w:eastAsia="Times New Roman"/>
                 <w:color w:val="393939"/>
               </w:rPr>
             </w:pPr>
@@ -16336,9 +18034,15 @@
           </w:tcPr>
           <w:p>
             <w:pPr>
+              <w:keepNext w:val="0"/>
+              <w:keepLines w:val="0"/>
+              <w:widowControl/>
+              <w:suppressLineNumbers w:val="0"/>
+              <w:spacing w:before="0" w:beforeAutospacing="0" w:after="0" w:afterAutospacing="0"/>
+              <w:ind w:left="0" w:right="0"/>
               <w:jc w:val="center"/>
               <w:rPr>
-                <w:rFonts w:eastAsia="Times New Roman"/>
+                <w:rFonts w:hint="default" w:eastAsia="Times New Roman"/>
                 <w:color w:val="393939"/>
               </w:rPr>
             </w:pPr>
@@ -16365,9 +18069,15 @@
           </w:tcPr>
           <w:p>
             <w:pPr>
+              <w:keepNext w:val="0"/>
+              <w:keepLines w:val="0"/>
+              <w:widowControl/>
+              <w:suppressLineNumbers w:val="0"/>
+              <w:spacing w:before="0" w:beforeAutospacing="0" w:after="0" w:afterAutospacing="0"/>
+              <w:ind w:left="0" w:right="0"/>
               <w:jc w:val="center"/>
               <w:rPr>
-                <w:rFonts w:eastAsia="Times New Roman"/>
+                <w:rFonts w:hint="default" w:eastAsia="Times New Roman"/>
                 <w:color w:val="393939"/>
               </w:rPr>
             </w:pPr>
@@ -16401,9 +18111,15 @@
           </w:tcPr>
           <w:p>
             <w:pPr>
+              <w:keepNext w:val="0"/>
+              <w:keepLines w:val="0"/>
+              <w:widowControl/>
+              <w:suppressLineNumbers w:val="0"/>
+              <w:spacing w:before="0" w:beforeAutospacing="0" w:after="0" w:afterAutospacing="0"/>
+              <w:ind w:left="0" w:right="0"/>
               <w:jc w:val="center"/>
               <w:rPr>
-                <w:rFonts w:eastAsia="Times New Roman"/>
+                <w:rFonts w:hint="default" w:eastAsia="Times New Roman"/>
                 <w:color w:val="393939"/>
               </w:rPr>
             </w:pPr>
@@ -16429,9 +18145,15 @@
           </w:tcPr>
           <w:p>
             <w:pPr>
+              <w:keepNext w:val="0"/>
+              <w:keepLines w:val="0"/>
+              <w:widowControl/>
+              <w:suppressLineNumbers w:val="0"/>
+              <w:spacing w:before="0" w:beforeAutospacing="0" w:after="0" w:afterAutospacing="0"/>
+              <w:ind w:left="0" w:right="0"/>
               <w:jc w:val="center"/>
               <w:rPr>
-                <w:rFonts w:eastAsia="Times New Roman"/>
+                <w:rFonts w:hint="default" w:eastAsia="Times New Roman"/>
                 <w:color w:val="393939"/>
               </w:rPr>
             </w:pPr>
@@ -16457,9 +18179,15 @@
           </w:tcPr>
           <w:p>
             <w:pPr>
+              <w:keepNext w:val="0"/>
+              <w:keepLines w:val="0"/>
+              <w:widowControl/>
+              <w:suppressLineNumbers w:val="0"/>
+              <w:spacing w:before="0" w:beforeAutospacing="0" w:after="0" w:afterAutospacing="0"/>
+              <w:ind w:left="0" w:right="0"/>
               <w:jc w:val="center"/>
               <w:rPr>
-                <w:rFonts w:eastAsia="Times New Roman"/>
+                <w:rFonts w:hint="default" w:eastAsia="Times New Roman"/>
                 <w:color w:val="393939"/>
               </w:rPr>
             </w:pPr>
@@ -16686,9 +18414,15 @@
           </w:tcPr>
           <w:p>
             <w:pPr>
+              <w:keepNext w:val="0"/>
+              <w:keepLines w:val="0"/>
+              <w:widowControl/>
+              <w:suppressLineNumbers w:val="0"/>
+              <w:spacing w:before="0" w:beforeAutospacing="0" w:after="0" w:afterAutospacing="0"/>
+              <w:ind w:left="0" w:right="0"/>
               <w:jc w:val="center"/>
               <w:rPr>
-                <w:rFonts w:eastAsia="Times New Roman"/>
+                <w:rFonts w:hint="default" w:eastAsia="Times New Roman"/>
                 <w:color w:val="393939"/>
                 <w:sz w:val="21"/>
                 <w:szCs w:val="21"/>
@@ -16719,9 +18453,15 @@
           </w:tcPr>
           <w:p>
             <w:pPr>
+              <w:keepNext w:val="0"/>
+              <w:keepLines w:val="0"/>
+              <w:widowControl/>
+              <w:suppressLineNumbers w:val="0"/>
+              <w:spacing w:before="0" w:beforeAutospacing="0" w:after="0" w:afterAutospacing="0"/>
+              <w:ind w:left="0" w:right="0"/>
               <w:jc w:val="center"/>
               <w:rPr>
-                <w:rFonts w:eastAsia="Times New Roman"/>
+                <w:rFonts w:hint="default" w:eastAsia="Times New Roman"/>
                 <w:color w:val="393939"/>
                 <w:sz w:val="21"/>
                 <w:szCs w:val="21"/>
@@ -16752,9 +18492,15 @@
           </w:tcPr>
           <w:p>
             <w:pPr>
+              <w:keepNext w:val="0"/>
+              <w:keepLines w:val="0"/>
+              <w:widowControl/>
+              <w:suppressLineNumbers w:val="0"/>
+              <w:spacing w:before="0" w:beforeAutospacing="0" w:after="0" w:afterAutospacing="0"/>
+              <w:ind w:left="0" w:right="0"/>
               <w:jc w:val="center"/>
               <w:rPr>
-                <w:rFonts w:eastAsia="Times New Roman"/>
+                <w:rFonts w:hint="default" w:eastAsia="Times New Roman"/>
                 <w:color w:val="393939"/>
                 <w:sz w:val="21"/>
                 <w:szCs w:val="21"/>
@@ -16792,9 +18538,15 @@
           </w:tcPr>
           <w:p>
             <w:pPr>
+              <w:keepNext w:val="0"/>
+              <w:keepLines w:val="0"/>
+              <w:widowControl/>
+              <w:suppressLineNumbers w:val="0"/>
+              <w:spacing w:before="0" w:beforeAutospacing="0" w:after="0" w:afterAutospacing="0"/>
+              <w:ind w:left="0" w:right="0"/>
               <w:jc w:val="center"/>
               <w:rPr>
-                <w:rFonts w:eastAsia="Times New Roman"/>
+                <w:rFonts w:hint="default" w:eastAsia="Times New Roman"/>
                 <w:color w:val="393939"/>
                 <w:sz w:val="21"/>
                 <w:szCs w:val="21"/>
@@ -16824,8 +18576,14 @@
           </w:tcPr>
           <w:p>
             <w:pPr>
-              <w:rPr>
-                <w:rFonts w:eastAsia="Times New Roman"/>
+              <w:keepNext w:val="0"/>
+              <w:keepLines w:val="0"/>
+              <w:widowControl/>
+              <w:suppressLineNumbers w:val="0"/>
+              <w:spacing w:before="0" w:beforeAutospacing="0" w:after="0" w:afterAutospacing="0"/>
+              <w:ind w:left="0" w:right="0"/>
+              <w:rPr>
+                <w:rFonts w:hint="default" w:eastAsia="Times New Roman"/>
                 <w:color w:val="393939"/>
                 <w:sz w:val="21"/>
                 <w:szCs w:val="21"/>
@@ -16855,9 +18613,15 @@
           </w:tcPr>
           <w:p>
             <w:pPr>
+              <w:keepNext w:val="0"/>
+              <w:keepLines w:val="0"/>
+              <w:widowControl/>
+              <w:suppressLineNumbers w:val="0"/>
+              <w:spacing w:before="0" w:beforeAutospacing="0" w:after="0" w:afterAutospacing="0"/>
+              <w:ind w:left="0" w:right="0"/>
               <w:jc w:val="center"/>
               <w:rPr>
-                <w:rFonts w:eastAsia="Times New Roman"/>
+                <w:rFonts w:hint="default" w:eastAsia="Times New Roman"/>
                 <w:color w:val="393939"/>
                 <w:sz w:val="21"/>
                 <w:szCs w:val="21"/>
@@ -16896,9 +18660,15 @@
           </w:tcPr>
           <w:p>
             <w:pPr>
+              <w:keepNext w:val="0"/>
+              <w:keepLines w:val="0"/>
+              <w:widowControl/>
+              <w:suppressLineNumbers w:val="0"/>
+              <w:spacing w:before="0" w:beforeAutospacing="0" w:after="0" w:afterAutospacing="0"/>
+              <w:ind w:left="0" w:right="0"/>
               <w:jc w:val="center"/>
               <w:rPr>
-                <w:rFonts w:eastAsia="Times New Roman"/>
+                <w:rFonts w:hint="default" w:eastAsia="Times New Roman"/>
                 <w:color w:val="393939"/>
                 <w:sz w:val="21"/>
                 <w:szCs w:val="21"/>
@@ -16929,8 +18699,14 @@
           </w:tcPr>
           <w:p>
             <w:pPr>
-              <w:rPr>
-                <w:rFonts w:eastAsia="Times New Roman"/>
+              <w:keepNext w:val="0"/>
+              <w:keepLines w:val="0"/>
+              <w:widowControl/>
+              <w:suppressLineNumbers w:val="0"/>
+              <w:spacing w:before="0" w:beforeAutospacing="0" w:after="0" w:afterAutospacing="0"/>
+              <w:ind w:left="0" w:right="0"/>
+              <w:rPr>
+                <w:rFonts w:hint="default" w:eastAsia="Times New Roman"/>
                 <w:color w:val="393939"/>
                 <w:sz w:val="21"/>
                 <w:szCs w:val="21"/>
@@ -16961,9 +18737,15 @@
           </w:tcPr>
           <w:p>
             <w:pPr>
+              <w:keepNext w:val="0"/>
+              <w:keepLines w:val="0"/>
+              <w:widowControl/>
+              <w:suppressLineNumbers w:val="0"/>
+              <w:spacing w:before="0" w:beforeAutospacing="0" w:after="0" w:afterAutospacing="0"/>
+              <w:ind w:left="0" w:right="0"/>
               <w:jc w:val="center"/>
               <w:rPr>
-                <w:rFonts w:eastAsia="Times New Roman"/>
+                <w:rFonts w:hint="default" w:eastAsia="Times New Roman"/>
                 <w:color w:val="393939"/>
                 <w:sz w:val="21"/>
                 <w:szCs w:val="21"/>
@@ -17001,9 +18783,15 @@
           </w:tcPr>
           <w:p>
             <w:pPr>
+              <w:keepNext w:val="0"/>
+              <w:keepLines w:val="0"/>
+              <w:widowControl/>
+              <w:suppressLineNumbers w:val="0"/>
+              <w:spacing w:before="0" w:beforeAutospacing="0" w:after="0" w:afterAutospacing="0"/>
+              <w:ind w:left="0" w:right="0"/>
               <w:jc w:val="center"/>
               <w:rPr>
-                <w:rFonts w:eastAsia="Times New Roman"/>
+                <w:rFonts w:hint="default" w:eastAsia="Times New Roman"/>
                 <w:color w:val="393939"/>
                 <w:sz w:val="21"/>
                 <w:szCs w:val="21"/>
@@ -17033,8 +18821,14 @@
           </w:tcPr>
           <w:p>
             <w:pPr>
-              <w:rPr>
-                <w:rFonts w:eastAsia="Times New Roman"/>
+              <w:keepNext w:val="0"/>
+              <w:keepLines w:val="0"/>
+              <w:widowControl/>
+              <w:suppressLineNumbers w:val="0"/>
+              <w:spacing w:before="0" w:beforeAutospacing="0" w:after="0" w:afterAutospacing="0"/>
+              <w:ind w:left="0" w:right="0"/>
+              <w:rPr>
+                <w:rFonts w:hint="default" w:eastAsia="Times New Roman"/>
                 <w:color w:val="393939"/>
                 <w:sz w:val="21"/>
                 <w:szCs w:val="21"/>
@@ -17064,9 +18858,15 @@
           </w:tcPr>
           <w:p>
             <w:pPr>
+              <w:keepNext w:val="0"/>
+              <w:keepLines w:val="0"/>
+              <w:widowControl/>
+              <w:suppressLineNumbers w:val="0"/>
+              <w:spacing w:before="0" w:beforeAutospacing="0" w:after="0" w:afterAutospacing="0"/>
+              <w:ind w:left="0" w:right="0"/>
               <w:jc w:val="center"/>
               <w:rPr>
-                <w:rFonts w:eastAsia="Times New Roman"/>
+                <w:rFonts w:hint="default" w:eastAsia="Times New Roman"/>
                 <w:color w:val="393939"/>
                 <w:sz w:val="21"/>
                 <w:szCs w:val="21"/>
@@ -17105,9 +18905,15 @@
           </w:tcPr>
           <w:p>
             <w:pPr>
+              <w:keepNext w:val="0"/>
+              <w:keepLines w:val="0"/>
+              <w:widowControl/>
+              <w:suppressLineNumbers w:val="0"/>
+              <w:spacing w:before="0" w:beforeAutospacing="0" w:after="0" w:afterAutospacing="0"/>
+              <w:ind w:left="0" w:right="0"/>
               <w:jc w:val="center"/>
               <w:rPr>
-                <w:rFonts w:eastAsia="Times New Roman"/>
+                <w:rFonts w:hint="default" w:eastAsia="Times New Roman"/>
                 <w:color w:val="393939"/>
                 <w:sz w:val="21"/>
                 <w:szCs w:val="21"/>
@@ -17138,8 +18944,14 @@
           </w:tcPr>
           <w:p>
             <w:pPr>
-              <w:rPr>
-                <w:rFonts w:eastAsia="Times New Roman"/>
+              <w:keepNext w:val="0"/>
+              <w:keepLines w:val="0"/>
+              <w:widowControl/>
+              <w:suppressLineNumbers w:val="0"/>
+              <w:spacing w:before="0" w:beforeAutospacing="0" w:after="0" w:afterAutospacing="0"/>
+              <w:ind w:left="0" w:right="0"/>
+              <w:rPr>
+                <w:rFonts w:hint="default" w:eastAsia="Times New Roman"/>
                 <w:color w:val="393939"/>
                 <w:sz w:val="21"/>
                 <w:szCs w:val="21"/>
@@ -17170,9 +18982,15 @@
           </w:tcPr>
           <w:p>
             <w:pPr>
+              <w:keepNext w:val="0"/>
+              <w:keepLines w:val="0"/>
+              <w:widowControl/>
+              <w:suppressLineNumbers w:val="0"/>
+              <w:spacing w:before="0" w:beforeAutospacing="0" w:after="0" w:afterAutospacing="0"/>
+              <w:ind w:left="0" w:right="0"/>
               <w:jc w:val="center"/>
               <w:rPr>
-                <w:rFonts w:eastAsia="Times New Roman"/>
+                <w:rFonts w:hint="default" w:eastAsia="Times New Roman"/>
                 <w:color w:val="393939"/>
                 <w:sz w:val="21"/>
                 <w:szCs w:val="21"/>
@@ -17210,9 +19028,15 @@
           </w:tcPr>
           <w:p>
             <w:pPr>
+              <w:keepNext w:val="0"/>
+              <w:keepLines w:val="0"/>
+              <w:widowControl/>
+              <w:suppressLineNumbers w:val="0"/>
+              <w:spacing w:before="0" w:beforeAutospacing="0" w:after="0" w:afterAutospacing="0"/>
+              <w:ind w:left="0" w:right="0"/>
               <w:jc w:val="center"/>
               <w:rPr>
-                <w:rFonts w:eastAsia="Times New Roman"/>
+                <w:rFonts w:hint="default" w:eastAsia="Times New Roman"/>
                 <w:color w:val="393939"/>
                 <w:sz w:val="21"/>
                 <w:szCs w:val="21"/>
@@ -17242,8 +19066,14 @@
           </w:tcPr>
           <w:p>
             <w:pPr>
-              <w:rPr>
-                <w:rFonts w:eastAsia="Times New Roman"/>
+              <w:keepNext w:val="0"/>
+              <w:keepLines w:val="0"/>
+              <w:widowControl/>
+              <w:suppressLineNumbers w:val="0"/>
+              <w:spacing w:before="0" w:beforeAutospacing="0" w:after="0" w:afterAutospacing="0"/>
+              <w:ind w:left="0" w:right="0"/>
+              <w:rPr>
+                <w:rFonts w:hint="default" w:eastAsia="Times New Roman"/>
                 <w:color w:val="393939"/>
                 <w:sz w:val="21"/>
                 <w:szCs w:val="21"/>
@@ -17273,9 +19103,15 @@
           </w:tcPr>
           <w:p>
             <w:pPr>
+              <w:keepNext w:val="0"/>
+              <w:keepLines w:val="0"/>
+              <w:widowControl/>
+              <w:suppressLineNumbers w:val="0"/>
+              <w:spacing w:before="0" w:beforeAutospacing="0" w:after="0" w:afterAutospacing="0"/>
+              <w:ind w:left="0" w:right="0"/>
               <w:jc w:val="center"/>
               <w:rPr>
-                <w:rFonts w:eastAsia="Times New Roman"/>
+                <w:rFonts w:hint="default" w:eastAsia="Times New Roman"/>
                 <w:color w:val="393939"/>
                 <w:sz w:val="21"/>
                 <w:szCs w:val="21"/>
@@ -17314,9 +19150,15 @@
           </w:tcPr>
           <w:p>
             <w:pPr>
+              <w:keepNext w:val="0"/>
+              <w:keepLines w:val="0"/>
+              <w:widowControl/>
+              <w:suppressLineNumbers w:val="0"/>
+              <w:spacing w:before="0" w:beforeAutospacing="0" w:after="0" w:afterAutospacing="0"/>
+              <w:ind w:left="0" w:right="0"/>
               <w:jc w:val="center"/>
               <w:rPr>
-                <w:rFonts w:eastAsia="Times New Roman"/>
+                <w:rFonts w:hint="default" w:eastAsia="Times New Roman"/>
                 <w:color w:val="393939"/>
                 <w:sz w:val="21"/>
                 <w:szCs w:val="21"/>
@@ -17347,8 +19189,14 @@
           </w:tcPr>
           <w:p>
             <w:pPr>
-              <w:rPr>
-                <w:rFonts w:eastAsia="Times New Roman"/>
+              <w:keepNext w:val="0"/>
+              <w:keepLines w:val="0"/>
+              <w:widowControl/>
+              <w:suppressLineNumbers w:val="0"/>
+              <w:spacing w:before="0" w:beforeAutospacing="0" w:after="0" w:afterAutospacing="0"/>
+              <w:ind w:left="0" w:right="0"/>
+              <w:rPr>
+                <w:rFonts w:hint="default" w:eastAsia="Times New Roman"/>
                 <w:color w:val="393939"/>
                 <w:sz w:val="21"/>
                 <w:szCs w:val="21"/>
@@ -17379,9 +19227,15 @@
           </w:tcPr>
           <w:p>
             <w:pPr>
+              <w:keepNext w:val="0"/>
+              <w:keepLines w:val="0"/>
+              <w:widowControl/>
+              <w:suppressLineNumbers w:val="0"/>
+              <w:spacing w:before="0" w:beforeAutospacing="0" w:after="0" w:afterAutospacing="0"/>
+              <w:ind w:left="0" w:right="0"/>
               <w:jc w:val="center"/>
               <w:rPr>
-                <w:rFonts w:eastAsia="Times New Roman"/>
+                <w:rFonts w:hint="default" w:eastAsia="Times New Roman"/>
                 <w:color w:val="393939"/>
                 <w:sz w:val="21"/>
                 <w:szCs w:val="21"/>
@@ -17646,9 +19500,15 @@
           </w:tcPr>
           <w:p>
             <w:pPr>
+              <w:keepNext w:val="0"/>
+              <w:keepLines w:val="0"/>
+              <w:widowControl/>
+              <w:suppressLineNumbers w:val="0"/>
+              <w:spacing w:before="0" w:beforeAutospacing="0" w:after="0" w:afterAutospacing="0"/>
+              <w:ind w:left="0" w:right="0"/>
               <w:jc w:val="center"/>
               <w:rPr>
-                <w:rFonts w:eastAsia="Times New Roman"/>
+                <w:rFonts w:hint="default" w:eastAsia="Times New Roman"/>
                 <w:color w:val="393939"/>
                 <w:sz w:val="21"/>
                 <w:szCs w:val="21"/>
@@ -17678,9 +19538,15 @@
           </w:tcPr>
           <w:p>
             <w:pPr>
+              <w:keepNext w:val="0"/>
+              <w:keepLines w:val="0"/>
+              <w:widowControl/>
+              <w:suppressLineNumbers w:val="0"/>
+              <w:spacing w:before="0" w:beforeAutospacing="0" w:after="0" w:afterAutospacing="0"/>
+              <w:ind w:left="0" w:right="0"/>
               <w:jc w:val="center"/>
               <w:rPr>
-                <w:rFonts w:eastAsia="Times New Roman"/>
+                <w:rFonts w:hint="default" w:eastAsia="Times New Roman"/>
                 <w:color w:val="393939"/>
                 <w:sz w:val="21"/>
                 <w:szCs w:val="21"/>
@@ -17710,9 +19576,15 @@
           </w:tcPr>
           <w:p>
             <w:pPr>
+              <w:keepNext w:val="0"/>
+              <w:keepLines w:val="0"/>
+              <w:widowControl/>
+              <w:suppressLineNumbers w:val="0"/>
+              <w:spacing w:before="0" w:beforeAutospacing="0" w:after="0" w:afterAutospacing="0"/>
+              <w:ind w:left="0" w:right="0"/>
               <w:jc w:val="center"/>
               <w:rPr>
-                <w:rFonts w:eastAsia="Times New Roman"/>
+                <w:rFonts w:hint="default" w:eastAsia="Times New Roman"/>
                 <w:color w:val="393939"/>
                 <w:sz w:val="21"/>
                 <w:szCs w:val="21"/>
@@ -17749,9 +19621,15 @@
           </w:tcPr>
           <w:p>
             <w:pPr>
+              <w:keepNext w:val="0"/>
+              <w:keepLines w:val="0"/>
+              <w:widowControl/>
+              <w:suppressLineNumbers w:val="0"/>
+              <w:spacing w:before="0" w:beforeAutospacing="0" w:after="0" w:afterAutospacing="0"/>
+              <w:ind w:left="0" w:right="0"/>
               <w:jc w:val="center"/>
               <w:rPr>
-                <w:rFonts w:eastAsia="Times New Roman"/>
+                <w:rFonts w:hint="default" w:eastAsia="Times New Roman"/>
                 <w:color w:val="393939"/>
                 <w:sz w:val="21"/>
                 <w:szCs w:val="21"/>
@@ -17780,8 +19658,14 @@
           </w:tcPr>
           <w:p>
             <w:pPr>
-              <w:rPr>
-                <w:rFonts w:eastAsia="Times New Roman"/>
+              <w:keepNext w:val="0"/>
+              <w:keepLines w:val="0"/>
+              <w:widowControl/>
+              <w:suppressLineNumbers w:val="0"/>
+              <w:spacing w:before="0" w:beforeAutospacing="0" w:after="0" w:afterAutospacing="0"/>
+              <w:ind w:left="0" w:right="0"/>
+              <w:rPr>
+                <w:rFonts w:hint="default" w:eastAsia="Times New Roman"/>
                 <w:color w:val="393939"/>
                 <w:sz w:val="21"/>
                 <w:szCs w:val="21"/>
@@ -17810,8 +19694,14 @@
           </w:tcPr>
           <w:p>
             <w:pPr>
-              <w:rPr>
-                <w:rFonts w:eastAsia="Times New Roman"/>
+              <w:keepNext w:val="0"/>
+              <w:keepLines w:val="0"/>
+              <w:widowControl/>
+              <w:suppressLineNumbers w:val="0"/>
+              <w:spacing w:before="0" w:beforeAutospacing="0" w:after="0" w:afterAutospacing="0"/>
+              <w:ind w:left="0" w:right="0"/>
+              <w:rPr>
+                <w:rFonts w:hint="default" w:eastAsia="Times New Roman"/>
                 <w:color w:val="393939"/>
                 <w:sz w:val="21"/>
                 <w:szCs w:val="21"/>
@@ -17849,9 +19739,15 @@
           </w:tcPr>
           <w:p>
             <w:pPr>
+              <w:keepNext w:val="0"/>
+              <w:keepLines w:val="0"/>
+              <w:widowControl/>
+              <w:suppressLineNumbers w:val="0"/>
+              <w:spacing w:before="0" w:beforeAutospacing="0" w:after="0" w:afterAutospacing="0"/>
+              <w:ind w:left="0" w:right="0"/>
               <w:jc w:val="center"/>
               <w:rPr>
-                <w:rFonts w:eastAsia="Times New Roman"/>
+                <w:rFonts w:hint="default" w:eastAsia="Times New Roman"/>
                 <w:color w:val="393939"/>
                 <w:sz w:val="21"/>
                 <w:szCs w:val="21"/>
@@ -17881,8 +19777,14 @@
           </w:tcPr>
           <w:p>
             <w:pPr>
-              <w:rPr>
-                <w:rFonts w:eastAsia="Times New Roman"/>
+              <w:keepNext w:val="0"/>
+              <w:keepLines w:val="0"/>
+              <w:widowControl/>
+              <w:suppressLineNumbers w:val="0"/>
+              <w:spacing w:before="0" w:beforeAutospacing="0" w:after="0" w:afterAutospacing="0"/>
+              <w:ind w:left="0" w:right="0"/>
+              <w:rPr>
+                <w:rFonts w:hint="default" w:eastAsia="Times New Roman"/>
                 <w:color w:val="393939"/>
                 <w:sz w:val="21"/>
                 <w:szCs w:val="21"/>
@@ -17912,8 +19814,14 @@
           </w:tcPr>
           <w:p>
             <w:pPr>
-              <w:rPr>
-                <w:rFonts w:eastAsia="Times New Roman"/>
+              <w:keepNext w:val="0"/>
+              <w:keepLines w:val="0"/>
+              <w:widowControl/>
+              <w:suppressLineNumbers w:val="0"/>
+              <w:spacing w:before="0" w:beforeAutospacing="0" w:after="0" w:afterAutospacing="0"/>
+              <w:ind w:left="0" w:right="0"/>
+              <w:rPr>
+                <w:rFonts w:hint="default" w:eastAsia="Times New Roman"/>
                 <w:color w:val="393939"/>
                 <w:sz w:val="21"/>
                 <w:szCs w:val="21"/>
@@ -17950,9 +19858,15 @@
           </w:tcPr>
           <w:p>
             <w:pPr>
+              <w:keepNext w:val="0"/>
+              <w:keepLines w:val="0"/>
+              <w:widowControl/>
+              <w:suppressLineNumbers w:val="0"/>
+              <w:spacing w:before="0" w:beforeAutospacing="0" w:after="0" w:afterAutospacing="0"/>
+              <w:ind w:left="0" w:right="0"/>
               <w:jc w:val="center"/>
               <w:rPr>
-                <w:rFonts w:eastAsia="Times New Roman"/>
+                <w:rFonts w:hint="default" w:eastAsia="Times New Roman"/>
                 <w:color w:val="393939"/>
                 <w:sz w:val="21"/>
                 <w:szCs w:val="21"/>
@@ -17981,8 +19895,14 @@
           </w:tcPr>
           <w:p>
             <w:pPr>
-              <w:rPr>
-                <w:rFonts w:eastAsia="Times New Roman"/>
+              <w:keepNext w:val="0"/>
+              <w:keepLines w:val="0"/>
+              <w:widowControl/>
+              <w:suppressLineNumbers w:val="0"/>
+              <w:spacing w:before="0" w:beforeAutospacing="0" w:after="0" w:afterAutospacing="0"/>
+              <w:ind w:left="0" w:right="0"/>
+              <w:rPr>
+                <w:rFonts w:hint="default" w:eastAsia="Times New Roman"/>
                 <w:color w:val="393939"/>
                 <w:sz w:val="21"/>
                 <w:szCs w:val="21"/>
@@ -18011,8 +19931,14 @@
           </w:tcPr>
           <w:p>
             <w:pPr>
-              <w:rPr>
-                <w:rFonts w:eastAsia="Times New Roman"/>
+              <w:keepNext w:val="0"/>
+              <w:keepLines w:val="0"/>
+              <w:widowControl/>
+              <w:suppressLineNumbers w:val="0"/>
+              <w:spacing w:before="0" w:beforeAutospacing="0" w:after="0" w:afterAutospacing="0"/>
+              <w:ind w:left="0" w:right="0"/>
+              <w:rPr>
+                <w:rFonts w:hint="default" w:eastAsia="Times New Roman"/>
                 <w:color w:val="393939"/>
                 <w:sz w:val="21"/>
                 <w:szCs w:val="21"/>
@@ -18274,9 +20200,15 @@
           </w:tcPr>
           <w:p>
             <w:pPr>
+              <w:keepNext w:val="0"/>
+              <w:keepLines w:val="0"/>
+              <w:widowControl/>
+              <w:suppressLineNumbers w:val="0"/>
+              <w:spacing w:before="0" w:beforeAutospacing="0" w:after="0" w:afterAutospacing="0"/>
+              <w:ind w:left="0" w:right="0"/>
               <w:jc w:val="center"/>
               <w:rPr>
-                <w:rFonts w:eastAsia="Times New Roman"/>
+                <w:rFonts w:hint="default" w:eastAsia="Times New Roman"/>
                 <w:color w:val="393939"/>
                 <w:sz w:val="21"/>
                 <w:szCs w:val="21"/>
@@ -18307,9 +20239,15 @@
           </w:tcPr>
           <w:p>
             <w:pPr>
+              <w:keepNext w:val="0"/>
+              <w:keepLines w:val="0"/>
+              <w:widowControl/>
+              <w:suppressLineNumbers w:val="0"/>
+              <w:spacing w:before="0" w:beforeAutospacing="0" w:after="0" w:afterAutospacing="0"/>
+              <w:ind w:left="0" w:right="0"/>
               <w:jc w:val="center"/>
               <w:rPr>
-                <w:rFonts w:eastAsia="Times New Roman"/>
+                <w:rFonts w:hint="default" w:eastAsia="Times New Roman"/>
                 <w:color w:val="393939"/>
                 <w:sz w:val="21"/>
                 <w:szCs w:val="21"/>
@@ -18340,9 +20278,15 @@
           </w:tcPr>
           <w:p>
             <w:pPr>
+              <w:keepNext w:val="0"/>
+              <w:keepLines w:val="0"/>
+              <w:widowControl/>
+              <w:suppressLineNumbers w:val="0"/>
+              <w:spacing w:before="0" w:beforeAutospacing="0" w:after="0" w:afterAutospacing="0"/>
+              <w:ind w:left="0" w:right="0"/>
               <w:jc w:val="center"/>
               <w:rPr>
-                <w:rFonts w:eastAsia="Times New Roman"/>
+                <w:rFonts w:hint="default" w:eastAsia="Times New Roman"/>
                 <w:color w:val="393939"/>
                 <w:sz w:val="21"/>
                 <w:szCs w:val="21"/>
@@ -18380,9 +20324,15 @@
           </w:tcPr>
           <w:p>
             <w:pPr>
+              <w:keepNext w:val="0"/>
+              <w:keepLines w:val="0"/>
+              <w:widowControl/>
+              <w:suppressLineNumbers w:val="0"/>
+              <w:spacing w:before="0" w:beforeAutospacing="0" w:after="0" w:afterAutospacing="0"/>
+              <w:ind w:left="0" w:right="0"/>
               <w:jc w:val="center"/>
               <w:rPr>
-                <w:rFonts w:eastAsia="Times New Roman"/>
+                <w:rFonts w:hint="default" w:eastAsia="Times New Roman"/>
                 <w:color w:val="393939"/>
                 <w:sz w:val="21"/>
                 <w:szCs w:val="21"/>
@@ -18411,8 +20361,14 @@
           </w:tcPr>
           <w:p>
             <w:pPr>
-              <w:rPr>
-                <w:rFonts w:eastAsia="Times New Roman"/>
+              <w:keepNext w:val="0"/>
+              <w:keepLines w:val="0"/>
+              <w:widowControl/>
+              <w:suppressLineNumbers w:val="0"/>
+              <w:spacing w:before="0" w:beforeAutospacing="0" w:after="0" w:afterAutospacing="0"/>
+              <w:ind w:left="0" w:right="0"/>
+              <w:rPr>
+                <w:rFonts w:hint="default" w:eastAsia="Times New Roman"/>
                 <w:color w:val="393939"/>
                 <w:sz w:val="21"/>
                 <w:szCs w:val="21"/>
@@ -18450,8 +20406,14 @@
           </w:tcPr>
           <w:p>
             <w:pPr>
-              <w:rPr>
-                <w:rFonts w:eastAsia="Times New Roman"/>
+              <w:keepNext w:val="0"/>
+              <w:keepLines w:val="0"/>
+              <w:widowControl/>
+              <w:suppressLineNumbers w:val="0"/>
+              <w:spacing w:before="0" w:beforeAutospacing="0" w:after="0" w:afterAutospacing="0"/>
+              <w:ind w:left="0" w:right="0"/>
+              <w:rPr>
+                <w:rFonts w:hint="default" w:eastAsia="Times New Roman"/>
                 <w:color w:val="393939"/>
                 <w:sz w:val="21"/>
                 <w:szCs w:val="21"/>
@@ -18490,9 +20452,15 @@
           </w:tcPr>
           <w:p>
             <w:pPr>
+              <w:keepNext w:val="0"/>
+              <w:keepLines w:val="0"/>
+              <w:widowControl/>
+              <w:suppressLineNumbers w:val="0"/>
+              <w:spacing w:before="0" w:beforeAutospacing="0" w:after="0" w:afterAutospacing="0"/>
+              <w:ind w:left="0" w:right="0"/>
               <w:jc w:val="center"/>
               <w:rPr>
-                <w:rFonts w:eastAsia="Times New Roman"/>
+                <w:rFonts w:hint="default" w:eastAsia="Times New Roman"/>
                 <w:color w:val="393939"/>
                 <w:sz w:val="21"/>
                 <w:szCs w:val="21"/>
@@ -18522,8 +20490,14 @@
           </w:tcPr>
           <w:p>
             <w:pPr>
-              <w:rPr>
-                <w:rFonts w:eastAsia="Times New Roman"/>
+              <w:keepNext w:val="0"/>
+              <w:keepLines w:val="0"/>
+              <w:widowControl/>
+              <w:suppressLineNumbers w:val="0"/>
+              <w:spacing w:before="0" w:beforeAutospacing="0" w:after="0" w:afterAutospacing="0"/>
+              <w:ind w:left="0" w:right="0"/>
+              <w:rPr>
+                <w:rFonts w:hint="default" w:eastAsia="Times New Roman"/>
                 <w:color w:val="393939"/>
                 <w:sz w:val="21"/>
                 <w:szCs w:val="21"/>
@@ -18562,8 +20536,14 @@
           </w:tcPr>
           <w:p>
             <w:pPr>
-              <w:rPr>
-                <w:rFonts w:eastAsia="Times New Roman"/>
+              <w:keepNext w:val="0"/>
+              <w:keepLines w:val="0"/>
+              <w:widowControl/>
+              <w:suppressLineNumbers w:val="0"/>
+              <w:spacing w:before="0" w:beforeAutospacing="0" w:after="0" w:afterAutospacing="0"/>
+              <w:ind w:left="0" w:right="0"/>
+              <w:rPr>
+                <w:rFonts w:hint="default" w:eastAsia="Times New Roman"/>
                 <w:color w:val="393939"/>
                 <w:sz w:val="21"/>
                 <w:szCs w:val="21"/>
@@ -18601,9 +20581,15 @@
           </w:tcPr>
           <w:p>
             <w:pPr>
+              <w:keepNext w:val="0"/>
+              <w:keepLines w:val="0"/>
+              <w:widowControl/>
+              <w:suppressLineNumbers w:val="0"/>
+              <w:spacing w:before="0" w:beforeAutospacing="0" w:after="0" w:afterAutospacing="0"/>
+              <w:ind w:left="0" w:right="0"/>
               <w:jc w:val="center"/>
               <w:rPr>
-                <w:rFonts w:eastAsia="Times New Roman"/>
+                <w:rFonts w:hint="default" w:eastAsia="Times New Roman"/>
                 <w:color w:val="393939"/>
                 <w:sz w:val="21"/>
                 <w:szCs w:val="21"/>
@@ -18632,8 +20618,14 @@
           </w:tcPr>
           <w:p>
             <w:pPr>
-              <w:rPr>
-                <w:rFonts w:eastAsia="Times New Roman"/>
+              <w:keepNext w:val="0"/>
+              <w:keepLines w:val="0"/>
+              <w:widowControl/>
+              <w:suppressLineNumbers w:val="0"/>
+              <w:spacing w:before="0" w:beforeAutospacing="0" w:after="0" w:afterAutospacing="0"/>
+              <w:ind w:left="0" w:right="0"/>
+              <w:rPr>
+                <w:rFonts w:hint="default" w:eastAsia="Times New Roman"/>
                 <w:color w:val="393939"/>
                 <w:sz w:val="21"/>
                 <w:szCs w:val="21"/>
@@ -18671,8 +20663,14 @@
           </w:tcPr>
           <w:p>
             <w:pPr>
-              <w:rPr>
-                <w:rFonts w:eastAsia="Times New Roman"/>
+              <w:keepNext w:val="0"/>
+              <w:keepLines w:val="0"/>
+              <w:widowControl/>
+              <w:suppressLineNumbers w:val="0"/>
+              <w:spacing w:before="0" w:beforeAutospacing="0" w:after="0" w:afterAutospacing="0"/>
+              <w:ind w:left="0" w:right="0"/>
+              <w:rPr>
+                <w:rFonts w:hint="default" w:eastAsia="Times New Roman"/>
                 <w:color w:val="393939"/>
                 <w:sz w:val="21"/>
                 <w:szCs w:val="21"/>
@@ -18711,9 +20709,15 @@
           </w:tcPr>
           <w:p>
             <w:pPr>
+              <w:keepNext w:val="0"/>
+              <w:keepLines w:val="0"/>
+              <w:widowControl/>
+              <w:suppressLineNumbers w:val="0"/>
+              <w:spacing w:before="0" w:beforeAutospacing="0" w:after="0" w:afterAutospacing="0"/>
+              <w:ind w:left="0" w:right="0"/>
               <w:jc w:val="center"/>
               <w:rPr>
-                <w:rFonts w:eastAsia="Times New Roman"/>
+                <w:rFonts w:hint="default" w:eastAsia="Times New Roman"/>
                 <w:color w:val="393939"/>
                 <w:sz w:val="21"/>
                 <w:szCs w:val="21"/>
@@ -18743,8 +20747,14 @@
           </w:tcPr>
           <w:p>
             <w:pPr>
-              <w:rPr>
-                <w:rFonts w:eastAsia="Times New Roman"/>
+              <w:keepNext w:val="0"/>
+              <w:keepLines w:val="0"/>
+              <w:widowControl/>
+              <w:suppressLineNumbers w:val="0"/>
+              <w:spacing w:before="0" w:beforeAutospacing="0" w:after="0" w:afterAutospacing="0"/>
+              <w:ind w:left="0" w:right="0"/>
+              <w:rPr>
+                <w:rFonts w:hint="default" w:eastAsia="Times New Roman"/>
                 <w:color w:val="393939"/>
                 <w:sz w:val="21"/>
                 <w:szCs w:val="21"/>
@@ -18783,8 +20793,14 @@
           </w:tcPr>
           <w:p>
             <w:pPr>
-              <w:rPr>
-                <w:rFonts w:eastAsia="Times New Roman"/>
+              <w:keepNext w:val="0"/>
+              <w:keepLines w:val="0"/>
+              <w:widowControl/>
+              <w:suppressLineNumbers w:val="0"/>
+              <w:spacing w:before="0" w:beforeAutospacing="0" w:after="0" w:afterAutospacing="0"/>
+              <w:ind w:left="0" w:right="0"/>
+              <w:rPr>
+                <w:rFonts w:hint="default" w:eastAsia="Times New Roman"/>
                 <w:color w:val="393939"/>
                 <w:sz w:val="21"/>
                 <w:szCs w:val="21"/>
@@ -18822,9 +20838,15 @@
           </w:tcPr>
           <w:p>
             <w:pPr>
+              <w:keepNext w:val="0"/>
+              <w:keepLines w:val="0"/>
+              <w:widowControl/>
+              <w:suppressLineNumbers w:val="0"/>
+              <w:spacing w:before="0" w:beforeAutospacing="0" w:after="0" w:afterAutospacing="0"/>
+              <w:ind w:left="0" w:right="0"/>
               <w:jc w:val="center"/>
               <w:rPr>
-                <w:rFonts w:eastAsia="Times New Roman"/>
+                <w:rFonts w:hint="default" w:eastAsia="Times New Roman"/>
                 <w:color w:val="393939"/>
                 <w:sz w:val="21"/>
                 <w:szCs w:val="21"/>
@@ -18853,8 +20875,14 @@
           </w:tcPr>
           <w:p>
             <w:pPr>
-              <w:rPr>
-                <w:rFonts w:eastAsia="Times New Roman"/>
+              <w:keepNext w:val="0"/>
+              <w:keepLines w:val="0"/>
+              <w:widowControl/>
+              <w:suppressLineNumbers w:val="0"/>
+              <w:spacing w:before="0" w:beforeAutospacing="0" w:after="0" w:afterAutospacing="0"/>
+              <w:ind w:left="0" w:right="0"/>
+              <w:rPr>
+                <w:rFonts w:hint="default" w:eastAsia="Times New Roman"/>
                 <w:color w:val="393939"/>
                 <w:sz w:val="21"/>
                 <w:szCs w:val="21"/>
@@ -18892,8 +20920,14 @@
           </w:tcPr>
           <w:p>
             <w:pPr>
-              <w:rPr>
-                <w:rFonts w:eastAsia="Times New Roman"/>
+              <w:keepNext w:val="0"/>
+              <w:keepLines w:val="0"/>
+              <w:widowControl/>
+              <w:suppressLineNumbers w:val="0"/>
+              <w:spacing w:before="0" w:beforeAutospacing="0" w:after="0" w:afterAutospacing="0"/>
+              <w:ind w:left="0" w:right="0"/>
+              <w:rPr>
+                <w:rFonts w:hint="default" w:eastAsia="Times New Roman"/>
                 <w:color w:val="393939"/>
                 <w:sz w:val="21"/>
                 <w:szCs w:val="21"/>
@@ -19519,9 +21553,15 @@
           </w:tcPr>
           <w:p>
             <w:pPr>
+              <w:keepNext w:val="0"/>
+              <w:keepLines w:val="0"/>
+              <w:widowControl/>
+              <w:suppressLineNumbers w:val="0"/>
+              <w:spacing w:before="0" w:beforeAutospacing="0" w:after="0" w:afterAutospacing="0"/>
+              <w:ind w:left="0" w:right="0"/>
               <w:jc w:val="center"/>
               <w:rPr>
-                <w:rFonts w:eastAsia="Times New Roman"/>
+                <w:rFonts w:hint="default" w:eastAsia="Times New Roman"/>
                 <w:color w:val="393939"/>
                 <w:sz w:val="21"/>
                 <w:szCs w:val="21"/>
@@ -19552,9 +21592,15 @@
           </w:tcPr>
           <w:p>
             <w:pPr>
+              <w:keepNext w:val="0"/>
+              <w:keepLines w:val="0"/>
+              <w:widowControl/>
+              <w:suppressLineNumbers w:val="0"/>
+              <w:spacing w:before="0" w:beforeAutospacing="0" w:after="0" w:afterAutospacing="0"/>
+              <w:ind w:left="0" w:right="0"/>
               <w:jc w:val="center"/>
               <w:rPr>
-                <w:rFonts w:eastAsia="Times New Roman"/>
+                <w:rFonts w:hint="default" w:eastAsia="Times New Roman"/>
                 <w:color w:val="393939"/>
                 <w:sz w:val="21"/>
                 <w:szCs w:val="21"/>
@@ -19585,9 +21631,15 @@
           </w:tcPr>
           <w:p>
             <w:pPr>
+              <w:keepNext w:val="0"/>
+              <w:keepLines w:val="0"/>
+              <w:widowControl/>
+              <w:suppressLineNumbers w:val="0"/>
+              <w:spacing w:before="0" w:beforeAutospacing="0" w:after="0" w:afterAutospacing="0"/>
+              <w:ind w:left="0" w:right="0"/>
               <w:jc w:val="center"/>
               <w:rPr>
-                <w:rFonts w:eastAsia="Times New Roman"/>
+                <w:rFonts w:hint="default" w:eastAsia="Times New Roman"/>
                 <w:color w:val="393939"/>
                 <w:sz w:val="21"/>
                 <w:szCs w:val="21"/>
@@ -19624,9 +21676,15 @@
           </w:tcPr>
           <w:p>
             <w:pPr>
+              <w:keepNext w:val="0"/>
+              <w:keepLines w:val="0"/>
+              <w:widowControl/>
+              <w:suppressLineNumbers w:val="0"/>
+              <w:spacing w:before="0" w:beforeAutospacing="0" w:after="0" w:afterAutospacing="0"/>
+              <w:ind w:left="0" w:right="0"/>
               <w:jc w:val="center"/>
               <w:rPr>
-                <w:rFonts w:eastAsia="Times New Roman"/>
+                <w:rFonts w:hint="default" w:eastAsia="Times New Roman"/>
                 <w:color w:val="393939"/>
                 <w:sz w:val="21"/>
                 <w:szCs w:val="21"/>
@@ -19655,8 +21713,14 @@
           </w:tcPr>
           <w:p>
             <w:pPr>
-              <w:rPr>
-                <w:rFonts w:eastAsia="Times New Roman"/>
+              <w:keepNext w:val="0"/>
+              <w:keepLines w:val="0"/>
+              <w:widowControl/>
+              <w:suppressLineNumbers w:val="0"/>
+              <w:spacing w:before="0" w:beforeAutospacing="0" w:after="0" w:afterAutospacing="0"/>
+              <w:ind w:left="0" w:right="0"/>
+              <w:rPr>
+                <w:rFonts w:hint="default" w:eastAsia="Times New Roman"/>
                 <w:color w:val="393939"/>
                 <w:sz w:val="21"/>
                 <w:szCs w:val="21"/>
@@ -19685,8 +21749,14 @@
           </w:tcPr>
           <w:p>
             <w:pPr>
-              <w:rPr>
-                <w:rFonts w:eastAsia="Times New Roman"/>
+              <w:keepNext w:val="0"/>
+              <w:keepLines w:val="0"/>
+              <w:widowControl/>
+              <w:suppressLineNumbers w:val="0"/>
+              <w:spacing w:before="0" w:beforeAutospacing="0" w:after="0" w:afterAutospacing="0"/>
+              <w:ind w:left="0" w:right="0"/>
+              <w:rPr>
+                <w:rFonts w:hint="default" w:eastAsia="Times New Roman"/>
                 <w:color w:val="393939"/>
                 <w:sz w:val="21"/>
                 <w:szCs w:val="21"/>
@@ -19724,9 +21794,15 @@
           </w:tcPr>
           <w:p>
             <w:pPr>
+              <w:keepNext w:val="0"/>
+              <w:keepLines w:val="0"/>
+              <w:widowControl/>
+              <w:suppressLineNumbers w:val="0"/>
+              <w:spacing w:before="0" w:beforeAutospacing="0" w:after="0" w:afterAutospacing="0"/>
+              <w:ind w:left="0" w:right="0"/>
               <w:jc w:val="center"/>
               <w:rPr>
-                <w:rFonts w:eastAsia="Times New Roman"/>
+                <w:rFonts w:hint="default" w:eastAsia="Times New Roman"/>
                 <w:color w:val="393939"/>
                 <w:sz w:val="21"/>
                 <w:szCs w:val="21"/>
@@ -19756,8 +21832,14 @@
           </w:tcPr>
           <w:p>
             <w:pPr>
-              <w:rPr>
-                <w:rFonts w:eastAsia="Times New Roman"/>
+              <w:keepNext w:val="0"/>
+              <w:keepLines w:val="0"/>
+              <w:widowControl/>
+              <w:suppressLineNumbers w:val="0"/>
+              <w:spacing w:before="0" w:beforeAutospacing="0" w:after="0" w:afterAutospacing="0"/>
+              <w:ind w:left="0" w:right="0"/>
+              <w:rPr>
+                <w:rFonts w:hint="default" w:eastAsia="Times New Roman"/>
                 <w:color w:val="393939"/>
                 <w:sz w:val="21"/>
                 <w:szCs w:val="21"/>
@@ -19787,8 +21869,14 @@
           </w:tcPr>
           <w:p>
             <w:pPr>
-              <w:rPr>
-                <w:rFonts w:eastAsia="Times New Roman"/>
+              <w:keepNext w:val="0"/>
+              <w:keepLines w:val="0"/>
+              <w:widowControl/>
+              <w:suppressLineNumbers w:val="0"/>
+              <w:spacing w:before="0" w:beforeAutospacing="0" w:after="0" w:afterAutospacing="0"/>
+              <w:ind w:left="0" w:right="0"/>
+              <w:rPr>
+                <w:rFonts w:hint="default" w:eastAsia="Times New Roman"/>
                 <w:color w:val="393939"/>
                 <w:sz w:val="21"/>
                 <w:szCs w:val="21"/>
@@ -19825,9 +21913,15 @@
           </w:tcPr>
           <w:p>
             <w:pPr>
+              <w:keepNext w:val="0"/>
+              <w:keepLines w:val="0"/>
+              <w:widowControl/>
+              <w:suppressLineNumbers w:val="0"/>
+              <w:spacing w:before="0" w:beforeAutospacing="0" w:after="0" w:afterAutospacing="0"/>
+              <w:ind w:left="0" w:right="0"/>
               <w:jc w:val="center"/>
               <w:rPr>
-                <w:rFonts w:eastAsia="Times New Roman"/>
+                <w:rFonts w:hint="default" w:eastAsia="Times New Roman"/>
                 <w:color w:val="393939"/>
                 <w:sz w:val="21"/>
                 <w:szCs w:val="21"/>
@@ -19856,8 +21950,14 @@
           </w:tcPr>
           <w:p>
             <w:pPr>
-              <w:rPr>
-                <w:rFonts w:eastAsia="Times New Roman"/>
+              <w:keepNext w:val="0"/>
+              <w:keepLines w:val="0"/>
+              <w:widowControl/>
+              <w:suppressLineNumbers w:val="0"/>
+              <w:spacing w:before="0" w:beforeAutospacing="0" w:after="0" w:afterAutospacing="0"/>
+              <w:ind w:left="0" w:right="0"/>
+              <w:rPr>
+                <w:rFonts w:hint="default" w:eastAsia="Times New Roman"/>
                 <w:color w:val="393939"/>
                 <w:sz w:val="21"/>
                 <w:szCs w:val="21"/>
@@ -19886,8 +21986,14 @@
           </w:tcPr>
           <w:p>
             <w:pPr>
-              <w:rPr>
-                <w:rFonts w:eastAsia="Times New Roman"/>
+              <w:keepNext w:val="0"/>
+              <w:keepLines w:val="0"/>
+              <w:widowControl/>
+              <w:suppressLineNumbers w:val="0"/>
+              <w:spacing w:before="0" w:beforeAutospacing="0" w:after="0" w:afterAutospacing="0"/>
+              <w:ind w:left="0" w:right="0"/>
+              <w:rPr>
+                <w:rFonts w:hint="default" w:eastAsia="Times New Roman"/>
                 <w:color w:val="393939"/>
                 <w:sz w:val="21"/>
                 <w:szCs w:val="21"/>
@@ -19925,9 +22031,15 @@
           </w:tcPr>
           <w:p>
             <w:pPr>
+              <w:keepNext w:val="0"/>
+              <w:keepLines w:val="0"/>
+              <w:widowControl/>
+              <w:suppressLineNumbers w:val="0"/>
+              <w:spacing w:before="0" w:beforeAutospacing="0" w:after="0" w:afterAutospacing="0"/>
+              <w:ind w:left="0" w:right="0"/>
               <w:jc w:val="center"/>
               <w:rPr>
-                <w:rFonts w:eastAsia="Times New Roman"/>
+                <w:rFonts w:hint="default" w:eastAsia="Times New Roman"/>
                 <w:color w:val="393939"/>
                 <w:sz w:val="21"/>
                 <w:szCs w:val="21"/>
@@ -19957,8 +22069,14 @@
           </w:tcPr>
           <w:p>
             <w:pPr>
-              <w:rPr>
-                <w:rFonts w:eastAsia="Times New Roman"/>
+              <w:keepNext w:val="0"/>
+              <w:keepLines w:val="0"/>
+              <w:widowControl/>
+              <w:suppressLineNumbers w:val="0"/>
+              <w:spacing w:before="0" w:beforeAutospacing="0" w:after="0" w:afterAutospacing="0"/>
+              <w:ind w:left="0" w:right="0"/>
+              <w:rPr>
+                <w:rFonts w:hint="default" w:eastAsia="Times New Roman"/>
                 <w:color w:val="393939"/>
                 <w:sz w:val="21"/>
                 <w:szCs w:val="21"/>
@@ -19988,8 +22106,14 @@
           </w:tcPr>
           <w:p>
             <w:pPr>
-              <w:rPr>
-                <w:rFonts w:eastAsia="Times New Roman"/>
+              <w:keepNext w:val="0"/>
+              <w:keepLines w:val="0"/>
+              <w:widowControl/>
+              <w:suppressLineNumbers w:val="0"/>
+              <w:spacing w:before="0" w:beforeAutospacing="0" w:after="0" w:afterAutospacing="0"/>
+              <w:ind w:left="0" w:right="0"/>
+              <w:rPr>
+                <w:rFonts w:hint="default" w:eastAsia="Times New Roman"/>
                 <w:color w:val="393939"/>
                 <w:sz w:val="21"/>
                 <w:szCs w:val="21"/>
@@ -20026,9 +22150,15 @@
           </w:tcPr>
           <w:p>
             <w:pPr>
+              <w:keepNext w:val="0"/>
+              <w:keepLines w:val="0"/>
+              <w:widowControl/>
+              <w:suppressLineNumbers w:val="0"/>
+              <w:spacing w:before="0" w:beforeAutospacing="0" w:after="0" w:afterAutospacing="0"/>
+              <w:ind w:left="0" w:right="0"/>
               <w:jc w:val="center"/>
               <w:rPr>
-                <w:rFonts w:eastAsia="Times New Roman"/>
+                <w:rFonts w:hint="default" w:eastAsia="Times New Roman"/>
                 <w:color w:val="393939"/>
                 <w:sz w:val="21"/>
                 <w:szCs w:val="21"/>
@@ -20057,8 +22187,14 @@
           </w:tcPr>
           <w:p>
             <w:pPr>
-              <w:rPr>
-                <w:rFonts w:eastAsia="Times New Roman"/>
+              <w:keepNext w:val="0"/>
+              <w:keepLines w:val="0"/>
+              <w:widowControl/>
+              <w:suppressLineNumbers w:val="0"/>
+              <w:spacing w:before="0" w:beforeAutospacing="0" w:after="0" w:afterAutospacing="0"/>
+              <w:ind w:left="0" w:right="0"/>
+              <w:rPr>
+                <w:rFonts w:hint="default" w:eastAsia="Times New Roman"/>
                 <w:color w:val="393939"/>
                 <w:sz w:val="21"/>
                 <w:szCs w:val="21"/>
@@ -20087,8 +22223,14 @@
           </w:tcPr>
           <w:p>
             <w:pPr>
-              <w:rPr>
-                <w:rFonts w:eastAsia="Times New Roman"/>
+              <w:keepNext w:val="0"/>
+              <w:keepLines w:val="0"/>
+              <w:widowControl/>
+              <w:suppressLineNumbers w:val="0"/>
+              <w:spacing w:before="0" w:beforeAutospacing="0" w:after="0" w:afterAutospacing="0"/>
+              <w:ind w:left="0" w:right="0"/>
+              <w:rPr>
+                <w:rFonts w:hint="default" w:eastAsia="Times New Roman"/>
                 <w:color w:val="393939"/>
                 <w:sz w:val="21"/>
                 <w:szCs w:val="21"/>
@@ -20126,9 +22268,15 @@
           </w:tcPr>
           <w:p>
             <w:pPr>
+              <w:keepNext w:val="0"/>
+              <w:keepLines w:val="0"/>
+              <w:widowControl/>
+              <w:suppressLineNumbers w:val="0"/>
+              <w:spacing w:before="0" w:beforeAutospacing="0" w:after="0" w:afterAutospacing="0"/>
+              <w:ind w:left="0" w:right="0"/>
               <w:jc w:val="center"/>
               <w:rPr>
-                <w:rFonts w:eastAsia="Times New Roman"/>
+                <w:rFonts w:hint="default" w:eastAsia="Times New Roman"/>
                 <w:color w:val="393939"/>
                 <w:sz w:val="21"/>
                 <w:szCs w:val="21"/>
@@ -20158,8 +22306,14 @@
           </w:tcPr>
           <w:p>
             <w:pPr>
-              <w:rPr>
-                <w:rFonts w:eastAsia="Times New Roman"/>
+              <w:keepNext w:val="0"/>
+              <w:keepLines w:val="0"/>
+              <w:widowControl/>
+              <w:suppressLineNumbers w:val="0"/>
+              <w:spacing w:before="0" w:beforeAutospacing="0" w:after="0" w:afterAutospacing="0"/>
+              <w:ind w:left="0" w:right="0"/>
+              <w:rPr>
+                <w:rFonts w:hint="default" w:eastAsia="Times New Roman"/>
                 <w:color w:val="393939"/>
                 <w:sz w:val="21"/>
                 <w:szCs w:val="21"/>
@@ -20189,8 +22343,14 @@
           </w:tcPr>
           <w:p>
             <w:pPr>
-              <w:rPr>
-                <w:rFonts w:eastAsia="Times New Roman"/>
+              <w:keepNext w:val="0"/>
+              <w:keepLines w:val="0"/>
+              <w:widowControl/>
+              <w:suppressLineNumbers w:val="0"/>
+              <w:spacing w:before="0" w:beforeAutospacing="0" w:after="0" w:afterAutospacing="0"/>
+              <w:ind w:left="0" w:right="0"/>
+              <w:rPr>
+                <w:rFonts w:hint="default" w:eastAsia="Times New Roman"/>
                 <w:color w:val="393939"/>
                 <w:sz w:val="21"/>
                 <w:szCs w:val="21"/>
@@ -20227,9 +22387,15 @@
           </w:tcPr>
           <w:p>
             <w:pPr>
+              <w:keepNext w:val="0"/>
+              <w:keepLines w:val="0"/>
+              <w:widowControl/>
+              <w:suppressLineNumbers w:val="0"/>
+              <w:spacing w:before="0" w:beforeAutospacing="0" w:after="0" w:afterAutospacing="0"/>
+              <w:ind w:left="0" w:right="0"/>
               <w:jc w:val="center"/>
               <w:rPr>
-                <w:rFonts w:eastAsia="Times New Roman"/>
+                <w:rFonts w:hint="default" w:eastAsia="Times New Roman"/>
                 <w:color w:val="393939"/>
                 <w:sz w:val="21"/>
                 <w:szCs w:val="21"/>
@@ -20258,8 +22424,14 @@
           </w:tcPr>
           <w:p>
             <w:pPr>
-              <w:rPr>
-                <w:rFonts w:eastAsia="Times New Roman"/>
+              <w:keepNext w:val="0"/>
+              <w:keepLines w:val="0"/>
+              <w:widowControl/>
+              <w:suppressLineNumbers w:val="0"/>
+              <w:spacing w:before="0" w:beforeAutospacing="0" w:after="0" w:afterAutospacing="0"/>
+              <w:ind w:left="0" w:right="0"/>
+              <w:rPr>
+                <w:rFonts w:hint="default" w:eastAsia="Times New Roman"/>
                 <w:color w:val="393939"/>
                 <w:sz w:val="21"/>
                 <w:szCs w:val="21"/>
@@ -20288,8 +22460,14 @@
           </w:tcPr>
           <w:p>
             <w:pPr>
-              <w:rPr>
-                <w:rFonts w:eastAsia="Times New Roman"/>
+              <w:keepNext w:val="0"/>
+              <w:keepLines w:val="0"/>
+              <w:widowControl/>
+              <w:suppressLineNumbers w:val="0"/>
+              <w:spacing w:before="0" w:beforeAutospacing="0" w:after="0" w:afterAutospacing="0"/>
+              <w:ind w:left="0" w:right="0"/>
+              <w:rPr>
+                <w:rFonts w:hint="default" w:eastAsia="Times New Roman"/>
                 <w:color w:val="393939"/>
                 <w:sz w:val="21"/>
                 <w:szCs w:val="21"/>
@@ -20327,9 +22505,15 @@
           </w:tcPr>
           <w:p>
             <w:pPr>
+              <w:keepNext w:val="0"/>
+              <w:keepLines w:val="0"/>
+              <w:widowControl/>
+              <w:suppressLineNumbers w:val="0"/>
+              <w:spacing w:before="0" w:beforeAutospacing="0" w:after="0" w:afterAutospacing="0"/>
+              <w:ind w:left="0" w:right="0"/>
               <w:jc w:val="center"/>
               <w:rPr>
-                <w:rFonts w:eastAsia="Times New Roman"/>
+                <w:rFonts w:hint="default" w:eastAsia="Times New Roman"/>
                 <w:color w:val="393939"/>
                 <w:sz w:val="21"/>
                 <w:szCs w:val="21"/>
@@ -20359,8 +22543,14 @@
           </w:tcPr>
           <w:p>
             <w:pPr>
-              <w:rPr>
-                <w:rFonts w:eastAsia="Times New Roman"/>
+              <w:keepNext w:val="0"/>
+              <w:keepLines w:val="0"/>
+              <w:widowControl/>
+              <w:suppressLineNumbers w:val="0"/>
+              <w:spacing w:before="0" w:beforeAutospacing="0" w:after="0" w:afterAutospacing="0"/>
+              <w:ind w:left="0" w:right="0"/>
+              <w:rPr>
+                <w:rFonts w:hint="default" w:eastAsia="Times New Roman"/>
                 <w:color w:val="393939"/>
                 <w:sz w:val="21"/>
                 <w:szCs w:val="21"/>
@@ -20390,8 +22580,14 @@
           </w:tcPr>
           <w:p>
             <w:pPr>
-              <w:rPr>
-                <w:rFonts w:eastAsia="Times New Roman"/>
+              <w:keepNext w:val="0"/>
+              <w:keepLines w:val="0"/>
+              <w:widowControl/>
+              <w:suppressLineNumbers w:val="0"/>
+              <w:spacing w:before="0" w:beforeAutospacing="0" w:after="0" w:afterAutospacing="0"/>
+              <w:ind w:left="0" w:right="0"/>
+              <w:rPr>
+                <w:rFonts w:hint="default" w:eastAsia="Times New Roman"/>
                 <w:color w:val="393939"/>
                 <w:sz w:val="21"/>
                 <w:szCs w:val="21"/>
@@ -20428,9 +22624,15 @@
           </w:tcPr>
           <w:p>
             <w:pPr>
+              <w:keepNext w:val="0"/>
+              <w:keepLines w:val="0"/>
+              <w:widowControl/>
+              <w:suppressLineNumbers w:val="0"/>
+              <w:spacing w:before="0" w:beforeAutospacing="0" w:after="0" w:afterAutospacing="0"/>
+              <w:ind w:left="0" w:right="0"/>
               <w:jc w:val="center"/>
               <w:rPr>
-                <w:rFonts w:eastAsia="Times New Roman"/>
+                <w:rFonts w:hint="default" w:eastAsia="Times New Roman"/>
                 <w:color w:val="393939"/>
                 <w:sz w:val="21"/>
                 <w:szCs w:val="21"/>
@@ -20459,8 +22661,14 @@
           </w:tcPr>
           <w:p>
             <w:pPr>
-              <w:rPr>
-                <w:rFonts w:eastAsia="Times New Roman"/>
+              <w:keepNext w:val="0"/>
+              <w:keepLines w:val="0"/>
+              <w:widowControl/>
+              <w:suppressLineNumbers w:val="0"/>
+              <w:spacing w:before="0" w:beforeAutospacing="0" w:after="0" w:afterAutospacing="0"/>
+              <w:ind w:left="0" w:right="0"/>
+              <w:rPr>
+                <w:rFonts w:hint="default" w:eastAsia="Times New Roman"/>
                 <w:color w:val="393939"/>
                 <w:sz w:val="21"/>
                 <w:szCs w:val="21"/>
@@ -20489,8 +22697,14 @@
           </w:tcPr>
           <w:p>
             <w:pPr>
-              <w:rPr>
-                <w:rFonts w:eastAsia="Times New Roman"/>
+              <w:keepNext w:val="0"/>
+              <w:keepLines w:val="0"/>
+              <w:widowControl/>
+              <w:suppressLineNumbers w:val="0"/>
+              <w:spacing w:before="0" w:beforeAutospacing="0" w:after="0" w:afterAutospacing="0"/>
+              <w:ind w:left="0" w:right="0"/>
+              <w:rPr>
+                <w:rFonts w:hint="default" w:eastAsia="Times New Roman"/>
                 <w:color w:val="393939"/>
                 <w:sz w:val="21"/>
                 <w:szCs w:val="21"/>
@@ -20528,9 +22742,15 @@
           </w:tcPr>
           <w:p>
             <w:pPr>
+              <w:keepNext w:val="0"/>
+              <w:keepLines w:val="0"/>
+              <w:widowControl/>
+              <w:suppressLineNumbers w:val="0"/>
+              <w:spacing w:before="0" w:beforeAutospacing="0" w:after="0" w:afterAutospacing="0"/>
+              <w:ind w:left="0" w:right="0"/>
               <w:jc w:val="center"/>
               <w:rPr>
-                <w:rFonts w:eastAsia="Times New Roman"/>
+                <w:rFonts w:hint="default" w:eastAsia="Times New Roman"/>
                 <w:color w:val="393939"/>
                 <w:sz w:val="21"/>
                 <w:szCs w:val="21"/>
@@ -20560,8 +22780,14 @@
           </w:tcPr>
           <w:p>
             <w:pPr>
-              <w:rPr>
-                <w:rFonts w:eastAsia="Times New Roman"/>
+              <w:keepNext w:val="0"/>
+              <w:keepLines w:val="0"/>
+              <w:widowControl/>
+              <w:suppressLineNumbers w:val="0"/>
+              <w:spacing w:before="0" w:beforeAutospacing="0" w:after="0" w:afterAutospacing="0"/>
+              <w:ind w:left="0" w:right="0"/>
+              <w:rPr>
+                <w:rFonts w:hint="default" w:eastAsia="Times New Roman"/>
                 <w:color w:val="393939"/>
                 <w:sz w:val="21"/>
                 <w:szCs w:val="21"/>
@@ -20591,8 +22817,14 @@
           </w:tcPr>
           <w:p>
             <w:pPr>
-              <w:rPr>
-                <w:rFonts w:eastAsia="Times New Roman"/>
+              <w:keepNext w:val="0"/>
+              <w:keepLines w:val="0"/>
+              <w:widowControl/>
+              <w:suppressLineNumbers w:val="0"/>
+              <w:spacing w:before="0" w:beforeAutospacing="0" w:after="0" w:afterAutospacing="0"/>
+              <w:ind w:left="0" w:right="0"/>
+              <w:rPr>
+                <w:rFonts w:hint="default" w:eastAsia="Times New Roman"/>
                 <w:color w:val="393939"/>
                 <w:sz w:val="21"/>
                 <w:szCs w:val="21"/>
@@ -20629,9 +22861,15 @@
           </w:tcPr>
           <w:p>
             <w:pPr>
+              <w:keepNext w:val="0"/>
+              <w:keepLines w:val="0"/>
+              <w:widowControl/>
+              <w:suppressLineNumbers w:val="0"/>
+              <w:spacing w:before="0" w:beforeAutospacing="0" w:after="0" w:afterAutospacing="0"/>
+              <w:ind w:left="0" w:right="0"/>
               <w:jc w:val="center"/>
               <w:rPr>
-                <w:rFonts w:eastAsia="Times New Roman"/>
+                <w:rFonts w:hint="default" w:eastAsia="Times New Roman"/>
                 <w:color w:val="393939"/>
                 <w:sz w:val="21"/>
                 <w:szCs w:val="21"/>
@@ -20660,8 +22898,14 @@
           </w:tcPr>
           <w:p>
             <w:pPr>
-              <w:rPr>
-                <w:rFonts w:eastAsia="Times New Roman"/>
+              <w:keepNext w:val="0"/>
+              <w:keepLines w:val="0"/>
+              <w:widowControl/>
+              <w:suppressLineNumbers w:val="0"/>
+              <w:spacing w:before="0" w:beforeAutospacing="0" w:after="0" w:afterAutospacing="0"/>
+              <w:ind w:left="0" w:right="0"/>
+              <w:rPr>
+                <w:rFonts w:hint="default" w:eastAsia="Times New Roman"/>
                 <w:color w:val="393939"/>
                 <w:sz w:val="21"/>
                 <w:szCs w:val="21"/>
@@ -20690,8 +22934,14 @@
           </w:tcPr>
           <w:p>
             <w:pPr>
-              <w:rPr>
-                <w:rFonts w:eastAsia="Times New Roman"/>
+              <w:keepNext w:val="0"/>
+              <w:keepLines w:val="0"/>
+              <w:widowControl/>
+              <w:suppressLineNumbers w:val="0"/>
+              <w:spacing w:before="0" w:beforeAutospacing="0" w:after="0" w:afterAutospacing="0"/>
+              <w:ind w:left="0" w:right="0"/>
+              <w:rPr>
+                <w:rFonts w:hint="default" w:eastAsia="Times New Roman"/>
                 <w:color w:val="393939"/>
                 <w:sz w:val="21"/>
                 <w:szCs w:val="21"/>
@@ -20972,9 +23222,15 @@
           </w:tcPr>
           <w:p>
             <w:pPr>
+              <w:keepNext w:val="0"/>
+              <w:keepLines w:val="0"/>
+              <w:widowControl/>
+              <w:suppressLineNumbers w:val="0"/>
+              <w:spacing w:before="0" w:beforeAutospacing="0" w:after="0" w:afterAutospacing="0"/>
+              <w:ind w:left="0" w:right="0"/>
               <w:jc w:val="center"/>
               <w:rPr>
-                <w:rFonts w:eastAsia="Times New Roman"/>
+                <w:rFonts w:hint="default" w:eastAsia="Times New Roman"/>
                 <w:color w:val="393939"/>
                 <w:sz w:val="21"/>
                 <w:szCs w:val="21"/>
@@ -21005,9 +23261,15 @@
           </w:tcPr>
           <w:p>
             <w:pPr>
+              <w:keepNext w:val="0"/>
+              <w:keepLines w:val="0"/>
+              <w:widowControl/>
+              <w:suppressLineNumbers w:val="0"/>
+              <w:spacing w:before="0" w:beforeAutospacing="0" w:after="0" w:afterAutospacing="0"/>
+              <w:ind w:left="0" w:right="0"/>
               <w:jc w:val="center"/>
               <w:rPr>
-                <w:rFonts w:eastAsia="Times New Roman"/>
+                <w:rFonts w:hint="default" w:eastAsia="Times New Roman"/>
                 <w:color w:val="393939"/>
                 <w:sz w:val="21"/>
                 <w:szCs w:val="21"/>
@@ -21038,9 +23300,15 @@
           </w:tcPr>
           <w:p>
             <w:pPr>
+              <w:keepNext w:val="0"/>
+              <w:keepLines w:val="0"/>
+              <w:widowControl/>
+              <w:suppressLineNumbers w:val="0"/>
+              <w:spacing w:before="0" w:beforeAutospacing="0" w:after="0" w:afterAutospacing="0"/>
+              <w:ind w:left="0" w:right="0"/>
               <w:jc w:val="center"/>
               <w:rPr>
-                <w:rFonts w:eastAsia="Times New Roman"/>
+                <w:rFonts w:hint="default" w:eastAsia="Times New Roman"/>
                 <w:color w:val="393939"/>
                 <w:sz w:val="21"/>
                 <w:szCs w:val="21"/>
@@ -21077,9 +23345,15 @@
           </w:tcPr>
           <w:p>
             <w:pPr>
+              <w:keepNext w:val="0"/>
+              <w:keepLines w:val="0"/>
+              <w:widowControl/>
+              <w:suppressLineNumbers w:val="0"/>
+              <w:spacing w:before="0" w:beforeAutospacing="0" w:after="0" w:afterAutospacing="0"/>
+              <w:ind w:left="0" w:right="0"/>
               <w:jc w:val="center"/>
               <w:rPr>
-                <w:rFonts w:eastAsia="Times New Roman"/>
+                <w:rFonts w:hint="default" w:eastAsia="Times New Roman"/>
                 <w:color w:val="393939"/>
                 <w:sz w:val="21"/>
                 <w:szCs w:val="21"/>
@@ -21108,8 +23382,14 @@
           </w:tcPr>
           <w:p>
             <w:pPr>
-              <w:rPr>
-                <w:rFonts w:eastAsia="Times New Roman"/>
+              <w:keepNext w:val="0"/>
+              <w:keepLines w:val="0"/>
+              <w:widowControl/>
+              <w:suppressLineNumbers w:val="0"/>
+              <w:spacing w:before="0" w:beforeAutospacing="0" w:after="0" w:afterAutospacing="0"/>
+              <w:ind w:left="0" w:right="0"/>
+              <w:rPr>
+                <w:rFonts w:hint="default" w:eastAsia="Times New Roman"/>
                 <w:color w:val="393939"/>
                 <w:sz w:val="21"/>
                 <w:szCs w:val="21"/>
@@ -21138,8 +23418,14 @@
           </w:tcPr>
           <w:p>
             <w:pPr>
-              <w:rPr>
-                <w:rFonts w:eastAsia="Times New Roman"/>
+              <w:keepNext w:val="0"/>
+              <w:keepLines w:val="0"/>
+              <w:widowControl/>
+              <w:suppressLineNumbers w:val="0"/>
+              <w:spacing w:before="0" w:beforeAutospacing="0" w:after="0" w:afterAutospacing="0"/>
+              <w:ind w:left="0" w:right="0"/>
+              <w:rPr>
+                <w:rFonts w:hint="default" w:eastAsia="Times New Roman"/>
                 <w:color w:val="393939"/>
                 <w:sz w:val="21"/>
                 <w:szCs w:val="21"/>
@@ -21177,9 +23463,15 @@
           </w:tcPr>
           <w:p>
             <w:pPr>
+              <w:keepNext w:val="0"/>
+              <w:keepLines w:val="0"/>
+              <w:widowControl/>
+              <w:suppressLineNumbers w:val="0"/>
+              <w:spacing w:before="0" w:beforeAutospacing="0" w:after="0" w:afterAutospacing="0"/>
+              <w:ind w:left="0" w:right="0"/>
               <w:jc w:val="center"/>
               <w:rPr>
-                <w:rFonts w:eastAsia="Times New Roman"/>
+                <w:rFonts w:hint="default" w:eastAsia="Times New Roman"/>
                 <w:color w:val="393939"/>
                 <w:sz w:val="21"/>
                 <w:szCs w:val="21"/>
@@ -21209,8 +23501,14 @@
           </w:tcPr>
           <w:p>
             <w:pPr>
-              <w:rPr>
-                <w:rFonts w:eastAsia="Times New Roman"/>
+              <w:keepNext w:val="0"/>
+              <w:keepLines w:val="0"/>
+              <w:widowControl/>
+              <w:suppressLineNumbers w:val="0"/>
+              <w:spacing w:before="0" w:beforeAutospacing="0" w:after="0" w:afterAutospacing="0"/>
+              <w:ind w:left="0" w:right="0"/>
+              <w:rPr>
+                <w:rFonts w:hint="default" w:eastAsia="Times New Roman"/>
                 <w:color w:val="393939"/>
                 <w:sz w:val="21"/>
                 <w:szCs w:val="21"/>
@@ -21240,8 +23538,14 @@
           </w:tcPr>
           <w:p>
             <w:pPr>
-              <w:rPr>
-                <w:rFonts w:eastAsia="Times New Roman"/>
+              <w:keepNext w:val="0"/>
+              <w:keepLines w:val="0"/>
+              <w:widowControl/>
+              <w:suppressLineNumbers w:val="0"/>
+              <w:spacing w:before="0" w:beforeAutospacing="0" w:after="0" w:afterAutospacing="0"/>
+              <w:ind w:left="0" w:right="0"/>
+              <w:rPr>
+                <w:rFonts w:hint="default" w:eastAsia="Times New Roman"/>
                 <w:color w:val="393939"/>
                 <w:sz w:val="21"/>
                 <w:szCs w:val="21"/>
@@ -21433,9 +23737,15 @@
           </w:tcPr>
           <w:p>
             <w:pPr>
+              <w:keepNext w:val="0"/>
+              <w:keepLines w:val="0"/>
+              <w:widowControl/>
+              <w:suppressLineNumbers w:val="0"/>
+              <w:spacing w:before="0" w:beforeAutospacing="0" w:after="0" w:afterAutospacing="0"/>
+              <w:ind w:left="0" w:right="0"/>
               <w:jc w:val="center"/>
               <w:rPr>
-                <w:rFonts w:eastAsia="Times New Roman"/>
+                <w:rFonts w:hint="default" w:eastAsia="Times New Roman"/>
                 <w:color w:val="393939"/>
                 <w:sz w:val="21"/>
                 <w:szCs w:val="21"/>
@@ -21466,9 +23776,15 @@
           </w:tcPr>
           <w:p>
             <w:pPr>
+              <w:keepNext w:val="0"/>
+              <w:keepLines w:val="0"/>
+              <w:widowControl/>
+              <w:suppressLineNumbers w:val="0"/>
+              <w:spacing w:before="0" w:beforeAutospacing="0" w:after="0" w:afterAutospacing="0"/>
+              <w:ind w:left="0" w:right="0"/>
               <w:jc w:val="center"/>
               <w:rPr>
-                <w:rFonts w:eastAsia="Times New Roman"/>
+                <w:rFonts w:hint="default" w:eastAsia="Times New Roman"/>
                 <w:color w:val="393939"/>
                 <w:sz w:val="21"/>
                 <w:szCs w:val="21"/>
@@ -21505,9 +23821,15 @@
           </w:tcPr>
           <w:p>
             <w:pPr>
+              <w:keepNext w:val="0"/>
+              <w:keepLines w:val="0"/>
+              <w:widowControl/>
+              <w:suppressLineNumbers w:val="0"/>
+              <w:spacing w:before="0" w:beforeAutospacing="0" w:after="0" w:afterAutospacing="0"/>
+              <w:ind w:left="0" w:right="0"/>
               <w:jc w:val="center"/>
               <w:rPr>
-                <w:rFonts w:eastAsia="Times New Roman"/>
+                <w:rFonts w:hint="default" w:eastAsia="Times New Roman"/>
                 <w:color w:val="393939"/>
                 <w:sz w:val="21"/>
                 <w:szCs w:val="21"/>
@@ -21536,9 +23858,15 @@
           </w:tcPr>
           <w:p>
             <w:pPr>
+              <w:keepNext w:val="0"/>
+              <w:keepLines w:val="0"/>
+              <w:widowControl/>
+              <w:suppressLineNumbers w:val="0"/>
+              <w:spacing w:before="0" w:beforeAutospacing="0" w:after="0" w:afterAutospacing="0"/>
+              <w:ind w:left="0" w:right="0"/>
               <w:jc w:val="center"/>
               <w:rPr>
-                <w:rFonts w:eastAsia="Times New Roman"/>
+                <w:rFonts w:hint="default" w:eastAsia="Times New Roman"/>
                 <w:color w:val="393939"/>
                 <w:sz w:val="21"/>
                 <w:szCs w:val="21"/>
@@ -21576,9 +23904,15 @@
           </w:tcPr>
           <w:p>
             <w:pPr>
+              <w:keepNext w:val="0"/>
+              <w:keepLines w:val="0"/>
+              <w:widowControl/>
+              <w:suppressLineNumbers w:val="0"/>
+              <w:spacing w:before="0" w:beforeAutospacing="0" w:after="0" w:afterAutospacing="0"/>
+              <w:ind w:left="0" w:right="0"/>
               <w:jc w:val="center"/>
               <w:rPr>
-                <w:rFonts w:eastAsia="Times New Roman"/>
+                <w:rFonts w:hint="default" w:eastAsia="Times New Roman"/>
                 <w:color w:val="393939"/>
                 <w:sz w:val="21"/>
                 <w:szCs w:val="21"/>
@@ -21608,9 +23942,15 @@
           </w:tcPr>
           <w:p>
             <w:pPr>
+              <w:keepNext w:val="0"/>
+              <w:keepLines w:val="0"/>
+              <w:widowControl/>
+              <w:suppressLineNumbers w:val="0"/>
+              <w:spacing w:before="0" w:beforeAutospacing="0" w:after="0" w:afterAutospacing="0"/>
+              <w:ind w:left="0" w:right="0"/>
               <w:jc w:val="center"/>
               <w:rPr>
-                <w:rFonts w:eastAsia="Times New Roman"/>
+                <w:rFonts w:hint="default" w:eastAsia="Times New Roman"/>
                 <w:color w:val="393939"/>
                 <w:sz w:val="21"/>
                 <w:szCs w:val="21"/>
@@ -21647,9 +23987,15 @@
           </w:tcPr>
           <w:p>
             <w:pPr>
+              <w:keepNext w:val="0"/>
+              <w:keepLines w:val="0"/>
+              <w:widowControl/>
+              <w:suppressLineNumbers w:val="0"/>
+              <w:spacing w:before="0" w:beforeAutospacing="0" w:after="0" w:afterAutospacing="0"/>
+              <w:ind w:left="0" w:right="0"/>
               <w:jc w:val="center"/>
               <w:rPr>
-                <w:rFonts w:eastAsia="Times New Roman"/>
+                <w:rFonts w:hint="default" w:eastAsia="Times New Roman"/>
                 <w:color w:val="393939"/>
                 <w:sz w:val="21"/>
                 <w:szCs w:val="21"/>
@@ -21678,9 +24024,15 @@
           </w:tcPr>
           <w:p>
             <w:pPr>
+              <w:keepNext w:val="0"/>
+              <w:keepLines w:val="0"/>
+              <w:widowControl/>
+              <w:suppressLineNumbers w:val="0"/>
+              <w:spacing w:before="0" w:beforeAutospacing="0" w:after="0" w:afterAutospacing="0"/>
+              <w:ind w:left="0" w:right="0"/>
               <w:jc w:val="center"/>
               <w:rPr>
-                <w:rFonts w:eastAsia="Times New Roman"/>
+                <w:rFonts w:hint="default" w:eastAsia="Times New Roman"/>
                 <w:color w:val="393939"/>
                 <w:sz w:val="21"/>
                 <w:szCs w:val="21"/>
@@ -21718,9 +24070,15 @@
           </w:tcPr>
           <w:p>
             <w:pPr>
+              <w:keepNext w:val="0"/>
+              <w:keepLines w:val="0"/>
+              <w:widowControl/>
+              <w:suppressLineNumbers w:val="0"/>
+              <w:spacing w:before="0" w:beforeAutospacing="0" w:after="0" w:afterAutospacing="0"/>
+              <w:ind w:left="0" w:right="0"/>
               <w:jc w:val="center"/>
               <w:rPr>
-                <w:rFonts w:eastAsia="Times New Roman"/>
+                <w:rFonts w:hint="default" w:eastAsia="Times New Roman"/>
                 <w:color w:val="393939"/>
                 <w:sz w:val="21"/>
                 <w:szCs w:val="21"/>
@@ -21750,9 +24108,15 @@
           </w:tcPr>
           <w:p>
             <w:pPr>
+              <w:keepNext w:val="0"/>
+              <w:keepLines w:val="0"/>
+              <w:widowControl/>
+              <w:suppressLineNumbers w:val="0"/>
+              <w:spacing w:before="0" w:beforeAutospacing="0" w:after="0" w:afterAutospacing="0"/>
+              <w:ind w:left="0" w:right="0"/>
               <w:jc w:val="center"/>
               <w:rPr>
-                <w:rFonts w:eastAsia="Times New Roman"/>
+                <w:rFonts w:hint="default" w:eastAsia="Times New Roman"/>
                 <w:color w:val="393939"/>
                 <w:sz w:val="21"/>
                 <w:szCs w:val="21"/>
@@ -21789,9 +24153,15 @@
           </w:tcPr>
           <w:p>
             <w:pPr>
+              <w:keepNext w:val="0"/>
+              <w:keepLines w:val="0"/>
+              <w:widowControl/>
+              <w:suppressLineNumbers w:val="0"/>
+              <w:spacing w:before="0" w:beforeAutospacing="0" w:after="0" w:afterAutospacing="0"/>
+              <w:ind w:left="0" w:right="0"/>
               <w:jc w:val="center"/>
               <w:rPr>
-                <w:rFonts w:eastAsia="Times New Roman"/>
+                <w:rFonts w:hint="default" w:eastAsia="Times New Roman"/>
                 <w:color w:val="393939"/>
                 <w:sz w:val="21"/>
                 <w:szCs w:val="21"/>
@@ -21820,9 +24190,15 @@
           </w:tcPr>
           <w:p>
             <w:pPr>
+              <w:keepNext w:val="0"/>
+              <w:keepLines w:val="0"/>
+              <w:widowControl/>
+              <w:suppressLineNumbers w:val="0"/>
+              <w:spacing w:before="0" w:beforeAutospacing="0" w:after="0" w:afterAutospacing="0"/>
+              <w:ind w:left="0" w:right="0"/>
               <w:jc w:val="center"/>
               <w:rPr>
-                <w:rFonts w:eastAsia="Times New Roman"/>
+                <w:rFonts w:hint="default" w:eastAsia="Times New Roman"/>
                 <w:color w:val="393939"/>
                 <w:sz w:val="21"/>
                 <w:szCs w:val="21"/>
@@ -21860,9 +24236,15 @@
           </w:tcPr>
           <w:p>
             <w:pPr>
+              <w:keepNext w:val="0"/>
+              <w:keepLines w:val="0"/>
+              <w:widowControl/>
+              <w:suppressLineNumbers w:val="0"/>
+              <w:spacing w:before="0" w:beforeAutospacing="0" w:after="0" w:afterAutospacing="0"/>
+              <w:ind w:left="0" w:right="0"/>
               <w:jc w:val="center"/>
               <w:rPr>
-                <w:rFonts w:eastAsia="Times New Roman"/>
+                <w:rFonts w:hint="default" w:eastAsia="Times New Roman"/>
                 <w:color w:val="393939"/>
                 <w:sz w:val="21"/>
                 <w:szCs w:val="21"/>
@@ -21892,9 +24274,15 @@
           </w:tcPr>
           <w:p>
             <w:pPr>
+              <w:keepNext w:val="0"/>
+              <w:keepLines w:val="0"/>
+              <w:widowControl/>
+              <w:suppressLineNumbers w:val="0"/>
+              <w:spacing w:before="0" w:beforeAutospacing="0" w:after="0" w:afterAutospacing="0"/>
+              <w:ind w:left="0" w:right="0"/>
               <w:jc w:val="center"/>
               <w:rPr>
-                <w:rFonts w:eastAsia="Times New Roman"/>
+                <w:rFonts w:hint="default" w:eastAsia="Times New Roman"/>
                 <w:color w:val="393939"/>
                 <w:sz w:val="21"/>
                 <w:szCs w:val="21"/>
@@ -21931,9 +24319,15 @@
           </w:tcPr>
           <w:p>
             <w:pPr>
+              <w:keepNext w:val="0"/>
+              <w:keepLines w:val="0"/>
+              <w:widowControl/>
+              <w:suppressLineNumbers w:val="0"/>
+              <w:spacing w:before="0" w:beforeAutospacing="0" w:after="0" w:afterAutospacing="0"/>
+              <w:ind w:left="0" w:right="0"/>
               <w:jc w:val="center"/>
               <w:rPr>
-                <w:rFonts w:eastAsia="Times New Roman"/>
+                <w:rFonts w:hint="default" w:eastAsia="Times New Roman"/>
                 <w:color w:val="393939"/>
                 <w:sz w:val="21"/>
                 <w:szCs w:val="21"/>
@@ -21962,9 +24356,15 @@
           </w:tcPr>
           <w:p>
             <w:pPr>
+              <w:keepNext w:val="0"/>
+              <w:keepLines w:val="0"/>
+              <w:widowControl/>
+              <w:suppressLineNumbers w:val="0"/>
+              <w:spacing w:before="0" w:beforeAutospacing="0" w:after="0" w:afterAutospacing="0"/>
+              <w:ind w:left="0" w:right="0"/>
               <w:jc w:val="center"/>
               <w:rPr>
-                <w:rFonts w:eastAsia="Times New Roman"/>
+                <w:rFonts w:hint="default" w:eastAsia="Times New Roman"/>
                 <w:color w:val="393939"/>
                 <w:sz w:val="21"/>
                 <w:szCs w:val="21"/>
@@ -24390,10 +26790,7 @@
     <w:p/>
     <w:p/>
     <w:p/>
-    <w:p>
-      <w:bookmarkStart w:id="47" w:name="_GoBack"/>
-      <w:bookmarkEnd w:id="47"/>
-    </w:p>
+    <w:p/>
     <w:sectPr>
       <w:pgSz w:w="11906" w:h="16838"/>
       <w:pgMar w:top="1440" w:right="1800" w:bottom="1440" w:left="1800" w:header="851" w:footer="992" w:gutter="0"/>
